--- a/Documentation/Project Staker GDD.docx
+++ b/Documentation/Project Staker GDD.docx
@@ -2645,9 +2645,9 @@
         <w:tblLook w:val="04A0" w:firstRow="1" w:lastRow="0" w:firstColumn="1" w:lastColumn="0" w:noHBand="0" w:noVBand="1"/>
       </w:tblPr>
       <w:tblGrid>
-        <w:gridCol w:w="1426"/>
+        <w:gridCol w:w="1425"/>
         <w:gridCol w:w="1055"/>
-        <w:gridCol w:w="6879"/>
+        <w:gridCol w:w="6870"/>
       </w:tblGrid>
       <w:tr>
         <w:trPr>
@@ -3576,7 +3576,13 @@
         <w:t xml:space="preserve">Attack, </w:t>
       </w:r>
       <w:r>
-        <w:t xml:space="preserve">via the left mouse button when holding a torch. </w:t>
+        <w:t>via the left m</w:t>
+      </w:r>
+      <w:r>
+        <w:t>ouse button when holding a weapon</w:t>
+      </w:r>
+      <w:r>
+        <w:t xml:space="preserve">. </w:t>
       </w:r>
     </w:p>
     <w:p>
@@ -3849,8 +3855,11 @@
       <w:r>
         <w:t xml:space="preserve">Vampires approaching a player with a lit torch will hover at the edge and stalk them as they build up their Bloodlust. </w:t>
       </w:r>
-      <w:bookmarkStart w:id="17" w:name="_GoBack"/>
-      <w:bookmarkEnd w:id="17"/>
+    </w:p>
+    <w:p>
+      <w:r>
+        <w:t xml:space="preserve">When the player swings their torch, it briefly increases the radius of light around them, causing stalking vampires to back up. </w:t>
+      </w:r>
     </w:p>
     <w:p>
       <w:pPr>
@@ -3858,6 +3867,115 @@
       </w:pPr>
       <w:r>
         <w:t>Enemies – Vampire Smokespawn System</w:t>
+      </w:r>
+    </w:p>
+    <w:p>
+      <w:r>
+        <w:rPr>
+          <w:noProof/>
+          <w:lang w:val="en-GB" w:eastAsia="en-GB"/>
+        </w:rPr>
+        <w:drawing>
+          <wp:anchor distT="0" distB="0" distL="114300" distR="114300" simplePos="0" relativeHeight="251663360" behindDoc="1" locked="0" layoutInCell="1" allowOverlap="1" wp14:anchorId="0AB16180" wp14:editId="51F62113">
+            <wp:simplePos x="0" y="0"/>
+            <wp:positionH relativeFrom="margin">
+              <wp:posOffset>2759075</wp:posOffset>
+            </wp:positionH>
+            <wp:positionV relativeFrom="paragraph">
+              <wp:posOffset>6985</wp:posOffset>
+            </wp:positionV>
+            <wp:extent cx="3182620" cy="2066925"/>
+            <wp:effectExtent l="0" t="0" r="0" b="9525"/>
+            <wp:wrapTight wrapText="bothSides">
+              <wp:wrapPolygon edited="0">
+                <wp:start x="0" y="0"/>
+                <wp:lineTo x="0" y="21500"/>
+                <wp:lineTo x="21462" y="21500"/>
+                <wp:lineTo x="21462" y="0"/>
+                <wp:lineTo x="0" y="0"/>
+              </wp:wrapPolygon>
+            </wp:wrapTight>
+            <wp:docPr id="4" name="Picture 4" descr="Image result for red eyes in the dark"/>
+            <wp:cNvGraphicFramePr>
+              <a:graphicFrameLocks xmlns:a="http://schemas.openxmlformats.org/drawingml/2006/main" noChangeAspect="1"/>
+            </wp:cNvGraphicFramePr>
+            <a:graphic xmlns:a="http://schemas.openxmlformats.org/drawingml/2006/main">
+              <a:graphicData uri="http://schemas.openxmlformats.org/drawingml/2006/picture">
+                <pic:pic xmlns:pic="http://schemas.openxmlformats.org/drawingml/2006/picture">
+                  <pic:nvPicPr>
+                    <pic:cNvPr id="0" name="Picture 1" descr="Image result for red eyes in the dark"/>
+                    <pic:cNvPicPr>
+                      <a:picLocks noChangeAspect="1" noChangeArrowheads="1"/>
+                    </pic:cNvPicPr>
+                  </pic:nvPicPr>
+                  <pic:blipFill>
+                    <a:blip r:embed="rId12">
+                      <a:extLst>
+                        <a:ext uri="{28A0092B-C50C-407E-A947-70E740481C1C}">
+                          <a14:useLocalDpi xmlns:a14="http://schemas.microsoft.com/office/drawing/2010/main" val="0"/>
+                        </a:ext>
+                      </a:extLst>
+                    </a:blip>
+                    <a:srcRect/>
+                    <a:stretch>
+                      <a:fillRect/>
+                    </a:stretch>
+                  </pic:blipFill>
+                  <pic:spPr bwMode="auto">
+                    <a:xfrm>
+                      <a:off x="0" y="0"/>
+                      <a:ext cx="3182620" cy="2066925"/>
+                    </a:xfrm>
+                    <a:prstGeom prst="rect">
+                      <a:avLst/>
+                    </a:prstGeom>
+                    <a:noFill/>
+                    <a:ln>
+                      <a:noFill/>
+                    </a:ln>
+                  </pic:spPr>
+                </pic:pic>
+              </a:graphicData>
+            </a:graphic>
+            <wp14:sizeRelH relativeFrom="margin">
+              <wp14:pctWidth>0</wp14:pctWidth>
+            </wp14:sizeRelH>
+            <wp14:sizeRelV relativeFrom="margin">
+              <wp14:pctHeight>0</wp14:pctHeight>
+            </wp14:sizeRelV>
+          </wp:anchor>
+        </w:drawing>
+      </w:r>
+      <w:r>
+        <w:t xml:space="preserve">The Smokespawn system is the way in which the vampires are brought into world-space. A mass of shifting black shadows resembling smoke begins to form in the dark </w:t>
+      </w:r>
+      <w:r>
+        <w:rPr>
+          <w:u w:val="single"/>
+        </w:rPr>
+        <w:t>wherever a player is not looking,</w:t>
+      </w:r>
+      <w:r>
+        <w:t xml:space="preserve"> and there is a hideous sucking sound. Glowing red eyes begin to show in the smoke, and after a short amount of time determined by game level, a </w:t>
+      </w:r>
+      <w:r>
+        <w:t xml:space="preserve">single </w:t>
+      </w:r>
+      <w:r>
+        <w:t xml:space="preserve">vampire steps out of the smoke, which then dissipates. </w:t>
+      </w:r>
+    </w:p>
+    <w:p>
+      <w:r>
+        <w:t xml:space="preserve">Using the Light Generation system, the player can burn away these </w:t>
+      </w:r>
+      <w:proofErr w:type="spellStart"/>
+      <w:r>
+        <w:t>smokespawns</w:t>
+      </w:r>
+      <w:proofErr w:type="spellEnd"/>
+      <w:r>
+        <w:t xml:space="preserve"> before the vampire steps out. </w:t>
       </w:r>
     </w:p>
     <w:p/>
@@ -3866,18 +3984,11 @@
     <w:p/>
     <w:p/>
     <w:p/>
-    <w:p/>
-    <w:p/>
-    <w:p/>
-    <w:p/>
-    <w:p/>
-    <w:p/>
-    <w:p/>
     <w:p>
       <w:pPr>
         <w:pStyle w:val="Heading2"/>
       </w:pPr>
-      <w:bookmarkStart w:id="18" w:name="_Toc489523147"/>
+      <w:bookmarkStart w:id="17" w:name="_Toc489523147"/>
       <w:r>
         <w:t xml:space="preserve">Enemies </w:t>
       </w:r>
@@ -3887,35 +3998,35 @@
       <w:r>
         <w:t xml:space="preserve"> Vampire</w:t>
       </w:r>
+      <w:bookmarkEnd w:id="17"/>
+      <w:r>
+        <w:t xml:space="preserve"> Breakdown</w:t>
+      </w:r>
+    </w:p>
+    <w:p>
+      <w:pPr>
+        <w:pStyle w:val="Heading3"/>
+      </w:pPr>
+      <w:bookmarkStart w:id="18" w:name="_Toc489523148"/>
+      <w:r>
+        <w:t>Enemy Feel</w:t>
+      </w:r>
       <w:bookmarkEnd w:id="18"/>
-      <w:r>
-        <w:t xml:space="preserve"> Breakdown</w:t>
+    </w:p>
+    <w:p>
+      <w:r>
+        <w:t xml:space="preserve">The vampires are extremely dangerous, being fast, vicious and nigh-unkillable. </w:t>
       </w:r>
     </w:p>
     <w:p>
       <w:pPr>
         <w:pStyle w:val="Heading3"/>
       </w:pPr>
-      <w:bookmarkStart w:id="19" w:name="_Toc489523148"/>
-      <w:r>
-        <w:t>Enemy Feel</w:t>
+      <w:bookmarkStart w:id="19" w:name="_Toc489523149"/>
+      <w:r>
+        <w:t>Actions</w:t>
       </w:r>
       <w:bookmarkEnd w:id="19"/>
-    </w:p>
-    <w:p>
-      <w:r>
-        <w:t xml:space="preserve">The vampires are extremely dangerous, being fast, vicious and nigh-unkillable. </w:t>
-      </w:r>
-    </w:p>
-    <w:p>
-      <w:pPr>
-        <w:pStyle w:val="Heading3"/>
-      </w:pPr>
-      <w:bookmarkStart w:id="20" w:name="_Toc489523149"/>
-      <w:r>
-        <w:t>Actions</w:t>
-      </w:r>
-      <w:bookmarkEnd w:id="20"/>
     </w:p>
     <w:p>
       <w:r>
@@ -4025,11 +4136,11 @@
       <w:pPr>
         <w:pStyle w:val="Heading3"/>
       </w:pPr>
-      <w:bookmarkStart w:id="21" w:name="_Toc489523150"/>
+      <w:bookmarkStart w:id="20" w:name="_Toc489523150"/>
       <w:r>
         <w:t>Attributes</w:t>
       </w:r>
-      <w:bookmarkEnd w:id="21"/>
+      <w:bookmarkEnd w:id="20"/>
     </w:p>
     <w:p>
       <w:r>
@@ -4172,14 +4283,14 @@
       <w:pPr>
         <w:pStyle w:val="Heading3"/>
       </w:pPr>
-      <w:bookmarkStart w:id="22" w:name="_Toc489523151"/>
+      <w:bookmarkStart w:id="21" w:name="_Toc489523151"/>
       <w:r>
         <w:t>Bloodlust</w:t>
       </w:r>
       <w:r>
         <w:t>: Brief</w:t>
       </w:r>
-      <w:bookmarkEnd w:id="22"/>
+      <w:bookmarkEnd w:id="21"/>
     </w:p>
     <w:p>
       <w:r>
@@ -4213,11 +4324,11 @@
       <w:pPr>
         <w:pStyle w:val="Heading3"/>
       </w:pPr>
-      <w:bookmarkStart w:id="23" w:name="_Toc489523152"/>
+      <w:bookmarkStart w:id="22" w:name="_Toc489523152"/>
       <w:r>
         <w:t>Bloodlust: Scenario Walkthrough</w:t>
       </w:r>
-      <w:bookmarkEnd w:id="23"/>
+      <w:bookmarkEnd w:id="22"/>
     </w:p>
     <w:p>
       <w:r>
@@ -4232,6 +4343,7 @@
     </w:p>
     <w:p>
       <w:r>
+        <w:lastRenderedPageBreak/>
         <w:t xml:space="preserve">A vampire has spawned outside of immediate aggression range (which is a variable set depending on the specific level the vampire is placed in,) of the players with a </w:t>
       </w:r>
       <w:r>
@@ -4273,7 +4385,6 @@
     </w:p>
     <w:p>
       <w:r>
-        <w:lastRenderedPageBreak/>
         <w:t xml:space="preserve">Once inside this aggression range, the </w:t>
       </w:r>
       <w:r>
@@ -4611,7 +4722,7 @@
       <w:pPr>
         <w:pStyle w:val="Heading3"/>
       </w:pPr>
-      <w:bookmarkStart w:id="24" w:name="_Toc489523153"/>
+      <w:bookmarkStart w:id="23" w:name="_Toc489523153"/>
       <w:r>
         <w:t>Vampire</w:t>
       </w:r>
@@ -4621,7 +4732,7 @@
       <w:r>
         <w:t xml:space="preserve"> States Breakdown</w:t>
       </w:r>
-      <w:bookmarkEnd w:id="24"/>
+      <w:bookmarkEnd w:id="23"/>
     </w:p>
     <w:p>
       <w:pPr>
@@ -4669,6 +4780,7 @@
         <w:pStyle w:val="Heading4"/>
       </w:pPr>
       <w:r>
+        <w:lastRenderedPageBreak/>
         <w:t>Attack</w:t>
       </w:r>
     </w:p>
@@ -4687,7 +4799,6 @@
         <w:pStyle w:val="Heading4"/>
       </w:pPr>
       <w:r>
-        <w:lastRenderedPageBreak/>
         <w:t>Flee</w:t>
       </w:r>
     </w:p>
@@ -4730,11 +4841,6 @@
         <w:t xml:space="preserve">The Hatred stat is a simple numerical variable that increments every time a player strikes an individual vampire, and decrements over time. Once the Hatred for a player is in excess of a threshold, and the vampire is in an attack or stalk state, the vampire will target that player. </w:t>
       </w:r>
     </w:p>
-    <w:p/>
-    <w:p/>
-    <w:p/>
-    <w:p/>
-    <w:p/>
     <w:p/>
     <w:p/>
     <w:p/>
@@ -4805,7 +4911,7 @@
                     </pic:cNvPicPr>
                   </pic:nvPicPr>
                   <pic:blipFill>
-                    <a:blip r:embed="rId12" cstate="print">
+                    <a:blip r:embed="rId13" cstate="print">
                       <a:extLst>
                         <a:ext uri="{28A0092B-C50C-407E-A947-70E740481C1C}">
                           <a14:useLocalDpi xmlns:a14="http://schemas.microsoft.com/office/drawing/2010/main" val="0"/>
@@ -4941,7 +5047,7 @@
                     <pic:cNvPicPr/>
                   </pic:nvPicPr>
                   <pic:blipFill>
-                    <a:blip r:embed="rId13">
+                    <a:blip r:embed="rId14">
                       <a:extLst>
                         <a:ext uri="{28A0092B-C50C-407E-A947-70E740481C1C}">
                           <a14:useLocalDpi xmlns:a14="http://schemas.microsoft.com/office/drawing/2010/main" val="0"/>
@@ -5009,6 +5115,241 @@
         <w:t xml:space="preserve">If these players stack up and try to huddle in the light, they will be overrun with vampires. But if they split too far, they risk one spawning behind their backs. Tension is high. </w:t>
       </w:r>
     </w:p>
+    <w:p/>
+    <w:p/>
+    <w:p/>
+    <w:p/>
+    <w:p/>
+    <w:p/>
+    <w:p/>
+    <w:p/>
+    <w:p/>
+    <w:p/>
+    <w:p/>
+    <w:p/>
+    <w:p/>
+    <w:p/>
+    <w:p/>
+    <w:p/>
+    <w:p/>
+    <w:p/>
+    <w:p/>
+    <w:p/>
+    <w:p/>
+    <w:p>
+      <w:pPr>
+        <w:pStyle w:val="Heading1"/>
+      </w:pPr>
+      <w:r>
+        <w:lastRenderedPageBreak/>
+        <w:t>Target Market</w:t>
+      </w:r>
+      <w:r>
+        <w:t xml:space="preserve"> &amp; Competitor Analysis</w:t>
+      </w:r>
+    </w:p>
+    <w:p>
+      <w:r>
+        <w:t>Player needs: Tension, Fear, Mastery, Challenge</w:t>
+      </w:r>
+    </w:p>
+    <w:p/>
+    <w:p>
+      <w:pPr>
+        <w:pStyle w:val="Heading2"/>
+      </w:pPr>
+      <w:r>
+        <w:t>Target Market</w:t>
+      </w:r>
+    </w:p>
+    <w:p>
+      <w:r>
+        <w:rPr>
+          <w:noProof/>
+          <w:lang w:val="en-GB" w:eastAsia="en-GB"/>
+        </w:rPr>
+        <w:drawing>
+          <wp:inline distT="0" distB="0" distL="0" distR="0">
+            <wp:extent cx="5943600" cy="4086225"/>
+            <wp:effectExtent l="0" t="0" r="0" b="9525"/>
+            <wp:docPr id="7" name="Picture 7"/>
+            <wp:cNvGraphicFramePr>
+              <a:graphicFrameLocks xmlns:a="http://schemas.openxmlformats.org/drawingml/2006/main" noChangeAspect="1"/>
+            </wp:cNvGraphicFramePr>
+            <a:graphic xmlns:a="http://schemas.openxmlformats.org/drawingml/2006/main">
+              <a:graphicData uri="http://schemas.openxmlformats.org/drawingml/2006/picture">
+                <pic:pic xmlns:pic="http://schemas.openxmlformats.org/drawingml/2006/picture">
+                  <pic:nvPicPr>
+                    <pic:cNvPr id="7" name="Profile1.PNG"/>
+                    <pic:cNvPicPr/>
+                  </pic:nvPicPr>
+                  <pic:blipFill>
+                    <a:blip r:embed="rId15">
+                      <a:extLst>
+                        <a:ext uri="{28A0092B-C50C-407E-A947-70E740481C1C}">
+                          <a14:useLocalDpi xmlns:a14="http://schemas.microsoft.com/office/drawing/2010/main" val="0"/>
+                        </a:ext>
+                      </a:extLst>
+                    </a:blip>
+                    <a:stretch>
+                      <a:fillRect/>
+                    </a:stretch>
+                  </pic:blipFill>
+                  <pic:spPr>
+                    <a:xfrm>
+                      <a:off x="0" y="0"/>
+                      <a:ext cx="5943600" cy="4086225"/>
+                    </a:xfrm>
+                    <a:prstGeom prst="rect">
+                      <a:avLst/>
+                    </a:prstGeom>
+                  </pic:spPr>
+                </pic:pic>
+              </a:graphicData>
+            </a:graphic>
+          </wp:inline>
+        </w:drawing>
+      </w:r>
+    </w:p>
+    <w:p>
+      <w:r>
+        <w:t xml:space="preserve">Play session length: 1-2 </w:t>
+      </w:r>
+      <w:proofErr w:type="gramStart"/>
+      <w:r>
+        <w:t>hours</w:t>
+      </w:r>
+      <w:proofErr w:type="gramEnd"/>
+      <w:r>
+        <w:t xml:space="preserve"> minimum</w:t>
+      </w:r>
+    </w:p>
+    <w:p>
+      <w:r>
+        <w:t>Steam release</w:t>
+      </w:r>
+      <w:bookmarkStart w:id="24" w:name="_GoBack"/>
+      <w:bookmarkEnd w:id="24"/>
+    </w:p>
+    <w:p>
+      <w:r>
+        <w:t xml:space="preserve">Horror games in the 0.8% of the </w:t>
+      </w:r>
+      <w:r>
+        <w:t>best-selling</w:t>
+      </w:r>
+      <w:r>
+        <w:t xml:space="preserve"> genres, however, it is an underserved genre &amp; Amnesia has enjoyed long-term success and SOMA was not a flop. </w:t>
+      </w:r>
+    </w:p>
+    <w:p>
+      <w:r>
+        <w:t xml:space="preserve">56% of most frequent gamers play on PC (Self-report, western centric, but we’re targeting the western market) </w:t>
+      </w:r>
+    </w:p>
+    <w:p>
+      <w:proofErr w:type="spellStart"/>
+      <w:r>
+        <w:t>Userbase</w:t>
+      </w:r>
+      <w:proofErr w:type="spellEnd"/>
+      <w:r>
+        <w:t xml:space="preserve"> is already steam-familiar </w:t>
+      </w:r>
+    </w:p>
+    <w:p>
+      <w:r>
+        <w:t xml:space="preserve">Competitor analysis </w:t>
+      </w:r>
+    </w:p>
+    <w:p>
+      <w:r>
+        <w:t xml:space="preserve">Payday 2 </w:t>
+      </w:r>
+      <w:r>
+        <w:t>– 15 million installs, profitable upon release</w:t>
+      </w:r>
+    </w:p>
+    <w:p>
+      <w:r>
+        <w:t xml:space="preserve">L4D </w:t>
+      </w:r>
+      <w:r>
+        <w:t>– 5 million owners @ $20 USD</w:t>
+      </w:r>
+    </w:p>
+    <w:p>
+      <w:r>
+        <w:t xml:space="preserve">L4D2 – 17 million owners @ $20 USD however had a free weekend – has a persistent </w:t>
+      </w:r>
+      <w:proofErr w:type="spellStart"/>
+      <w:r>
+        <w:t>userbase</w:t>
+      </w:r>
+      <w:proofErr w:type="spellEnd"/>
+    </w:p>
+    <w:p>
+      <w:r>
+        <w:lastRenderedPageBreak/>
+        <w:t>PUBG streamers</w:t>
+      </w:r>
+    </w:p>
+    <w:p>
+      <w:r>
+        <w:t>Amnesia –</w:t>
+      </w:r>
+      <w:r>
+        <w:t xml:space="preserve"> </w:t>
+      </w:r>
+      <w:r>
+        <w:t xml:space="preserve">3.2mil players at $20 USD price point (Variable) </w:t>
+      </w:r>
+    </w:p>
+    <w:p>
+      <w:r>
+        <w:t>SOMA</w:t>
+      </w:r>
+      <w:r>
+        <w:t xml:space="preserve"> – 400,000 players at $30 USD price point</w:t>
+      </w:r>
+    </w:p>
+    <w:p>
+      <w:r>
+        <w:t>Characteristics:</w:t>
+      </w:r>
+    </w:p>
+    <w:p>
+      <w:r>
+        <w:t>Fair amount of free time – unlikely for people to sit down to play one level of a horror experience</w:t>
+      </w:r>
+      <w:r>
+        <w:t>,</w:t>
+      </w:r>
+    </w:p>
+    <w:p>
+      <w:r>
+        <w:t>Co-op game, players with similar interests, pre-installed gaming groups</w:t>
+      </w:r>
+      <w:r>
+        <w:t>,</w:t>
+      </w:r>
+    </w:p>
+    <w:p>
+      <w:r>
+        <w:t xml:space="preserve">Enjoy scary or tense games, </w:t>
+      </w:r>
+    </w:p>
+    <w:p>
+      <w:proofErr w:type="spellStart"/>
+      <w:r>
+        <w:t>Youtube</w:t>
+      </w:r>
+      <w:proofErr w:type="spellEnd"/>
+      <w:r>
+        <w:t>/Twitch viability</w:t>
+      </w:r>
+    </w:p>
+    <w:p/>
     <w:sectPr>
       <w:pgSz w:w="12240" w:h="15840"/>
       <w:pgMar w:top="1440" w:right="1440" w:bottom="1440" w:left="1440" w:header="720" w:footer="720" w:gutter="0"/>
@@ -10113,7 +10454,7 @@
 </file>
 
 <file path=customXml/itemProps1.xml><?xml version="1.0" encoding="utf-8"?>
-<ds:datastoreItem xmlns:ds="http://schemas.openxmlformats.org/officeDocument/2006/customXml" ds:itemID="{8156FFEC-AB85-4A69-B6E7-1D9C9D5246E8}">
+<ds:datastoreItem xmlns:ds="http://schemas.openxmlformats.org/officeDocument/2006/customXml" ds:itemID="{447EC881-28BD-4263-8B69-A7DEED559EF3}">
   <ds:schemaRefs>
     <ds:schemaRef ds:uri="http://schemas.openxmlformats.org/officeDocument/2006/bibliography"/>
   </ds:schemaRefs>

--- a/Documentation/Project Staker GDD.docx
+++ b/Documentation/Project Staker GDD.docx
@@ -10,7 +10,6 @@
           <w:docPartUnique/>
         </w:docPartObj>
       </w:sdtPr>
-      <w:sdtEndPr/>
       <w:sdtContent>
         <w:p>
           <w:pPr>
@@ -128,7 +127,6 @@
                                     <w:dataBinding w:prefixMappings="xmlns:ns0='http://purl.org/dc/elements/1.1/' xmlns:ns1='http://schemas.openxmlformats.org/package/2006/metadata/core-properties' " w:xpath="/ns1:coreProperties[1]/ns0:subject[1]" w:storeItemID="{6C3C8BC8-F283-45AE-878A-BAB7291924A1}"/>
                                     <w:text/>
                                   </w:sdtPr>
-                                  <w:sdtEndPr/>
                                   <w:sdtContent>
                                     <w:p>
                                       <w:pPr>
@@ -249,7 +247,6 @@
                                     <w:dataBinding w:prefixMappings="xmlns:ns0='http://purl.org/dc/elements/1.1/' xmlns:ns1='http://schemas.openxmlformats.org/package/2006/metadata/core-properties' " w:xpath="/ns1:coreProperties[1]/ns0:creator[1]" w:storeItemID="{6C3C8BC8-F283-45AE-878A-BAB7291924A1}"/>
                                     <w:text/>
                                   </w:sdtPr>
-                                  <w:sdtEndPr/>
                                   <w:sdtContent>
                                     <w:p>
                                       <w:pPr>
@@ -266,18 +263,8 @@
                                           <w:sz w:val="32"/>
                                           <w:szCs w:val="32"/>
                                         </w:rPr>
-                                        <w:t xml:space="preserve">Team </w:t>
+                                        <w:t>Team Weeb</w:t>
                                       </w:r>
-                                      <w:proofErr w:type="spellStart"/>
-                                      <w:r>
-                                        <w:rPr>
-                                          <w:color w:val="FFFFFF" w:themeColor="background1"/>
-                                          <w:sz w:val="32"/>
-                                          <w:szCs w:val="32"/>
-                                        </w:rPr>
-                                        <w:t>Weeb</w:t>
-                                      </w:r>
-                                      <w:proofErr w:type="spellEnd"/>
                                     </w:p>
                                   </w:sdtContent>
                                 </w:sdt>
@@ -304,7 +291,6 @@
                                       <w:dataBinding w:prefixMappings="xmlns:ns0='http://schemas.openxmlformats.org/officeDocument/2006/extended-properties' " w:xpath="/ns0:Properties[1]/ns0:Company[1]" w:storeItemID="{6668398D-A668-4E3E-A5EB-62B293D839F1}"/>
                                       <w:text/>
                                     </w:sdtPr>
-                                    <w:sdtEndPr/>
                                     <w:sdtContent>
                                       <w:r>
                                         <w:rPr>
@@ -339,7 +325,6 @@
                                       <w:dataBinding w:prefixMappings="xmlns:ns0='http://schemas.microsoft.com/office/2006/coverPageProps' " w:xpath="/ns0:CoverPageProperties[1]/ns0:CompanyAddress[1]" w:storeItemID="{55AF091B-3C7A-41E3-B477-F2FDAA23CFDA}"/>
                                       <w:text/>
                                     </w:sdtPr>
-                                    <w:sdtEndPr/>
                                     <w:sdtContent>
                                       <w:r>
                                         <w:rPr>
@@ -413,7 +398,6 @@
                               <w:dataBinding w:prefixMappings="xmlns:ns0='http://purl.org/dc/elements/1.1/' xmlns:ns1='http://schemas.openxmlformats.org/package/2006/metadata/core-properties' " w:xpath="/ns1:coreProperties[1]/ns0:subject[1]" w:storeItemID="{6C3C8BC8-F283-45AE-878A-BAB7291924A1}"/>
                               <w:text/>
                             </w:sdtPr>
-                            <w:sdtEndPr/>
                             <w:sdtContent>
                               <w:p>
                                 <w:pPr>
@@ -459,7 +443,6 @@
                               <w:dataBinding w:prefixMappings="xmlns:ns0='http://purl.org/dc/elements/1.1/' xmlns:ns1='http://schemas.openxmlformats.org/package/2006/metadata/core-properties' " w:xpath="/ns1:coreProperties[1]/ns0:creator[1]" w:storeItemID="{6C3C8BC8-F283-45AE-878A-BAB7291924A1}"/>
                               <w:text/>
                             </w:sdtPr>
-                            <w:sdtEndPr/>
                             <w:sdtContent>
                               <w:p>
                                 <w:pPr>
@@ -476,18 +459,8 @@
                                     <w:sz w:val="32"/>
                                     <w:szCs w:val="32"/>
                                   </w:rPr>
-                                  <w:t xml:space="preserve">Team </w:t>
+                                  <w:t>Team Weeb</w:t>
                                 </w:r>
-                                <w:proofErr w:type="spellStart"/>
-                                <w:r>
-                                  <w:rPr>
-                                    <w:color w:val="FFFFFF" w:themeColor="background1"/>
-                                    <w:sz w:val="32"/>
-                                    <w:szCs w:val="32"/>
-                                  </w:rPr>
-                                  <w:t>Weeb</w:t>
-                                </w:r>
-                                <w:proofErr w:type="spellEnd"/>
                               </w:p>
                             </w:sdtContent>
                           </w:sdt>
@@ -514,7 +487,6 @@
                                 <w:dataBinding w:prefixMappings="xmlns:ns0='http://schemas.openxmlformats.org/officeDocument/2006/extended-properties' " w:xpath="/ns0:Properties[1]/ns0:Company[1]" w:storeItemID="{6668398D-A668-4E3E-A5EB-62B293D839F1}"/>
                                 <w:text/>
                               </w:sdtPr>
-                              <w:sdtEndPr/>
                               <w:sdtContent>
                                 <w:r>
                                   <w:rPr>
@@ -549,7 +521,6 @@
                                 <w:dataBinding w:prefixMappings="xmlns:ns0='http://schemas.microsoft.com/office/2006/coverPageProps' " w:xpath="/ns0:CoverPageProperties[1]/ns0:CompanyAddress[1]" w:storeItemID="{55AF091B-3C7A-41E3-B477-F2FDAA23CFDA}"/>
                                 <w:text/>
                               </w:sdtPr>
-                              <w:sdtEndPr/>
                               <w:sdtContent>
                                 <w:r>
                                   <w:rPr>
@@ -2645,9 +2616,9 @@
         <w:tblLook w:val="04A0" w:firstRow="1" w:lastRow="0" w:firstColumn="1" w:lastColumn="0" w:noHBand="0" w:noVBand="1"/>
       </w:tblPr>
       <w:tblGrid>
-        <w:gridCol w:w="1425"/>
+        <w:gridCol w:w="1426"/>
         <w:gridCol w:w="1055"/>
-        <w:gridCol w:w="6870"/>
+        <w:gridCol w:w="6879"/>
       </w:tblGrid>
       <w:tr>
         <w:trPr>
@@ -3021,6 +2992,9 @@
       <w:r>
         <w:t xml:space="preserve">n a torch that is very fragile as they navigate linear environments. </w:t>
       </w:r>
+      <w:r>
+        <w:t xml:space="preserve">Aimed at a $20 price point. </w:t>
+      </w:r>
     </w:p>
     <w:p>
       <w:pPr>
@@ -3033,22 +3007,23 @@
       <w:bookmarkEnd w:id="3"/>
     </w:p>
     <w:p>
-      <w:proofErr w:type="spellStart"/>
-      <w:r>
-        <w:t>Wanna</w:t>
-      </w:r>
-      <w:proofErr w:type="spellEnd"/>
-      <w:r>
-        <w:t xml:space="preserve"> go v</w:t>
-      </w:r>
-      <w:r>
-        <w:t>ampire hunting in the haunted estate of a long-dead C</w:t>
-      </w:r>
-      <w:r>
-        <w:t>ount? Bring</w:t>
-      </w:r>
-      <w:r>
-        <w:t xml:space="preserve"> a torch and</w:t>
+      <w:r>
+        <w:t>Try to s</w:t>
+      </w:r>
+      <w:r>
+        <w:t xml:space="preserve">urvive </w:t>
+      </w:r>
+      <w:r>
+        <w:t>the haunted estate of a long-dead C</w:t>
+      </w:r>
+      <w:r>
+        <w:t>ount with</w:t>
+      </w:r>
+      <w:r>
+        <w:t xml:space="preserve"> only a </w:t>
+      </w:r>
+      <w:r>
+        <w:t>torch and</w:t>
       </w:r>
       <w:r>
         <w:t xml:space="preserve"> three of your mos</w:t>
@@ -3059,9 +3034,6 @@
       <w:r>
         <w:t xml:space="preserve">expendable friends. </w:t>
       </w:r>
-      <w:r>
-        <w:t xml:space="preserve">For PC. </w:t>
-      </w:r>
     </w:p>
     <w:p>
       <w:pPr>
@@ -3075,15 +3047,7 @@
     </w:p>
     <w:p>
       <w:r>
-        <w:t xml:space="preserve">Enemies do not spawn where the player/s are shedding light from torches. This causes the players to play a tense game of hide-n-seek with semi-randomly instantiating enemy </w:t>
-      </w:r>
-      <w:proofErr w:type="spellStart"/>
-      <w:r>
-        <w:t>spawners</w:t>
-      </w:r>
-      <w:proofErr w:type="spellEnd"/>
-      <w:r>
-        <w:t xml:space="preserve"> in their local area as they progress through linear levels, splitting them up and slowing their progress, and building creeping tension. </w:t>
+        <w:t xml:space="preserve">Enemies do not spawn where the player/s are shedding light from torches. This causes the players to play a tense game of hide-n-seek with semi-randomly instantiating enemy spawners in their local area as they progress through linear levels, splitting them up and slowing their progress, and building creeping tension. </w:t>
       </w:r>
     </w:p>
     <w:p>
@@ -3241,7 +3205,10 @@
         <w:t>Fear</w:t>
       </w:r>
       <w:r>
-        <w:t xml:space="preserve"> of the unknown, in the oppressive and dangerous game environment, and</w:t>
+        <w:t xml:space="preserve"> of the unknown, in the oppressive and</w:t>
+      </w:r>
+      <w:r>
+        <w:t xml:space="preserve"> dangerous game environment, </w:t>
       </w:r>
     </w:p>
     <w:p>
@@ -3259,7 +3226,28 @@
         <w:t>Relief</w:t>
       </w:r>
       <w:r>
-        <w:t xml:space="preserve"> or release of tension, as player success brings brief respite from the horrors of the game.</w:t>
+        <w:t xml:space="preserve"> or release of tension, as player success brings brief respi</w:t>
+      </w:r>
+      <w:r>
+        <w:t>te from the horrors of the game, and</w:t>
+      </w:r>
+    </w:p>
+    <w:p>
+      <w:pPr>
+        <w:pStyle w:val="ListParagraph"/>
+        <w:numPr>
+          <w:ilvl w:val="0"/>
+          <w:numId w:val="4"/>
+        </w:numPr>
+      </w:pPr>
+      <w:r>
+        <w:rPr>
+          <w:b/>
+        </w:rPr>
+        <w:t xml:space="preserve">Social </w:t>
+      </w:r>
+      <w:r>
+        <w:t xml:space="preserve">satisfaction, as the experience is intended to be most rewarding when playing with friends. </w:t>
       </w:r>
     </w:p>
     <w:p/>
@@ -3268,7 +3256,6 @@
         <w:t xml:space="preserve">The player/s should be experiencing varying levels of low-level anxiety as they progress through the game, getting pangs of genuine fear. </w:t>
       </w:r>
     </w:p>
-    <w:p/>
     <w:p/>
     <w:p>
       <w:pPr>
@@ -3722,15 +3709,7 @@
     </w:p>
     <w:p>
       <w:r>
-        <w:t xml:space="preserve">When a player reaches zero </w:t>
-      </w:r>
-      <w:proofErr w:type="spellStart"/>
-      <w:r>
-        <w:t>hp</w:t>
-      </w:r>
-      <w:proofErr w:type="spellEnd"/>
-      <w:r>
-        <w:t xml:space="preserve">, they go into Shock. Their screen goes black, and their character falls over, but they can still hear. Their torch goes out. </w:t>
+        <w:t xml:space="preserve">When a player reaches zero hp, they go into Shock. Their screen goes black, and their character falls over, but they can still hear. Their torch goes out. </w:t>
       </w:r>
     </w:p>
     <w:p>
@@ -3967,15 +3946,7 @@
     </w:p>
     <w:p>
       <w:r>
-        <w:t xml:space="preserve">Using the Light Generation system, the player can burn away these </w:t>
-      </w:r>
-      <w:proofErr w:type="spellStart"/>
-      <w:r>
-        <w:t>smokespawns</w:t>
-      </w:r>
-      <w:proofErr w:type="spellEnd"/>
-      <w:r>
-        <w:t xml:space="preserve"> before the vampire steps out. </w:t>
+        <w:t xml:space="preserve">Using the Light Generation system, the player can burn away these smokespawns before the vampire steps out. </w:t>
       </w:r>
     </w:p>
     <w:p/>
@@ -4723,6 +4694,8 @@
         <w:pStyle w:val="Heading3"/>
       </w:pPr>
       <w:bookmarkStart w:id="23" w:name="_Toc489523153"/>
+      <w:bookmarkStart w:id="24" w:name="_Vampire_Behaviour_States"/>
+      <w:bookmarkEnd w:id="24"/>
       <w:r>
         <w:t>Vampire</w:t>
       </w:r>
@@ -4861,6 +4834,8 @@
       <w:pPr>
         <w:pStyle w:val="Heading2"/>
       </w:pPr>
+      <w:bookmarkStart w:id="25" w:name="_Level_Obstacles"/>
+      <w:bookmarkEnd w:id="25"/>
       <w:r>
         <w:lastRenderedPageBreak/>
         <w:t>Level Obstacles</w:t>
@@ -4878,7 +4853,7 @@
           <w:lang w:val="en-GB" w:eastAsia="en-GB"/>
         </w:rPr>
         <w:drawing>
-          <wp:anchor distT="0" distB="0" distL="114300" distR="114300" simplePos="0" relativeHeight="251662336" behindDoc="1" locked="0" layoutInCell="1" allowOverlap="1">
+          <wp:anchor distT="0" distB="0" distL="114300" distR="114300" simplePos="0" relativeHeight="251662336" behindDoc="1" locked="0" layoutInCell="1" allowOverlap="1" wp14:anchorId="284F1261" wp14:editId="7C80C98F">
             <wp:simplePos x="0" y="0"/>
             <wp:positionH relativeFrom="column">
               <wp:posOffset>0</wp:posOffset>
@@ -4959,27 +4934,7 @@
           <w:sz w:val="16"/>
           <w:szCs w:val="16"/>
         </w:rPr>
-        <w:t xml:space="preserve">A </w:t>
-      </w:r>
-      <w:proofErr w:type="spellStart"/>
-      <w:r>
-        <w:rPr>
-          <w:i/>
-          <w:color w:val="2E74B5" w:themeColor="accent1" w:themeShade="BF"/>
-          <w:sz w:val="16"/>
-          <w:szCs w:val="16"/>
-        </w:rPr>
-        <w:t>screencap</w:t>
-      </w:r>
-      <w:proofErr w:type="spellEnd"/>
-      <w:r>
-        <w:rPr>
-          <w:i/>
-          <w:color w:val="2E74B5" w:themeColor="accent1" w:themeShade="BF"/>
-          <w:sz w:val="16"/>
-          <w:szCs w:val="16"/>
-        </w:rPr>
-        <w:t xml:space="preserve"> from Payday 2 wherein a player is reigniting a thermal drill by holding down the F key and standing still. This is mechanically very similar to our goal; The player is removed from the action, and reliant on his teammates to protect him. </w:t>
+        <w:t xml:space="preserve">A screencap from Payday 2 wherein a player is reigniting a thermal drill by holding down the F key and standing still. This is mechanically very similar to our goal; The player is removed from the action, and reliant on his teammates to protect him. </w:t>
       </w:r>
     </w:p>
     <w:p>
@@ -5032,7 +4987,7 @@
           <w:lang w:val="en-GB" w:eastAsia="en-GB"/>
         </w:rPr>
         <w:drawing>
-          <wp:inline distT="0" distB="0" distL="0" distR="0">
+          <wp:inline distT="0" distB="0" distL="0" distR="0" wp14:anchorId="73C1673C" wp14:editId="5DA26567">
             <wp:extent cx="5943600" cy="3283585"/>
             <wp:effectExtent l="0" t="0" r="0" b="0"/>
             <wp:docPr id="5" name="Picture 5"/>
@@ -5099,15 +5054,7 @@
         <w:t>This leaves only Playe</w:t>
       </w:r>
       <w:r>
-        <w:t xml:space="preserve">r 2 and Player 3 with torches. Player 2 and 3 are patrolling, trying to keep on top of </w:t>
-      </w:r>
-      <w:proofErr w:type="spellStart"/>
-      <w:r>
-        <w:t>Smokespawns</w:t>
-      </w:r>
-      <w:proofErr w:type="spellEnd"/>
-      <w:r>
-        <w:t xml:space="preserve">, but they can’t cover everything; They’ve left the antechamber unattended. Tension is high, as it’s only a matter of time before a vampire spawns in there, but leaving the main room unattended would be even more disastrous – Something could spawn in there and start attacking the unlit group members immediately. </w:t>
+        <w:t xml:space="preserve">r 2 and Player 3 with torches. Player 2 and 3 are patrolling, trying to keep on top of Smokespawns, but they can’t cover everything; They’ve left the antechamber unattended. Tension is high, as it’s only a matter of time before a vampire spawns in there, but leaving the main room unattended would be even more disastrous – Something could spawn in there and start attacking the unlit group members immediately. </w:t>
       </w:r>
     </w:p>
     <w:p>
@@ -5149,17 +5096,142 @@
       </w:r>
     </w:p>
     <w:p>
-      <w:r>
-        <w:t>Player needs: Tension, Fear, Mastery, Challenge</w:t>
-      </w:r>
-    </w:p>
-    <w:p/>
-    <w:p>
       <w:pPr>
         <w:pStyle w:val="Heading2"/>
       </w:pPr>
       <w:r>
-        <w:t>Target Market</w:t>
+        <w:t>Target Market Breakdown</w:t>
+      </w:r>
+    </w:p>
+    <w:p>
+      <w:r>
+        <w:t xml:space="preserve">Our game: </w:t>
+      </w:r>
+    </w:p>
+    <w:p>
+      <w:pPr>
+        <w:pStyle w:val="ListParagraph"/>
+        <w:numPr>
+          <w:ilvl w:val="0"/>
+          <w:numId w:val="11"/>
+        </w:numPr>
+      </w:pPr>
+      <w:r>
+        <w:t>Co-operative Multiplayer</w:t>
+      </w:r>
+      <w:r>
+        <w:t xml:space="preserve"> with no matchmaking, </w:t>
+      </w:r>
+    </w:p>
+    <w:p>
+      <w:pPr>
+        <w:pStyle w:val="ListParagraph"/>
+        <w:numPr>
+          <w:ilvl w:val="0"/>
+          <w:numId w:val="11"/>
+        </w:numPr>
+      </w:pPr>
+      <w:r>
+        <w:t>Has an expected 1</w:t>
+      </w:r>
+      <w:r>
+        <w:t xml:space="preserve"> </w:t>
+      </w:r>
+      <w:r>
+        <w:t>-</w:t>
+      </w:r>
+      <w:r>
+        <w:t xml:space="preserve"> </w:t>
+      </w:r>
+      <w:proofErr w:type="gramStart"/>
+      <w:r>
+        <w:t>2 hour</w:t>
+      </w:r>
+      <w:proofErr w:type="gramEnd"/>
+      <w:r>
+        <w:t xml:space="preserve"> session length,</w:t>
+      </w:r>
+      <w:r>
+        <w:t xml:space="preserve"> </w:t>
+      </w:r>
+    </w:p>
+    <w:p>
+      <w:pPr>
+        <w:pStyle w:val="ListParagraph"/>
+        <w:numPr>
+          <w:ilvl w:val="0"/>
+          <w:numId w:val="11"/>
+        </w:numPr>
+      </w:pPr>
+      <w:r>
+        <w:t>I</w:t>
+      </w:r>
+      <w:r>
+        <w:t>s in the survival horror genre, and</w:t>
+      </w:r>
+    </w:p>
+    <w:p>
+      <w:pPr>
+        <w:pStyle w:val="ListParagraph"/>
+        <w:numPr>
+          <w:ilvl w:val="0"/>
+          <w:numId w:val="11"/>
+        </w:numPr>
+      </w:pPr>
+      <w:r>
+        <w:t xml:space="preserve">Is for PC with a price point of $20 &amp; planned release on Steam. </w:t>
+      </w:r>
+      <w:r>
+        <w:t xml:space="preserve"> </w:t>
+      </w:r>
+    </w:p>
+    <w:p>
+      <w:r>
+        <w:t xml:space="preserve">Although survival horror falls into the bottom 4.1% ‘All Other’ category of the NPD Group/Retail Tracking Service’s 2016 list of best-selling super genres, there are some caveats that work in favor of our game. </w:t>
+      </w:r>
+    </w:p>
+    <w:p>
+      <w:r>
+        <w:t>The first and foremost is that this is an underserved genre with a dedicated buying fanbase; Resident Evil and Silent Hill are enduring franchises in the</w:t>
+      </w:r>
+      <w:r>
+        <w:t xml:space="preserve"> single-player</w:t>
+      </w:r>
+      <w:r>
+        <w:t xml:space="preserve"> horror genre</w:t>
+      </w:r>
+      <w:r>
+        <w:t xml:space="preserve"> on consoles</w:t>
+      </w:r>
+      <w:r>
+        <w:t>, and</w:t>
+      </w:r>
+      <w:r>
+        <w:t xml:space="preserve"> in the co-op multiplayer market,</w:t>
+      </w:r>
+      <w:r>
+        <w:t xml:space="preserve"> </w:t>
+      </w:r>
+      <w:r>
+        <w:t xml:space="preserve">Valve’s Left 4 Dead and Left 4 Dead 2 are games with enduring popularity and persistent userbases 8 years after the release of the second game. </w:t>
+      </w:r>
+      <w:r>
+        <w:t>Just this year, IllFonic’s Friday the 13</w:t>
+      </w:r>
+      <w:r>
+        <w:rPr>
+          <w:vertAlign w:val="superscript"/>
+        </w:rPr>
+        <w:t>th</w:t>
+      </w:r>
+      <w:r>
+        <w:t xml:space="preserve"> has sold 1.8 million copies at a $40 USD price point. </w:t>
+      </w:r>
+      <w:r>
+        <w:t>There is more on some of these games in the competitor analysis, but there is clearly a market for survival horror games.</w:t>
+      </w:r>
+      <w:r>
+        <w:t xml:space="preserve"> </w:t>
       </w:r>
     </w:p>
     <w:p>
@@ -5169,7 +5241,399 @@
           <w:lang w:val="en-GB" w:eastAsia="en-GB"/>
         </w:rPr>
         <w:drawing>
-          <wp:inline distT="0" distB="0" distL="0" distR="0">
+          <wp:anchor distT="0" distB="0" distL="114300" distR="114300" simplePos="0" relativeHeight="251664384" behindDoc="1" locked="0" layoutInCell="1" allowOverlap="1" wp14:anchorId="3A18FCF5" wp14:editId="6BAD02FE">
+            <wp:simplePos x="0" y="0"/>
+            <wp:positionH relativeFrom="margin">
+              <wp:posOffset>427990</wp:posOffset>
+            </wp:positionH>
+            <wp:positionV relativeFrom="paragraph">
+              <wp:posOffset>10160</wp:posOffset>
+            </wp:positionV>
+            <wp:extent cx="4763165" cy="885949"/>
+            <wp:effectExtent l="0" t="0" r="0" b="9525"/>
+            <wp:wrapTight wrapText="bothSides">
+              <wp:wrapPolygon edited="0">
+                <wp:start x="0" y="0"/>
+                <wp:lineTo x="0" y="21368"/>
+                <wp:lineTo x="21511" y="21368"/>
+                <wp:lineTo x="21511" y="0"/>
+                <wp:lineTo x="0" y="0"/>
+              </wp:wrapPolygon>
+            </wp:wrapTight>
+            <wp:docPr id="6" name="Picture 6"/>
+            <wp:cNvGraphicFramePr>
+              <a:graphicFrameLocks xmlns:a="http://schemas.openxmlformats.org/drawingml/2006/main" noChangeAspect="1"/>
+            </wp:cNvGraphicFramePr>
+            <a:graphic xmlns:a="http://schemas.openxmlformats.org/drawingml/2006/main">
+              <a:graphicData uri="http://schemas.openxmlformats.org/drawingml/2006/picture">
+                <pic:pic xmlns:pic="http://schemas.openxmlformats.org/drawingml/2006/picture">
+                  <pic:nvPicPr>
+                    <pic:cNvPr id="6" name="ESA Clip1.PNG"/>
+                    <pic:cNvPicPr/>
+                  </pic:nvPicPr>
+                  <pic:blipFill>
+                    <a:blip r:embed="rId15">
+                      <a:extLst>
+                        <a:ext uri="{28A0092B-C50C-407E-A947-70E740481C1C}">
+                          <a14:useLocalDpi xmlns:a14="http://schemas.microsoft.com/office/drawing/2010/main" val="0"/>
+                        </a:ext>
+                      </a:extLst>
+                    </a:blip>
+                    <a:stretch>
+                      <a:fillRect/>
+                    </a:stretch>
+                  </pic:blipFill>
+                  <pic:spPr>
+                    <a:xfrm>
+                      <a:off x="0" y="0"/>
+                      <a:ext cx="4763165" cy="885949"/>
+                    </a:xfrm>
+                    <a:prstGeom prst="rect">
+                      <a:avLst/>
+                    </a:prstGeom>
+                  </pic:spPr>
+                </pic:pic>
+              </a:graphicData>
+            </a:graphic>
+          </wp:anchor>
+        </w:drawing>
+      </w:r>
+    </w:p>
+    <w:p/>
+    <w:p/>
+    <w:p>
+      <w:pPr>
+        <w:jc w:val="center"/>
+        <w:rPr>
+          <w:i/>
+          <w:color w:val="2E74B5" w:themeColor="accent1" w:themeShade="BF"/>
+          <w:sz w:val="16"/>
+          <w:szCs w:val="16"/>
+        </w:rPr>
+      </w:pPr>
+    </w:p>
+    <w:p>
+      <w:pPr>
+        <w:jc w:val="center"/>
+        <w:rPr>
+          <w:i/>
+          <w:color w:val="2E74B5" w:themeColor="accent1" w:themeShade="BF"/>
+          <w:sz w:val="16"/>
+          <w:szCs w:val="16"/>
+        </w:rPr>
+      </w:pPr>
+      <w:r>
+        <w:rPr>
+          <w:i/>
+          <w:color w:val="2E74B5" w:themeColor="accent1" w:themeShade="BF"/>
+          <w:sz w:val="16"/>
+          <w:szCs w:val="16"/>
+        </w:rPr>
+        <w:t>Images taken from the ESA’s 2017 Essential Facts document.</w:t>
+      </w:r>
+    </w:p>
+    <w:p>
+      <w:r>
+        <w:rPr>
+          <w:noProof/>
+          <w:lang w:val="en-GB" w:eastAsia="en-GB"/>
+        </w:rPr>
+        <w:drawing>
+          <wp:anchor distT="0" distB="0" distL="114300" distR="114300" simplePos="0" relativeHeight="251665408" behindDoc="1" locked="0" layoutInCell="1" allowOverlap="1" wp14:anchorId="6758A8C2" wp14:editId="4F4EF643">
+            <wp:simplePos x="0" y="0"/>
+            <wp:positionH relativeFrom="page">
+              <wp:align>right</wp:align>
+            </wp:positionH>
+            <wp:positionV relativeFrom="paragraph">
+              <wp:posOffset>5715</wp:posOffset>
+            </wp:positionV>
+            <wp:extent cx="4782217" cy="2667372"/>
+            <wp:effectExtent l="0" t="0" r="0" b="0"/>
+            <wp:wrapTight wrapText="bothSides">
+              <wp:wrapPolygon edited="0">
+                <wp:start x="0" y="0"/>
+                <wp:lineTo x="0" y="21446"/>
+                <wp:lineTo x="21511" y="21446"/>
+                <wp:lineTo x="21511" y="0"/>
+                <wp:lineTo x="0" y="0"/>
+              </wp:wrapPolygon>
+            </wp:wrapTight>
+            <wp:docPr id="8" name="Picture 8"/>
+            <wp:cNvGraphicFramePr>
+              <a:graphicFrameLocks xmlns:a="http://schemas.openxmlformats.org/drawingml/2006/main" noChangeAspect="1"/>
+            </wp:cNvGraphicFramePr>
+            <a:graphic xmlns:a="http://schemas.openxmlformats.org/drawingml/2006/main">
+              <a:graphicData uri="http://schemas.openxmlformats.org/drawingml/2006/picture">
+                <pic:pic xmlns:pic="http://schemas.openxmlformats.org/drawingml/2006/picture">
+                  <pic:nvPicPr>
+                    <pic:cNvPr id="8" name="ESA Clip2.PNG"/>
+                    <pic:cNvPicPr/>
+                  </pic:nvPicPr>
+                  <pic:blipFill>
+                    <a:blip r:embed="rId16">
+                      <a:extLst>
+                        <a:ext uri="{28A0092B-C50C-407E-A947-70E740481C1C}">
+                          <a14:useLocalDpi xmlns:a14="http://schemas.microsoft.com/office/drawing/2010/main" val="0"/>
+                        </a:ext>
+                      </a:extLst>
+                    </a:blip>
+                    <a:stretch>
+                      <a:fillRect/>
+                    </a:stretch>
+                  </pic:blipFill>
+                  <pic:spPr>
+                    <a:xfrm>
+                      <a:off x="0" y="0"/>
+                      <a:ext cx="4782217" cy="2667372"/>
+                    </a:xfrm>
+                    <a:prstGeom prst="rect">
+                      <a:avLst/>
+                    </a:prstGeom>
+                  </pic:spPr>
+                </pic:pic>
+              </a:graphicData>
+            </a:graphic>
+          </wp:anchor>
+        </w:drawing>
+      </w:r>
+      <w:r>
+        <w:t>With this in mind,</w:t>
+      </w:r>
+      <w:r>
+        <w:t xml:space="preserve"> we can draw several conclusions about our target market</w:t>
+      </w:r>
+      <w:r>
+        <w:t xml:space="preserve"> from the breakdown of our game</w:t>
+      </w:r>
+      <w:r>
+        <w:t xml:space="preserve">. </w:t>
+      </w:r>
+      <w:r>
+        <w:t>Our core audience</w:t>
+      </w:r>
+      <w:r>
+        <w:t xml:space="preserve">: </w:t>
+      </w:r>
+    </w:p>
+    <w:p>
+      <w:pPr>
+        <w:pStyle w:val="ListParagraph"/>
+        <w:numPr>
+          <w:ilvl w:val="0"/>
+          <w:numId w:val="12"/>
+        </w:numPr>
+      </w:pPr>
+      <w:r>
+        <w:t xml:space="preserve">Have a social network to play with, </w:t>
+      </w:r>
+    </w:p>
+    <w:p>
+      <w:pPr>
+        <w:pStyle w:val="ListParagraph"/>
+        <w:numPr>
+          <w:ilvl w:val="0"/>
+          <w:numId w:val="12"/>
+        </w:numPr>
+      </w:pPr>
+      <w:r>
+        <w:t xml:space="preserve">Have a fair-to-large amount of free time, </w:t>
+      </w:r>
+    </w:p>
+    <w:p>
+      <w:pPr>
+        <w:pStyle w:val="ListParagraph"/>
+        <w:numPr>
+          <w:ilvl w:val="0"/>
+          <w:numId w:val="12"/>
+        </w:numPr>
+      </w:pPr>
+      <w:r>
+        <w:t>Enjoy horror ga</w:t>
+      </w:r>
+      <w:r>
+        <w:t>mes, and</w:t>
+      </w:r>
+    </w:p>
+    <w:p>
+      <w:pPr>
+        <w:pStyle w:val="ListParagraph"/>
+        <w:numPr>
+          <w:ilvl w:val="0"/>
+          <w:numId w:val="12"/>
+        </w:numPr>
+      </w:pPr>
+      <w:r>
+        <w:t xml:space="preserve">Have moderate disposable income. </w:t>
+      </w:r>
+    </w:p>
+    <w:p>
+      <w:r>
+        <w:t xml:space="preserve">Although there is no available solid data on horror </w:t>
+      </w:r>
+      <w:r>
+        <w:rPr>
+          <w:i/>
+        </w:rPr>
+        <w:t>games</w:t>
+      </w:r>
+      <w:r>
+        <w:t xml:space="preserve"> and their average age range,</w:t>
+      </w:r>
+      <w:r>
+        <w:t xml:space="preserve"> according to 2015 Nielsen Fanlinks data,</w:t>
+      </w:r>
+      <w:r>
+        <w:t xml:space="preserve"> horror </w:t>
+      </w:r>
+      <w:r>
+        <w:rPr>
+          <w:i/>
+        </w:rPr>
+        <w:t>movie</w:t>
+      </w:r>
+      <w:r>
+        <w:t xml:space="preserve"> fans are 25% more likely to be between 35-44. </w:t>
+      </w:r>
+      <w:r>
+        <w:t xml:space="preserve">They are also 23% more likely to be Hispanic, or 15% more likely to be African-American. </w:t>
+      </w:r>
+    </w:p>
+    <w:p>
+      <w:r>
+        <w:lastRenderedPageBreak/>
+        <w:t xml:space="preserve">Important to note is that based on Steam Spy creator Sergey Galyonkin’s 2015 </w:t>
+      </w:r>
+      <w:hyperlink r:id="rId17" w:history="1">
+        <w:r>
+          <w:rPr>
+            <w:rStyle w:val="Hyperlink"/>
+          </w:rPr>
+          <w:t>datamine of Ste</w:t>
+        </w:r>
+        <w:r>
+          <w:rPr>
+            <w:rStyle w:val="Hyperlink"/>
+          </w:rPr>
+          <w:t>a</w:t>
+        </w:r>
+        <w:r>
+          <w:rPr>
+            <w:rStyle w:val="Hyperlink"/>
+          </w:rPr>
+          <w:t>m</w:t>
+        </w:r>
+      </w:hyperlink>
+      <w:r>
+        <w:t xml:space="preserve">, 51% of Steam frontpage visitors are Male, 4% are Female, and the remaining 45% are unknown. This data is not 100% accurate, but it does display a trend. </w:t>
+      </w:r>
+    </w:p>
+    <w:p>
+      <w:r>
+        <w:t>Based on these statistics, we can isolate a core audience: Male gamers fitting the 27-38 age bracket, of middle-class economic status</w:t>
+      </w:r>
+      <w:r>
+        <w:t xml:space="preserve">, with a social network. This perfectly suits the average age of gamer, and the right age to target players of our nearly ten-year-old competitors Left 4 Dead 1 &amp; 2. </w:t>
+      </w:r>
+    </w:p>
+    <w:p>
+      <w:r>
+        <w:t>Of course, gamer</w:t>
+      </w:r>
+      <w:r>
+        <w:t>s</w:t>
+      </w:r>
+      <w:r>
+        <w:t xml:space="preserve"> of any</w:t>
+      </w:r>
+      <w:r>
+        <w:t xml:space="preserve"> gender aged 18-26</w:t>
+      </w:r>
+      <w:r>
+        <w:t xml:space="preserve"> form a </w:t>
+      </w:r>
+      <w:r>
+        <w:t>viable secondary market; T</w:t>
+      </w:r>
+      <w:r>
+        <w:t>he game does not have particularly male-focused elements</w:t>
+      </w:r>
+      <w:r>
+        <w:t xml:space="preserve">. </w:t>
+      </w:r>
+    </w:p>
+    <w:p>
+      <w:pPr>
+        <w:pStyle w:val="Heading2"/>
+      </w:pPr>
+      <w:r>
+        <w:t>User Profiles</w:t>
+      </w:r>
+    </w:p>
+    <w:p>
+      <w:r>
+        <w:rPr>
+          <w:noProof/>
+          <w:lang w:val="en-GB" w:eastAsia="en-GB"/>
+        </w:rPr>
+        <w:drawing>
+          <wp:inline distT="0" distB="0" distL="0" distR="0" wp14:anchorId="234A55BD" wp14:editId="75C7EEA0">
+            <wp:extent cx="5943600" cy="4292600"/>
+            <wp:effectExtent l="0" t="0" r="0" b="0"/>
+            <wp:docPr id="10" name="Picture 10"/>
+            <wp:cNvGraphicFramePr>
+              <a:graphicFrameLocks xmlns:a="http://schemas.openxmlformats.org/drawingml/2006/main" noChangeAspect="1"/>
+            </wp:cNvGraphicFramePr>
+            <a:graphic xmlns:a="http://schemas.openxmlformats.org/drawingml/2006/main">
+              <a:graphicData uri="http://schemas.openxmlformats.org/drawingml/2006/picture">
+                <pic:pic xmlns:pic="http://schemas.openxmlformats.org/drawingml/2006/picture">
+                  <pic:nvPicPr>
+                    <pic:cNvPr id="10" name="Profile2.PNG"/>
+                    <pic:cNvPicPr/>
+                  </pic:nvPicPr>
+                  <pic:blipFill>
+                    <a:blip r:embed="rId18">
+                      <a:extLst>
+                        <a:ext uri="{28A0092B-C50C-407E-A947-70E740481C1C}">
+                          <a14:useLocalDpi xmlns:a14="http://schemas.microsoft.com/office/drawing/2010/main" val="0"/>
+                        </a:ext>
+                      </a:extLst>
+                    </a:blip>
+                    <a:stretch>
+                      <a:fillRect/>
+                    </a:stretch>
+                  </pic:blipFill>
+                  <pic:spPr>
+                    <a:xfrm>
+                      <a:off x="0" y="0"/>
+                      <a:ext cx="5943600" cy="4292600"/>
+                    </a:xfrm>
+                    <a:prstGeom prst="rect">
+                      <a:avLst/>
+                    </a:prstGeom>
+                  </pic:spPr>
+                </pic:pic>
+              </a:graphicData>
+            </a:graphic>
+          </wp:inline>
+        </w:drawing>
+      </w:r>
+    </w:p>
+    <w:p/>
+    <w:p/>
+    <w:p/>
+    <w:p/>
+    <w:p>
+      <w:r>
+        <w:lastRenderedPageBreak/>
+        <w:t xml:space="preserve"> </w:t>
+      </w:r>
+      <w:r>
+        <w:rPr>
+          <w:noProof/>
+          <w:lang w:val="en-GB" w:eastAsia="en-GB"/>
+        </w:rPr>
+        <w:drawing>
+          <wp:inline distT="0" distB="0" distL="0" distR="0" wp14:anchorId="121A6E75" wp14:editId="1B0C3B93">
             <wp:extent cx="5943600" cy="4086225"/>
             <wp:effectExtent l="0" t="0" r="0" b="9525"/>
             <wp:docPr id="7" name="Picture 7"/>
@@ -5184,7 +5648,7 @@
                     <pic:cNvPicPr/>
                   </pic:nvPicPr>
                   <pic:blipFill>
-                    <a:blip r:embed="rId15">
+                    <a:blip r:embed="rId19">
                       <a:extLst>
                         <a:ext uri="{28A0092B-C50C-407E-A947-70E740481C1C}">
                           <a14:useLocalDpi xmlns:a14="http://schemas.microsoft.com/office/drawing/2010/main" val="0"/>
@@ -5212,144 +5676,1883 @@
       </w:r>
     </w:p>
     <w:p>
-      <w:r>
-        <w:t xml:space="preserve">Play session length: 1-2 </w:t>
+      <w:pPr>
+        <w:pStyle w:val="Heading2"/>
+      </w:pPr>
+      <w:r>
+        <w:t>Competitor Analysis</w:t>
+      </w:r>
+    </w:p>
+    <w:p>
+      <w:pPr>
+        <w:pStyle w:val="Heading3"/>
+      </w:pPr>
+      <w:r>
+        <w:rPr>
+          <w:noProof/>
+          <w:lang w:val="en-GB" w:eastAsia="en-GB"/>
+        </w:rPr>
+        <w:drawing>
+          <wp:anchor distT="0" distB="0" distL="114300" distR="114300" simplePos="0" relativeHeight="251666432" behindDoc="1" locked="0" layoutInCell="1" allowOverlap="1" wp14:anchorId="3F562B4D" wp14:editId="67C80BF3">
+            <wp:simplePos x="0" y="0"/>
+            <wp:positionH relativeFrom="margin">
+              <wp:align>right</wp:align>
+            </wp:positionH>
+            <wp:positionV relativeFrom="paragraph">
+              <wp:posOffset>35560</wp:posOffset>
+            </wp:positionV>
+            <wp:extent cx="1630326" cy="762000"/>
+            <wp:effectExtent l="0" t="0" r="8255" b="0"/>
+            <wp:wrapTight wrapText="bothSides">
+              <wp:wrapPolygon edited="0">
+                <wp:start x="0" y="0"/>
+                <wp:lineTo x="0" y="21060"/>
+                <wp:lineTo x="21457" y="21060"/>
+                <wp:lineTo x="21457" y="0"/>
+                <wp:lineTo x="0" y="0"/>
+              </wp:wrapPolygon>
+            </wp:wrapTight>
+            <wp:docPr id="12" name="Picture 12" descr="http://cdn.akamai.steamstatic.com/steam/apps/550/header.jpg"/>
+            <wp:cNvGraphicFramePr>
+              <a:graphicFrameLocks xmlns:a="http://schemas.openxmlformats.org/drawingml/2006/main" noChangeAspect="1"/>
+            </wp:cNvGraphicFramePr>
+            <a:graphic xmlns:a="http://schemas.openxmlformats.org/drawingml/2006/main">
+              <a:graphicData uri="http://schemas.openxmlformats.org/drawingml/2006/picture">
+                <pic:pic xmlns:pic="http://schemas.openxmlformats.org/drawingml/2006/picture">
+                  <pic:nvPicPr>
+                    <pic:cNvPr id="0" name="Picture 1" descr="http://cdn.akamai.steamstatic.com/steam/apps/550/header.jpg"/>
+                    <pic:cNvPicPr>
+                      <a:picLocks noChangeAspect="1" noChangeArrowheads="1"/>
+                    </pic:cNvPicPr>
+                  </pic:nvPicPr>
+                  <pic:blipFill>
+                    <a:blip r:embed="rId20" cstate="print">
+                      <a:extLst>
+                        <a:ext uri="{28A0092B-C50C-407E-A947-70E740481C1C}">
+                          <a14:useLocalDpi xmlns:a14="http://schemas.microsoft.com/office/drawing/2010/main" val="0"/>
+                        </a:ext>
+                      </a:extLst>
+                    </a:blip>
+                    <a:srcRect/>
+                    <a:stretch>
+                      <a:fillRect/>
+                    </a:stretch>
+                  </pic:blipFill>
+                  <pic:spPr bwMode="auto">
+                    <a:xfrm>
+                      <a:off x="0" y="0"/>
+                      <a:ext cx="1630326" cy="762000"/>
+                    </a:xfrm>
+                    <a:prstGeom prst="rect">
+                      <a:avLst/>
+                    </a:prstGeom>
+                    <a:noFill/>
+                    <a:ln>
+                      <a:noFill/>
+                    </a:ln>
+                  </pic:spPr>
+                </pic:pic>
+              </a:graphicData>
+            </a:graphic>
+          </wp:anchor>
+        </w:drawing>
+      </w:r>
+      <w:r>
+        <w:t>Left 4 Dead &amp; Left 4 Dead 2</w:t>
+      </w:r>
+    </w:p>
+    <w:p>
+      <w:r>
+        <w:t xml:space="preserve">Pulling in over 20 million total owners between them, the 8-year-old Left 4 Dead series still retains some 500,000 active players. A classic of the survival horror genre &amp; focused on a similar style of multiplayer, it provides stiff competition on the quality barrier, being produced by Valve as a triple A production compared to our own indie team. However: </w:t>
+      </w:r>
+    </w:p>
+    <w:p>
+      <w:pPr>
+        <w:pStyle w:val="ListParagraph"/>
+        <w:numPr>
+          <w:ilvl w:val="0"/>
+          <w:numId w:val="13"/>
+        </w:numPr>
+      </w:pPr>
+      <w:r>
+        <w:t xml:space="preserve">Updated engines in the current time allow us to approach graphical parity with a much smaller team. </w:t>
+      </w:r>
+    </w:p>
+    <w:p>
+      <w:pPr>
+        <w:pStyle w:val="ListParagraph"/>
+        <w:numPr>
+          <w:ilvl w:val="0"/>
+          <w:numId w:val="13"/>
+        </w:numPr>
+      </w:pPr>
+      <w:r>
+        <w:t xml:space="preserve">It has been 6 years since the last major content update to L4D2. The persistent player interest in the game is shown through it’s still-active modding community; They clearly desire more. </w:t>
+      </w:r>
+    </w:p>
+    <w:p>
+      <w:pPr>
+        <w:pStyle w:val="ListParagraph"/>
+        <w:numPr>
+          <w:ilvl w:val="0"/>
+          <w:numId w:val="13"/>
+        </w:numPr>
+      </w:pPr>
+      <w:r>
+        <w:t xml:space="preserve">Our game fills a different aesthetic genre (Victorian era Vampire tale vs. Modern American zombie shooter) &amp; focuses more on the horror and disempowerment aspects of the survival horror genre, differentiating ourselves significantly. </w:t>
+      </w:r>
+    </w:p>
+    <w:p>
+      <w:r>
+        <w:t>T</w:t>
+      </w:r>
+      <w:r>
+        <w:t>he Le</w:t>
+      </w:r>
+      <w:r>
+        <w:t xml:space="preserve">ft 4 Dead series could potentially serve as a source of pre-installed users, as all of its PC players will be integrated with Steam and we are selling at a familiar price point. </w:t>
+      </w:r>
+    </w:p>
+    <w:p/>
+    <w:p/>
+    <w:p>
+      <w:pPr>
+        <w:pStyle w:val="Heading3"/>
+      </w:pPr>
+      <w:r>
+        <w:rPr>
+          <w:noProof/>
+          <w:lang w:val="en-GB" w:eastAsia="en-GB"/>
+        </w:rPr>
+        <w:lastRenderedPageBreak/>
+        <w:drawing>
+          <wp:anchor distT="0" distB="0" distL="114300" distR="114300" simplePos="0" relativeHeight="251667456" behindDoc="1" locked="0" layoutInCell="1" allowOverlap="1" wp14:anchorId="007F6776" wp14:editId="32B0C8D9">
+            <wp:simplePos x="0" y="0"/>
+            <wp:positionH relativeFrom="margin">
+              <wp:align>left</wp:align>
+            </wp:positionH>
+            <wp:positionV relativeFrom="paragraph">
+              <wp:posOffset>200025</wp:posOffset>
+            </wp:positionV>
+            <wp:extent cx="2546985" cy="1190625"/>
+            <wp:effectExtent l="0" t="0" r="5715" b="9525"/>
+            <wp:wrapTight wrapText="bothSides">
+              <wp:wrapPolygon edited="0">
+                <wp:start x="0" y="0"/>
+                <wp:lineTo x="0" y="21427"/>
+                <wp:lineTo x="21487" y="21427"/>
+                <wp:lineTo x="21487" y="0"/>
+                <wp:lineTo x="0" y="0"/>
+              </wp:wrapPolygon>
+            </wp:wrapTight>
+            <wp:docPr id="14" name="Picture 14" descr="Image result for amnesia dark descent"/>
+            <wp:cNvGraphicFramePr>
+              <a:graphicFrameLocks xmlns:a="http://schemas.openxmlformats.org/drawingml/2006/main" noChangeAspect="1"/>
+            </wp:cNvGraphicFramePr>
+            <a:graphic xmlns:a="http://schemas.openxmlformats.org/drawingml/2006/main">
+              <a:graphicData uri="http://schemas.openxmlformats.org/drawingml/2006/picture">
+                <pic:pic xmlns:pic="http://schemas.openxmlformats.org/drawingml/2006/picture">
+                  <pic:nvPicPr>
+                    <pic:cNvPr id="0" name="Picture 5" descr="Image result for amnesia dark descent"/>
+                    <pic:cNvPicPr>
+                      <a:picLocks noChangeAspect="1" noChangeArrowheads="1"/>
+                    </pic:cNvPicPr>
+                  </pic:nvPicPr>
+                  <pic:blipFill>
+                    <a:blip r:embed="rId21">
+                      <a:extLst>
+                        <a:ext uri="{28A0092B-C50C-407E-A947-70E740481C1C}">
+                          <a14:useLocalDpi xmlns:a14="http://schemas.microsoft.com/office/drawing/2010/main" val="0"/>
+                        </a:ext>
+                      </a:extLst>
+                    </a:blip>
+                    <a:srcRect/>
+                    <a:stretch>
+                      <a:fillRect/>
+                    </a:stretch>
+                  </pic:blipFill>
+                  <pic:spPr bwMode="auto">
+                    <a:xfrm>
+                      <a:off x="0" y="0"/>
+                      <a:ext cx="2546985" cy="1190625"/>
+                    </a:xfrm>
+                    <a:prstGeom prst="rect">
+                      <a:avLst/>
+                    </a:prstGeom>
+                    <a:noFill/>
+                    <a:ln>
+                      <a:noFill/>
+                    </a:ln>
+                  </pic:spPr>
+                </pic:pic>
+              </a:graphicData>
+            </a:graphic>
+            <wp14:sizeRelH relativeFrom="margin">
+              <wp14:pctWidth>0</wp14:pctWidth>
+            </wp14:sizeRelH>
+            <wp14:sizeRelV relativeFrom="margin">
+              <wp14:pctHeight>0</wp14:pctHeight>
+            </wp14:sizeRelV>
+          </wp:anchor>
+        </w:drawing>
+      </w:r>
+      <w:r>
+        <w:t xml:space="preserve">Amnesia – The Dark Descent </w:t>
+      </w:r>
+    </w:p>
+    <w:p>
+      <w:r>
+        <w:t>Frictional Games’ Amnesia was released</w:t>
+      </w:r>
+      <w:r>
+        <w:t xml:space="preserve"> as an independent game</w:t>
+      </w:r>
+      <w:r>
+        <w:t xml:space="preserve"> in 2010 and over its lifespan has won two IGF awards, earned critical acclaim and certainly </w:t>
+      </w:r>
+      <w:r>
+        <w:t xml:space="preserve">turned a profit with an estimated 1.4 million sales by September 2012 at a $20 USD price point. If nothing else, Amnesia shows that there is a market for horror games, and indie horror games at that. </w:t>
+      </w:r>
+    </w:p>
+    <w:p>
+      <w:r>
+        <w:t xml:space="preserve">In our favor or points of differentiation from Amnesia are the facts that it: </w:t>
+      </w:r>
+    </w:p>
+    <w:p>
+      <w:pPr>
+        <w:pStyle w:val="ListParagraph"/>
+        <w:numPr>
+          <w:ilvl w:val="0"/>
+          <w:numId w:val="15"/>
+        </w:numPr>
+      </w:pPr>
+      <w:r>
+        <w:t xml:space="preserve">Was released 7 years ago. </w:t>
+      </w:r>
+    </w:p>
+    <w:p>
+      <w:pPr>
+        <w:pStyle w:val="ListParagraph"/>
+        <w:numPr>
+          <w:ilvl w:val="0"/>
+          <w:numId w:val="15"/>
+        </w:numPr>
+      </w:pPr>
+      <w:r>
+        <w:t>Is not a co-operative experience.</w:t>
+      </w:r>
+    </w:p>
+    <w:p>
+      <w:pPr>
+        <w:pStyle w:val="ListParagraph"/>
+        <w:numPr>
+          <w:ilvl w:val="0"/>
+          <w:numId w:val="15"/>
+        </w:numPr>
+      </w:pPr>
+      <w:r>
+        <w:t xml:space="preserve">Has a short total playtime. </w:t>
+      </w:r>
+    </w:p>
+    <w:p>
+      <w:pPr>
+        <w:pStyle w:val="ListParagraph"/>
+        <w:numPr>
+          <w:ilvl w:val="0"/>
+          <w:numId w:val="15"/>
+        </w:numPr>
+      </w:pPr>
+      <w:r>
+        <w:t xml:space="preserve">Has a different aesthetic. </w:t>
+      </w:r>
+    </w:p>
+    <w:p>
+      <w:pPr>
+        <w:pStyle w:val="ListParagraph"/>
+        <w:numPr>
+          <w:ilvl w:val="0"/>
+          <w:numId w:val="15"/>
+        </w:numPr>
+      </w:pPr>
+      <w:r>
+        <w:t xml:space="preserve">Focuses entirely on horror and disempowering the player. </w:t>
+      </w:r>
+    </w:p>
+    <w:p>
+      <w:pPr>
+        <w:pStyle w:val="ListParagraph"/>
+        <w:numPr>
+          <w:ilvl w:val="0"/>
+          <w:numId w:val="15"/>
+        </w:numPr>
+      </w:pPr>
+      <w:r>
+        <w:t xml:space="preserve">Released at the same $20 price point we’re aiming for. </w:t>
+      </w:r>
+    </w:p>
+    <w:p>
+      <w:pPr>
+        <w:pStyle w:val="Heading3"/>
+      </w:pPr>
+      <w:r>
+        <w:t>SOMA</w:t>
+      </w:r>
+      <w:r>
+        <w:t xml:space="preserve"> </w:t>
+      </w:r>
+    </w:p>
+    <w:p>
+      <w:r>
+        <w:rPr>
+          <w:noProof/>
+          <w:lang w:val="en-GB" w:eastAsia="en-GB"/>
+        </w:rPr>
+        <w:drawing>
+          <wp:anchor distT="0" distB="0" distL="114300" distR="114300" simplePos="0" relativeHeight="251668480" behindDoc="0" locked="0" layoutInCell="1" allowOverlap="1" wp14:anchorId="43160267" wp14:editId="3E66F908">
+            <wp:simplePos x="0" y="0"/>
+            <wp:positionH relativeFrom="margin">
+              <wp:align>right</wp:align>
+            </wp:positionH>
+            <wp:positionV relativeFrom="paragraph">
+              <wp:posOffset>5715</wp:posOffset>
+            </wp:positionV>
+            <wp:extent cx="3619500" cy="1673860"/>
+            <wp:effectExtent l="0" t="0" r="0" b="2540"/>
+            <wp:wrapSquare wrapText="bothSides"/>
+            <wp:docPr id="15" name="Picture 15" descr="Image result for SOMA"/>
+            <wp:cNvGraphicFramePr>
+              <a:graphicFrameLocks xmlns:a="http://schemas.openxmlformats.org/drawingml/2006/main" noChangeAspect="1"/>
+            </wp:cNvGraphicFramePr>
+            <a:graphic xmlns:a="http://schemas.openxmlformats.org/drawingml/2006/main">
+              <a:graphicData uri="http://schemas.openxmlformats.org/drawingml/2006/picture">
+                <pic:pic xmlns:pic="http://schemas.openxmlformats.org/drawingml/2006/picture">
+                  <pic:nvPicPr>
+                    <pic:cNvPr id="0" name="Picture 7" descr="Image result for SOMA"/>
+                    <pic:cNvPicPr>
+                      <a:picLocks noChangeAspect="1" noChangeArrowheads="1"/>
+                    </pic:cNvPicPr>
+                  </pic:nvPicPr>
+                  <pic:blipFill>
+                    <a:blip r:embed="rId22" cstate="print">
+                      <a:extLst>
+                        <a:ext uri="{28A0092B-C50C-407E-A947-70E740481C1C}">
+                          <a14:useLocalDpi xmlns:a14="http://schemas.microsoft.com/office/drawing/2010/main" val="0"/>
+                        </a:ext>
+                      </a:extLst>
+                    </a:blip>
+                    <a:srcRect/>
+                    <a:stretch>
+                      <a:fillRect/>
+                    </a:stretch>
+                  </pic:blipFill>
+                  <pic:spPr bwMode="auto">
+                    <a:xfrm>
+                      <a:off x="0" y="0"/>
+                      <a:ext cx="3619500" cy="1673860"/>
+                    </a:xfrm>
+                    <a:prstGeom prst="rect">
+                      <a:avLst/>
+                    </a:prstGeom>
+                    <a:noFill/>
+                    <a:ln>
+                      <a:noFill/>
+                    </a:ln>
+                  </pic:spPr>
+                </pic:pic>
+              </a:graphicData>
+            </a:graphic>
+            <wp14:sizeRelH relativeFrom="margin">
+              <wp14:pctWidth>0</wp14:pctWidth>
+            </wp14:sizeRelH>
+            <wp14:sizeRelV relativeFrom="margin">
+              <wp14:pctHeight>0</wp14:pctHeight>
+            </wp14:sizeRelV>
+          </wp:anchor>
+        </w:drawing>
+      </w:r>
+      <w:r>
+        <w:t xml:space="preserve">Frictional Games’ SOMA, a sci-fi horror game released in September 2015, </w:t>
+      </w:r>
+      <w:r>
+        <w:t xml:space="preserve">sold 450,000 copies by November 2016, marking another successful entry in the horror genre for Frictional. </w:t>
+      </w:r>
+    </w:p>
+    <w:p>
+      <w:pPr>
+        <w:pStyle w:val="ListParagraph"/>
+        <w:numPr>
+          <w:ilvl w:val="0"/>
+          <w:numId w:val="16"/>
+        </w:numPr>
+      </w:pPr>
+      <w:r>
+        <w:t>Not a co-operative experience.</w:t>
+      </w:r>
+    </w:p>
+    <w:p>
+      <w:pPr>
+        <w:pStyle w:val="ListParagraph"/>
+        <w:numPr>
+          <w:ilvl w:val="0"/>
+          <w:numId w:val="16"/>
+        </w:numPr>
+      </w:pPr>
+      <w:r>
+        <w:t xml:space="preserve">Very different aesthetic. </w:t>
+      </w:r>
+    </w:p>
+    <w:p>
+      <w:pPr>
+        <w:pStyle w:val="ListParagraph"/>
+        <w:numPr>
+          <w:ilvl w:val="0"/>
+          <w:numId w:val="16"/>
+        </w:numPr>
+      </w:pPr>
+      <w:r>
+        <w:t xml:space="preserve">Focuses entirely on horror and disempowers the player. </w:t>
+      </w:r>
+    </w:p>
+    <w:p>
+      <w:pPr>
+        <w:pStyle w:val="ListParagraph"/>
+        <w:numPr>
+          <w:ilvl w:val="0"/>
+          <w:numId w:val="16"/>
+        </w:numPr>
+      </w:pPr>
+      <w:r>
+        <w:t xml:space="preserve">More expensive than what we aim to release at, at a $30 price point. </w:t>
+      </w:r>
+    </w:p>
+    <w:p>
+      <w:pPr>
+        <w:pStyle w:val="Heading2"/>
+      </w:pPr>
+      <w:r>
+        <w:t>Unique Selling Points</w:t>
+      </w:r>
+    </w:p>
+    <w:p>
+      <w:r>
+        <w:t>In comparison to these games, we can</w:t>
+      </w:r>
+      <w:r>
+        <w:t xml:space="preserve"> define our USP</w:t>
+      </w:r>
+      <w:r>
+        <w:t xml:space="preserve">s as: </w:t>
+      </w:r>
+    </w:p>
+    <w:p>
+      <w:pPr>
+        <w:pStyle w:val="ListParagraph"/>
+        <w:numPr>
+          <w:ilvl w:val="0"/>
+          <w:numId w:val="17"/>
+        </w:numPr>
+      </w:pPr>
+      <w:r>
+        <w:t xml:space="preserve">A co-operative horror game focused on </w:t>
+      </w:r>
+      <w:r>
+        <w:rPr>
+          <w:b/>
+        </w:rPr>
+        <w:t>high tension</w:t>
+      </w:r>
+      <w:r>
+        <w:t xml:space="preserve">. </w:t>
+      </w:r>
+    </w:p>
+    <w:p>
+      <w:pPr>
+        <w:pStyle w:val="ListParagraph"/>
+        <w:numPr>
+          <w:ilvl w:val="0"/>
+          <w:numId w:val="17"/>
+        </w:numPr>
+      </w:pPr>
+      <w:r>
+        <w:t>To our knowledge t</w:t>
+      </w:r>
+      <w:r>
+        <w:t xml:space="preserve">his specific combination of aesthetic and genre has not been delivered on in games as of yet. </w:t>
+      </w:r>
+    </w:p>
+    <w:p>
+      <w:r>
+        <w:t xml:space="preserve">This positions us nicely in the market </w:t>
+      </w:r>
+      <w:r>
+        <w:t xml:space="preserve">to take advantage of a classic genre that is underserved in games, but maintains consistent popularity in the film market – At least one film a year for the last century has had vampires as a major theme. </w:t>
+      </w:r>
+    </w:p>
+    <w:p/>
+    <w:p/>
+    <w:p/>
+    <w:p>
+      <w:pPr>
+        <w:pStyle w:val="Heading2"/>
+      </w:pPr>
+      <w:r>
+        <w:lastRenderedPageBreak/>
+        <w:t>Streaming &amp; Community Content as Advertising</w:t>
+      </w:r>
+    </w:p>
+    <w:p>
+      <w:r>
+        <w:t xml:space="preserve">Something worth noting is that in the current atmosphere of the games industry, sales and customers are no longer solely influenced by press outlets &amp; word of mouth. The cottage industry of Let’s Plays &amp; streaming is a significant force that can influence the total sales of a game. </w:t>
+      </w:r>
+    </w:p>
+    <w:p>
+      <w:r>
+        <w:t xml:space="preserve">Of games that get the Let’s Play treatment, Horror is one of the most prevalent genres and one that has a historical record of garnering sales from people streaming their content. Five Nights </w:t>
       </w:r>
       <w:proofErr w:type="gramStart"/>
       <w:r>
-        <w:t>hours</w:t>
+        <w:t>At</w:t>
       </w:r>
       <w:proofErr w:type="gramEnd"/>
       <w:r>
-        <w:t xml:space="preserve"> minimum</w:t>
-      </w:r>
-    </w:p>
-    <w:p>
-      <w:r>
-        <w:t>Steam release</w:t>
-      </w:r>
-      <w:bookmarkStart w:id="24" w:name="_GoBack"/>
-      <w:bookmarkEnd w:id="24"/>
-    </w:p>
-    <w:p>
-      <w:r>
-        <w:t xml:space="preserve">Horror games in the 0.8% of the </w:t>
-      </w:r>
-      <w:r>
-        <w:t>best-selling</w:t>
-      </w:r>
-      <w:r>
-        <w:t xml:space="preserve"> genres, however, it is an underserved genre &amp; Amnesia has enjoyed long-term success and SOMA was not a flop. </w:t>
-      </w:r>
-    </w:p>
-    <w:p>
-      <w:r>
-        <w:t xml:space="preserve">56% of most frequent gamers play on PC (Self-report, western centric, but we’re targeting the western market) </w:t>
-      </w:r>
-    </w:p>
-    <w:p>
-      <w:proofErr w:type="spellStart"/>
-      <w:r>
-        <w:t>Userbase</w:t>
-      </w:r>
-      <w:proofErr w:type="spellEnd"/>
-      <w:r>
-        <w:t xml:space="preserve"> is already steam-familiar </w:t>
-      </w:r>
-    </w:p>
-    <w:p>
-      <w:r>
-        <w:t xml:space="preserve">Competitor analysis </w:t>
-      </w:r>
-    </w:p>
-    <w:p>
-      <w:r>
-        <w:t xml:space="preserve">Payday 2 </w:t>
-      </w:r>
-      <w:r>
-        <w:t>– 15 million installs, profitable upon release</w:t>
-      </w:r>
-    </w:p>
-    <w:p>
-      <w:r>
-        <w:t xml:space="preserve">L4D </w:t>
-      </w:r>
-      <w:r>
-        <w:t>– 5 million owners @ $20 USD</w:t>
-      </w:r>
-    </w:p>
-    <w:p>
-      <w:r>
-        <w:t xml:space="preserve">L4D2 – 17 million owners @ $20 USD however had a free weekend – has a persistent </w:t>
-      </w:r>
-      <w:proofErr w:type="spellStart"/>
-      <w:r>
-        <w:t>userbase</w:t>
-      </w:r>
-      <w:proofErr w:type="spellEnd"/>
-    </w:p>
-    <w:p>
+        <w:t xml:space="preserve"> Freddies, an indie horror title, was a hit with both Let’s Players and their fans alike, and the game saw a marked uptake in sales after it made the rounds on these games. </w:t>
+      </w:r>
+    </w:p>
+    <w:p>
+      <w:r>
+        <w:t xml:space="preserve">In the realm of streaming but outside the horror genre, recent battle royale shooter Playerunknown’s Battlegrounds made a big splash on streaming website twitch.tv, starting a strong upswell of player interest. </w:t>
+      </w:r>
+    </w:p>
+    <w:p>
+      <w:r>
+        <w:t xml:space="preserve">Our game is positioned to take advantage of all of these circumstances – Including PUBG’s recent success – due to its blend of horror themes and co-operative gameplay. </w:t>
+      </w:r>
+    </w:p>
+    <w:p>
+      <w:r>
+        <w:t xml:space="preserve">If we deliver on the intended experience, the game will make for good viewing material; What polls best with Let’s Play fans is watching the Let’s Player have some sort of emotional reaction, especially a fear reaction. </w:t>
+      </w:r>
+    </w:p>
+    <w:p>
+      <w:r>
+        <w:t>And with PUBG’s rising success, there are many streamers pulling upwards of 20-30k viewers nightly that have a pre-gathered group of 4 players that are willing to play games publicly as entertainment, and dedicated viewers that we can expose our game to.</w:t>
+      </w:r>
+    </w:p>
+    <w:p>
+      <w:r>
+        <w:t xml:space="preserve"> </w:t>
+      </w:r>
+      <w:r>
+        <w:t>Targeting these streamers is a potential strategy, and one that stands to be cheaper than traditional advertising – If the game proves popular with their viewers, many of t</w:t>
+      </w:r>
+      <w:r>
+        <w:t xml:space="preserve">hem will essentially advertise the </w:t>
+      </w:r>
+      <w:r>
+        <w:t xml:space="preserve">game for free.  </w:t>
+      </w:r>
+    </w:p>
+    <w:p/>
+    <w:p/>
+    <w:p/>
+    <w:p/>
+    <w:p/>
+    <w:p/>
+    <w:p/>
+    <w:p/>
+    <w:p/>
+    <w:p/>
+    <w:p/>
+    <w:p/>
+    <w:p>
+      <w:pPr>
+        <w:pStyle w:val="Heading1"/>
+      </w:pPr>
       <w:r>
         <w:lastRenderedPageBreak/>
-        <w:t>PUBG streamers</w:t>
-      </w:r>
-    </w:p>
-    <w:p>
-      <w:r>
-        <w:t>Amnesia –</w:t>
-      </w:r>
+        <w:t>Production</w:t>
+      </w:r>
+    </w:p>
+    <w:p>
+      <w:pPr>
+        <w:pStyle w:val="Heading2"/>
+      </w:pPr>
+      <w:r>
+        <w:t>Milestones</w:t>
+      </w:r>
+    </w:p>
+    <w:p>
+      <w:pPr>
+        <w:pStyle w:val="Heading3"/>
+      </w:pPr>
+      <w:r>
+        <w:t>Alpha</w:t>
+      </w:r>
+      <w:r>
+        <w:t xml:space="preserve"> – 11</w:t>
+      </w:r>
+      <w:proofErr w:type="gramStart"/>
+      <w:r>
+        <w:rPr>
+          <w:vertAlign w:val="superscript"/>
+        </w:rPr>
+        <w:t>th</w:t>
+      </w:r>
+      <w:r>
+        <w:t xml:space="preserve">  Aug</w:t>
+      </w:r>
+      <w:proofErr w:type="gramEnd"/>
+      <w:r>
+        <w:t xml:space="preserve"> to 1</w:t>
+      </w:r>
+      <w:r>
+        <w:rPr>
+          <w:vertAlign w:val="superscript"/>
+        </w:rPr>
+        <w:t>st</w:t>
+      </w:r>
+      <w:r>
+        <w:t xml:space="preserve"> September</w:t>
+      </w:r>
+    </w:p>
+    <w:p>
+      <w:pPr>
+        <w:pStyle w:val="ListParagraph"/>
+        <w:numPr>
+          <w:ilvl w:val="0"/>
+          <w:numId w:val="19"/>
+        </w:numPr>
+      </w:pPr>
+      <w:r>
+        <w:t xml:space="preserve">Basic </w:t>
+      </w:r>
+      <w:r>
+        <w:t>model</w:t>
+      </w:r>
+      <w:r>
+        <w:t>led player character</w:t>
+      </w:r>
+      <w:r>
+        <w:t xml:space="preserve"> for all 4 players that can: </w:t>
+      </w:r>
+    </w:p>
+    <w:p>
+      <w:pPr>
+        <w:pStyle w:val="ListParagraph"/>
+        <w:numPr>
+          <w:ilvl w:val="1"/>
+          <w:numId w:val="18"/>
+        </w:numPr>
+      </w:pPr>
+      <w:r>
+        <w:t>Move in 3D space</w:t>
+      </w:r>
+      <w:r>
+        <w:t xml:space="preserve"> (Animated)</w:t>
+      </w:r>
+    </w:p>
+    <w:p>
+      <w:pPr>
+        <w:pStyle w:val="ListParagraph"/>
+        <w:numPr>
+          <w:ilvl w:val="1"/>
+          <w:numId w:val="18"/>
+        </w:numPr>
+      </w:pPr>
+      <w:r>
+        <w:t>Follows mouse direction when looking</w:t>
+      </w:r>
+    </w:p>
+    <w:p>
+      <w:pPr>
+        <w:pStyle w:val="ListParagraph"/>
+        <w:numPr>
+          <w:ilvl w:val="1"/>
+          <w:numId w:val="18"/>
+        </w:numPr>
+      </w:pPr>
+      <w:r>
+        <w:t>Pick up the torch</w:t>
+      </w:r>
+    </w:p>
+    <w:p>
+      <w:pPr>
+        <w:pStyle w:val="ListParagraph"/>
+        <w:numPr>
+          <w:ilvl w:val="1"/>
+          <w:numId w:val="18"/>
+        </w:numPr>
+      </w:pPr>
+      <w:r>
+        <w:t>Light the torch</w:t>
+      </w:r>
+      <w:r>
+        <w:t xml:space="preserve"> (Animated)</w:t>
+      </w:r>
+    </w:p>
+    <w:p>
+      <w:pPr>
+        <w:pStyle w:val="ListParagraph"/>
+        <w:numPr>
+          <w:ilvl w:val="1"/>
+          <w:numId w:val="18"/>
+        </w:numPr>
+      </w:pPr>
+      <w:r>
+        <w:t>Swing the torch and influence the enemy AI</w:t>
+      </w:r>
+      <w:r>
+        <w:t xml:space="preserve"> (Animated)</w:t>
+      </w:r>
+    </w:p>
+    <w:p>
+      <w:pPr>
+        <w:pStyle w:val="ListParagraph"/>
+        <w:numPr>
+          <w:ilvl w:val="1"/>
+          <w:numId w:val="18"/>
+        </w:numPr>
+      </w:pPr>
+      <w:r>
+        <w:t>Pick up the sword</w:t>
+      </w:r>
+    </w:p>
+    <w:p>
+      <w:pPr>
+        <w:pStyle w:val="ListParagraph"/>
+        <w:numPr>
+          <w:ilvl w:val="1"/>
+          <w:numId w:val="18"/>
+        </w:numPr>
+      </w:pPr>
+      <w:r>
+        <w:t>Swing the sword and deal damage</w:t>
+      </w:r>
+      <w:r>
+        <w:t xml:space="preserve"> (Animated)</w:t>
+      </w:r>
+    </w:p>
+    <w:p>
+      <w:pPr>
+        <w:pStyle w:val="ListParagraph"/>
+        <w:numPr>
+          <w:ilvl w:val="1"/>
+          <w:numId w:val="18"/>
+        </w:numPr>
+      </w:pPr>
+      <w:r>
+        <w:t>Take damage from the enemy</w:t>
+      </w:r>
+    </w:p>
+    <w:p>
+      <w:pPr>
+        <w:pStyle w:val="ListParagraph"/>
+        <w:numPr>
+          <w:ilvl w:val="0"/>
+          <w:numId w:val="18"/>
+        </w:numPr>
+      </w:pPr>
+      <w:r>
+        <w:t xml:space="preserve">Basic modelled enemy that can: </w:t>
+      </w:r>
+    </w:p>
+    <w:p>
+      <w:pPr>
+        <w:pStyle w:val="ListParagraph"/>
+        <w:numPr>
+          <w:ilvl w:val="1"/>
+          <w:numId w:val="18"/>
+        </w:numPr>
+      </w:pPr>
+      <w:r>
+        <w:t>Move in 3D space (Animated)</w:t>
+      </w:r>
+    </w:p>
+    <w:p>
+      <w:pPr>
+        <w:pStyle w:val="ListParagraph"/>
+        <w:numPr>
+          <w:ilvl w:val="1"/>
+          <w:numId w:val="18"/>
+        </w:numPr>
+      </w:pPr>
+      <w:r>
+        <w:t xml:space="preserve">Displays a functional version of the AI states outlined in the </w:t>
+      </w:r>
+      <w:hyperlink w:anchor="_Vampire_Behaviour_States" w:history="1">
+        <w:r>
+          <w:rPr>
+            <w:rStyle w:val="Hyperlink"/>
+          </w:rPr>
+          <w:t>Enemy – Vampires section</w:t>
+        </w:r>
+      </w:hyperlink>
+    </w:p>
+    <w:p>
+      <w:pPr>
+        <w:pStyle w:val="ListParagraph"/>
+        <w:numPr>
+          <w:ilvl w:val="1"/>
+          <w:numId w:val="18"/>
+        </w:numPr>
+      </w:pPr>
+      <w:r>
+        <w:t>Attack the player (Animated)</w:t>
+      </w:r>
+    </w:p>
+    <w:p>
+      <w:pPr>
+        <w:pStyle w:val="ListParagraph"/>
+        <w:numPr>
+          <w:ilvl w:val="0"/>
+          <w:numId w:val="18"/>
+        </w:numPr>
+      </w:pPr>
+      <w:r>
+        <w:t xml:space="preserve">Basic enemy spawner that: </w:t>
+      </w:r>
+    </w:p>
+    <w:p>
+      <w:pPr>
+        <w:pStyle w:val="ListParagraph"/>
+        <w:numPr>
+          <w:ilvl w:val="1"/>
+          <w:numId w:val="18"/>
+        </w:numPr>
+      </w:pPr>
+      <w:r>
+        <w:t>Is animated via</w:t>
+      </w:r>
+      <w:r>
+        <w:t xml:space="preserve"> functional</w:t>
+      </w:r>
+      <w:r>
+        <w:t xml:space="preserve"> particle effect</w:t>
+      </w:r>
+    </w:p>
+    <w:p>
+      <w:pPr>
+        <w:pStyle w:val="ListParagraph"/>
+        <w:numPr>
+          <w:ilvl w:val="1"/>
+          <w:numId w:val="18"/>
+        </w:numPr>
+      </w:pPr>
+      <w:r>
+        <w:t xml:space="preserve">Spawns an enemy after a timer </w:t>
+      </w:r>
+    </w:p>
+    <w:p>
+      <w:pPr>
+        <w:pStyle w:val="ListParagraph"/>
+        <w:numPr>
+          <w:ilvl w:val="1"/>
+          <w:numId w:val="18"/>
+        </w:numPr>
+      </w:pPr>
+      <w:r>
+        <w:t>Is destroyed by torch light</w:t>
+      </w:r>
+      <w:r>
+        <w:t xml:space="preserve"> or after an enemy spawns</w:t>
+      </w:r>
+    </w:p>
+    <w:p>
+      <w:pPr>
+        <w:pStyle w:val="ListParagraph"/>
+        <w:numPr>
+          <w:ilvl w:val="0"/>
+          <w:numId w:val="18"/>
+        </w:numPr>
+      </w:pPr>
+      <w:r>
+        <w:t>Tutorial and 1</w:t>
+      </w:r>
+      <w:r>
+        <w:rPr>
+          <w:vertAlign w:val="superscript"/>
+        </w:rPr>
+        <w:t>st</w:t>
+      </w:r>
+      <w:r>
+        <w:t xml:space="preserve"> Level including: </w:t>
+      </w:r>
+    </w:p>
+    <w:p>
+      <w:pPr>
+        <w:pStyle w:val="ListParagraph"/>
+        <w:numPr>
+          <w:ilvl w:val="1"/>
+          <w:numId w:val="18"/>
+        </w:numPr>
+      </w:pPr>
+      <w:r>
+        <w:t xml:space="preserve">Modelled, untextured </w:t>
+      </w:r>
+      <w:r>
+        <w:t xml:space="preserve">assets for: </w:t>
+      </w:r>
+    </w:p>
+    <w:p>
+      <w:pPr>
+        <w:pStyle w:val="ListParagraph"/>
+        <w:numPr>
+          <w:ilvl w:val="2"/>
+          <w:numId w:val="18"/>
+        </w:numPr>
+      </w:pPr>
+      <w:r>
+        <w:t xml:space="preserve">Buildings (Outdoor &amp; Indoor) </w:t>
+      </w:r>
+    </w:p>
+    <w:p>
+      <w:pPr>
+        <w:pStyle w:val="ListParagraph"/>
+        <w:numPr>
+          <w:ilvl w:val="2"/>
+          <w:numId w:val="18"/>
+        </w:numPr>
+      </w:pPr>
+      <w:r>
+        <w:t>Lantern posts</w:t>
+      </w:r>
+    </w:p>
+    <w:p>
+      <w:pPr>
+        <w:pStyle w:val="ListParagraph"/>
+        <w:numPr>
+          <w:ilvl w:val="2"/>
+          <w:numId w:val="18"/>
+        </w:numPr>
+      </w:pPr>
+      <w:r>
+        <w:t>Trees</w:t>
+      </w:r>
+    </w:p>
+    <w:p>
+      <w:pPr>
+        <w:pStyle w:val="ListParagraph"/>
+        <w:numPr>
+          <w:ilvl w:val="2"/>
+          <w:numId w:val="18"/>
+        </w:numPr>
+      </w:pPr>
+      <w:r>
+        <w:t>Key level features (Tutorial Level Bridge, 1</w:t>
+      </w:r>
+      <w:r>
+        <w:rPr>
+          <w:vertAlign w:val="superscript"/>
+        </w:rPr>
+        <w:t>st</w:t>
+      </w:r>
+      <w:r>
+        <w:t xml:space="preserve"> Level Church)</w:t>
+      </w:r>
+    </w:p>
+    <w:p>
+      <w:pPr>
+        <w:pStyle w:val="ListParagraph"/>
+        <w:numPr>
+          <w:ilvl w:val="1"/>
+          <w:numId w:val="18"/>
+        </w:numPr>
+      </w:pPr>
+      <w:r>
+        <w:t xml:space="preserve">Scripted interactions including: </w:t>
+      </w:r>
+    </w:p>
+    <w:p>
+      <w:pPr>
+        <w:pStyle w:val="ListParagraph"/>
+        <w:numPr>
+          <w:ilvl w:val="2"/>
+          <w:numId w:val="18"/>
+        </w:numPr>
+      </w:pPr>
+      <w:r>
+        <w:t>Openable/closable doors</w:t>
+      </w:r>
+    </w:p>
+    <w:p>
+      <w:pPr>
+        <w:pStyle w:val="ListParagraph"/>
+        <w:numPr>
+          <w:ilvl w:val="2"/>
+          <w:numId w:val="18"/>
+        </w:numPr>
+      </w:pPr>
+      <w:r>
+        <w:t>Lighting torch off lantern posts</w:t>
+      </w:r>
+    </w:p>
+    <w:p>
+      <w:pPr>
+        <w:pStyle w:val="ListParagraph"/>
+        <w:numPr>
+          <w:ilvl w:val="0"/>
+          <w:numId w:val="18"/>
+        </w:numPr>
+      </w:pPr>
+      <w:r>
+        <w:t>Audio for:</w:t>
+      </w:r>
+    </w:p>
+    <w:p>
+      <w:pPr>
+        <w:pStyle w:val="ListParagraph"/>
+        <w:numPr>
+          <w:ilvl w:val="1"/>
+          <w:numId w:val="18"/>
+        </w:numPr>
+      </w:pPr>
+      <w:r>
+        <w:t>Vampire walk cycle</w:t>
+      </w:r>
+    </w:p>
+    <w:p>
+      <w:pPr>
+        <w:pStyle w:val="ListParagraph"/>
+        <w:numPr>
+          <w:ilvl w:val="1"/>
+          <w:numId w:val="18"/>
+        </w:numPr>
+      </w:pPr>
+      <w:r>
+        <w:t>Vampire attack</w:t>
+      </w:r>
+    </w:p>
+    <w:p>
+      <w:pPr>
+        <w:pStyle w:val="ListParagraph"/>
+        <w:numPr>
+          <w:ilvl w:val="1"/>
+          <w:numId w:val="18"/>
+        </w:numPr>
+      </w:pPr>
+      <w:r>
+        <w:t>Torch swing</w:t>
+      </w:r>
+    </w:p>
+    <w:p>
+      <w:pPr>
+        <w:pStyle w:val="ListParagraph"/>
+        <w:numPr>
+          <w:ilvl w:val="1"/>
+          <w:numId w:val="18"/>
+        </w:numPr>
+      </w:pPr>
+      <w:r>
+        <w:t>Sword swing</w:t>
+      </w:r>
+    </w:p>
+    <w:p>
+      <w:pPr>
+        <w:pStyle w:val="ListParagraph"/>
+        <w:numPr>
+          <w:ilvl w:val="1"/>
+          <w:numId w:val="18"/>
+        </w:numPr>
+      </w:pPr>
+      <w:r>
+        <w:t>Player takes damage</w:t>
+      </w:r>
+    </w:p>
+    <w:p>
+      <w:pPr>
+        <w:pStyle w:val="ListParagraph"/>
+        <w:numPr>
+          <w:ilvl w:val="1"/>
+          <w:numId w:val="18"/>
+        </w:numPr>
+      </w:pPr>
+      <w:r>
+        <w:t>Player death</w:t>
+      </w:r>
+    </w:p>
+    <w:p>
+      <w:pPr>
+        <w:pStyle w:val="ListParagraph"/>
+        <w:numPr>
+          <w:ilvl w:val="1"/>
+          <w:numId w:val="18"/>
+        </w:numPr>
+      </w:pPr>
+      <w:r>
+        <w:t>Player walk cycle</w:t>
+      </w:r>
+    </w:p>
+    <w:p>
+      <w:pPr>
+        <w:pStyle w:val="ListParagraph"/>
+        <w:numPr>
+          <w:ilvl w:val="1"/>
+          <w:numId w:val="18"/>
+        </w:numPr>
+      </w:pPr>
+      <w:r>
+        <w:t>Lit Torch crackle</w:t>
+      </w:r>
+    </w:p>
+    <w:p>
+      <w:pPr>
+        <w:pStyle w:val="ListParagraph"/>
+        <w:numPr>
+          <w:ilvl w:val="0"/>
+          <w:numId w:val="18"/>
+        </w:numPr>
+      </w:pPr>
+      <w:r>
+        <w:t xml:space="preserve">Start Menu with LAN </w:t>
+      </w:r>
+      <w:r>
+        <w:t xml:space="preserve">networking </w:t>
+      </w:r>
+      <w:r>
+        <w:t>host/connection capabilities</w:t>
+      </w:r>
+    </w:p>
+    <w:p/>
+    <w:p/>
+    <w:p>
+      <w:pPr>
+        <w:pStyle w:val="Heading3"/>
+      </w:pPr>
+      <w:r>
+        <w:lastRenderedPageBreak/>
+        <w:t>Beta</w:t>
+      </w:r>
+      <w:r>
+        <w:t xml:space="preserve"> – 1</w:t>
+      </w:r>
+      <w:r>
+        <w:rPr>
+          <w:vertAlign w:val="superscript"/>
+        </w:rPr>
+        <w:t>st</w:t>
+      </w:r>
+      <w:r>
+        <w:t xml:space="preserve"> September to 13</w:t>
+      </w:r>
+      <w:r>
+        <w:rPr>
+          <w:vertAlign w:val="superscript"/>
+        </w:rPr>
+        <w:t>th</w:t>
+      </w:r>
+      <w:r>
+        <w:t xml:space="preserve"> Oct</w:t>
+      </w:r>
+    </w:p>
+    <w:p>
+      <w:r>
+        <w:t xml:space="preserve">Feature complete stage: </w:t>
+      </w:r>
+    </w:p>
+    <w:p>
+      <w:pPr>
+        <w:pStyle w:val="ListParagraph"/>
+        <w:numPr>
+          <w:ilvl w:val="0"/>
+          <w:numId w:val="22"/>
+        </w:numPr>
+      </w:pPr>
+      <w:r>
+        <w:t xml:space="preserve">Modelled &amp; textured player characters that can: </w:t>
+      </w:r>
+    </w:p>
+    <w:p>
+      <w:pPr>
+        <w:pStyle w:val="ListParagraph"/>
+        <w:numPr>
+          <w:ilvl w:val="1"/>
+          <w:numId w:val="22"/>
+        </w:numPr>
+      </w:pPr>
+      <w:r>
+        <w:t xml:space="preserve">Pick up the Torch (animated) </w:t>
+      </w:r>
+    </w:p>
+    <w:p>
+      <w:pPr>
+        <w:pStyle w:val="ListParagraph"/>
+        <w:numPr>
+          <w:ilvl w:val="1"/>
+          <w:numId w:val="22"/>
+        </w:numPr>
+      </w:pPr>
+      <w:r>
+        <w:t xml:space="preserve">Pick up the Sword (animated) </w:t>
+      </w:r>
+    </w:p>
+    <w:p>
+      <w:pPr>
+        <w:pStyle w:val="ListParagraph"/>
+        <w:numPr>
+          <w:ilvl w:val="1"/>
+          <w:numId w:val="22"/>
+        </w:numPr>
+      </w:pPr>
+      <w:r>
+        <w:t xml:space="preserve">Interact with Level Obstacles (animated) </w:t>
+      </w:r>
+    </w:p>
+    <w:p>
+      <w:pPr>
+        <w:pStyle w:val="ListParagraph"/>
+        <w:numPr>
+          <w:ilvl w:val="1"/>
+          <w:numId w:val="22"/>
+        </w:numPr>
+      </w:pPr>
+      <w:r>
+        <w:t xml:space="preserve">Respawn at later </w:t>
+      </w:r>
+    </w:p>
+    <w:p>
+      <w:pPr>
+        <w:pStyle w:val="ListParagraph"/>
+        <w:numPr>
+          <w:ilvl w:val="0"/>
+          <w:numId w:val="22"/>
+        </w:numPr>
+      </w:pPr>
+      <w:r>
+        <w:t>Modelled &amp; textured vampire enemies that:</w:t>
+      </w:r>
+    </w:p>
+    <w:p>
+      <w:pPr>
+        <w:pStyle w:val="ListParagraph"/>
+        <w:numPr>
+          <w:ilvl w:val="1"/>
+          <w:numId w:val="22"/>
+        </w:numPr>
+      </w:pPr>
+      <w:r>
+        <w:t xml:space="preserve">Display a polished version of each of the states listed in the </w:t>
+      </w:r>
+      <w:hyperlink w:anchor="_Vampire_Behaviour_States" w:history="1">
+        <w:r>
+          <w:rPr>
+            <w:rStyle w:val="Hyperlink"/>
+          </w:rPr>
+          <w:t>Enemy – Vampires section</w:t>
+        </w:r>
+      </w:hyperlink>
+    </w:p>
+    <w:p>
+      <w:pPr>
+        <w:pStyle w:val="ListParagraph"/>
+        <w:numPr>
+          <w:ilvl w:val="1"/>
+          <w:numId w:val="22"/>
+        </w:numPr>
+      </w:pPr>
+      <w:r>
+        <w:t>Disappear in a puff of smoke when the Flee state ends</w:t>
+      </w:r>
+    </w:p>
+    <w:p>
+      <w:pPr>
+        <w:pStyle w:val="ListParagraph"/>
+        <w:numPr>
+          <w:ilvl w:val="0"/>
+          <w:numId w:val="22"/>
+        </w:numPr>
+      </w:pPr>
+      <w:r>
+        <w:t xml:space="preserve">Polished enemy spawner that: </w:t>
+      </w:r>
+    </w:p>
+    <w:p>
+      <w:pPr>
+        <w:pStyle w:val="ListParagraph"/>
+        <w:numPr>
+          <w:ilvl w:val="1"/>
+          <w:numId w:val="22"/>
+        </w:numPr>
+      </w:pPr>
+      <w:r>
+        <w:t xml:space="preserve">Plays a particle effect when destroyed. </w:t>
+      </w:r>
+    </w:p>
+    <w:p>
+      <w:pPr>
+        <w:pStyle w:val="ListParagraph"/>
+        <w:numPr>
+          <w:ilvl w:val="1"/>
+          <w:numId w:val="22"/>
+        </w:numPr>
+      </w:pPr>
+      <w:r>
+        <w:t xml:space="preserve">Plays an audio effect when destroyed. </w:t>
+      </w:r>
+    </w:p>
+    <w:p>
+      <w:pPr>
+        <w:pStyle w:val="ListParagraph"/>
+        <w:numPr>
+          <w:ilvl w:val="0"/>
+          <w:numId w:val="22"/>
+        </w:numPr>
+      </w:pPr>
+      <w:r>
+        <w:t>Tutorial, 1</w:t>
+      </w:r>
+      <w:r>
+        <w:rPr>
+          <w:vertAlign w:val="superscript"/>
+        </w:rPr>
+        <w:t>st</w:t>
+      </w:r>
+      <w:r>
+        <w:t xml:space="preserve"> and 2</w:t>
+      </w:r>
+      <w:r>
+        <w:rPr>
+          <w:vertAlign w:val="superscript"/>
+        </w:rPr>
+        <w:t>nd</w:t>
+      </w:r>
+      <w:r>
+        <w:t xml:space="preserve"> level including: </w:t>
+      </w:r>
+    </w:p>
+    <w:p>
+      <w:pPr>
+        <w:pStyle w:val="ListParagraph"/>
+        <w:numPr>
+          <w:ilvl w:val="1"/>
+          <w:numId w:val="22"/>
+        </w:numPr>
+      </w:pPr>
+      <w:r>
+        <w:t xml:space="preserve">Textured and polished assets. </w:t>
+      </w:r>
+    </w:p>
+    <w:p>
+      <w:pPr>
+        <w:pStyle w:val="ListParagraph"/>
+        <w:numPr>
+          <w:ilvl w:val="1"/>
+          <w:numId w:val="22"/>
+        </w:numPr>
+      </w:pPr>
+      <w:hyperlink w:anchor="_Level_Obstacles" w:history="1">
+        <w:r>
+          <w:rPr>
+            <w:rStyle w:val="Hyperlink"/>
+          </w:rPr>
+          <w:t>Level Obstacles.</w:t>
+        </w:r>
+      </w:hyperlink>
       <w:r>
         <w:t xml:space="preserve"> </w:t>
       </w:r>
-      <w:r>
-        <w:t xml:space="preserve">3.2mil players at $20 USD price point (Variable) </w:t>
-      </w:r>
-    </w:p>
-    <w:p>
-      <w:r>
-        <w:t>SOMA</w:t>
-      </w:r>
-      <w:r>
-        <w:t xml:space="preserve"> – 400,000 players at $30 USD price point</w:t>
-      </w:r>
-    </w:p>
-    <w:p>
-      <w:r>
-        <w:t>Characteristics:</w:t>
-      </w:r>
-    </w:p>
-    <w:p>
-      <w:r>
-        <w:t>Fair amount of free time – unlikely for people to sit down to play one level of a horror experience</w:t>
-      </w:r>
-      <w:r>
-        <w:t>,</w:t>
-      </w:r>
-    </w:p>
-    <w:p>
-      <w:r>
-        <w:t>Co-op game, players with similar interests, pre-installed gaming groups</w:t>
-      </w:r>
-      <w:r>
-        <w:t>,</w:t>
-      </w:r>
-    </w:p>
-    <w:p>
-      <w:r>
-        <w:t xml:space="preserve">Enjoy scary or tense games, </w:t>
-      </w:r>
-    </w:p>
-    <w:p>
-      <w:proofErr w:type="spellStart"/>
-      <w:r>
-        <w:t>Youtube</w:t>
-      </w:r>
-      <w:proofErr w:type="spellEnd"/>
-      <w:r>
-        <w:t>/Twitch viability</w:t>
+    </w:p>
+    <w:p>
+      <w:pPr>
+        <w:pStyle w:val="ListParagraph"/>
+        <w:numPr>
+          <w:ilvl w:val="1"/>
+          <w:numId w:val="22"/>
+        </w:numPr>
+      </w:pPr>
+      <w:r>
+        <w:t>Level transition triggers/level completion</w:t>
+      </w:r>
+    </w:p>
+    <w:p>
+      <w:pPr>
+        <w:pStyle w:val="ListParagraph"/>
+        <w:numPr>
+          <w:ilvl w:val="0"/>
+          <w:numId w:val="22"/>
+        </w:numPr>
+      </w:pPr>
+      <w:r>
+        <w:t xml:space="preserve">Main menu </w:t>
+      </w:r>
+    </w:p>
+    <w:p>
+      <w:pPr>
+        <w:pStyle w:val="Heading3"/>
+      </w:pPr>
+      <w:r>
+        <w:t>Gold</w:t>
+      </w:r>
+      <w:r>
+        <w:t xml:space="preserve"> -  13</w:t>
+      </w:r>
+      <w:r>
+        <w:rPr>
+          <w:vertAlign w:val="superscript"/>
+        </w:rPr>
+        <w:t>th</w:t>
+      </w:r>
+      <w:r>
+        <w:t xml:space="preserve"> Oct to 1</w:t>
+      </w:r>
+      <w:r>
+        <w:rPr>
+          <w:vertAlign w:val="superscript"/>
+        </w:rPr>
+        <w:t>st</w:t>
+      </w:r>
+      <w:r>
+        <w:t xml:space="preserve"> December</w:t>
+      </w:r>
+    </w:p>
+    <w:p>
+      <w:r>
+        <w:t xml:space="preserve">Polish stage: </w:t>
+      </w:r>
+    </w:p>
+    <w:p>
+      <w:pPr>
+        <w:pStyle w:val="ListParagraph"/>
+        <w:numPr>
+          <w:ilvl w:val="0"/>
+          <w:numId w:val="27"/>
+        </w:numPr>
+      </w:pPr>
+      <w:r>
+        <w:t>Player character:</w:t>
+      </w:r>
+    </w:p>
+    <w:p>
+      <w:pPr>
+        <w:pStyle w:val="ListParagraph"/>
+        <w:numPr>
+          <w:ilvl w:val="1"/>
+          <w:numId w:val="27"/>
+        </w:numPr>
+      </w:pPr>
+      <w:r>
+        <w:t>Hit stagger</w:t>
+      </w:r>
+    </w:p>
+    <w:p>
+      <w:pPr>
+        <w:pStyle w:val="ListParagraph"/>
+        <w:numPr>
+          <w:ilvl w:val="1"/>
+          <w:numId w:val="27"/>
+        </w:numPr>
+      </w:pPr>
+      <w:r>
+        <w:t>Hit feedback</w:t>
+      </w:r>
+    </w:p>
+    <w:p>
+      <w:pPr>
+        <w:pStyle w:val="ListParagraph"/>
+        <w:numPr>
+          <w:ilvl w:val="0"/>
+          <w:numId w:val="28"/>
+        </w:numPr>
+      </w:pPr>
+      <w:r>
+        <w:t xml:space="preserve">Vampire: </w:t>
+      </w:r>
+    </w:p>
+    <w:p>
+      <w:pPr>
+        <w:pStyle w:val="ListParagraph"/>
+        <w:numPr>
+          <w:ilvl w:val="1"/>
+          <w:numId w:val="28"/>
+        </w:numPr>
+      </w:pPr>
+      <w:r>
+        <w:t>Blood particle effect on hit</w:t>
+      </w:r>
+    </w:p>
+    <w:p>
+      <w:pPr>
+        <w:pStyle w:val="ListParagraph"/>
+        <w:numPr>
+          <w:ilvl w:val="1"/>
+          <w:numId w:val="28"/>
+        </w:numPr>
+      </w:pPr>
+      <w:r>
+        <w:t>State change animation feedback</w:t>
+      </w:r>
+    </w:p>
+    <w:p>
+      <w:pPr>
+        <w:pStyle w:val="ListParagraph"/>
+        <w:numPr>
+          <w:ilvl w:val="1"/>
+          <w:numId w:val="28"/>
+        </w:numPr>
+      </w:pPr>
+      <w:r>
+        <w:t xml:space="preserve">State change audio </w:t>
+      </w:r>
+    </w:p>
+    <w:p>
+      <w:pPr>
+        <w:pStyle w:val="ListParagraph"/>
+        <w:numPr>
+          <w:ilvl w:val="0"/>
+          <w:numId w:val="26"/>
+        </w:numPr>
+      </w:pPr>
+      <w:r>
+        <w:t xml:space="preserve">Audio for: </w:t>
+      </w:r>
+    </w:p>
+    <w:p>
+      <w:pPr>
+        <w:pStyle w:val="ListParagraph"/>
+        <w:numPr>
+          <w:ilvl w:val="1"/>
+          <w:numId w:val="26"/>
+        </w:numPr>
+      </w:pPr>
+      <w:r>
+        <w:t>Ambient sound</w:t>
+      </w:r>
+    </w:p>
+    <w:p>
+      <w:pPr>
+        <w:pStyle w:val="ListParagraph"/>
+        <w:numPr>
+          <w:ilvl w:val="1"/>
+          <w:numId w:val="26"/>
+        </w:numPr>
+      </w:pPr>
+      <w:r>
+        <w:t xml:space="preserve">Miscellaneous </w:t>
+      </w:r>
+      <w:proofErr w:type="gramStart"/>
+      <w:r>
+        <w:t>SFX  -</w:t>
+      </w:r>
+      <w:proofErr w:type="gramEnd"/>
+      <w:r>
+        <w:t xml:space="preserve"> Doors etc</w:t>
+      </w:r>
+    </w:p>
+    <w:p>
+      <w:pPr>
+        <w:pStyle w:val="ListParagraph"/>
+        <w:numPr>
+          <w:ilvl w:val="1"/>
+          <w:numId w:val="26"/>
+        </w:numPr>
+      </w:pPr>
+      <w:r>
+        <w:t>Vampire hiss</w:t>
+      </w:r>
+    </w:p>
+    <w:p>
+      <w:pPr>
+        <w:pStyle w:val="ListParagraph"/>
+        <w:numPr>
+          <w:ilvl w:val="1"/>
+          <w:numId w:val="26"/>
+        </w:numPr>
+      </w:pPr>
+      <w:r>
+        <w:t xml:space="preserve">Vampire scream </w:t>
+      </w:r>
+    </w:p>
+    <w:p>
+      <w:pPr>
+        <w:pStyle w:val="ListParagraph"/>
+        <w:numPr>
+          <w:ilvl w:val="0"/>
+          <w:numId w:val="26"/>
+        </w:numPr>
+      </w:pPr>
+      <w:r>
+        <w:t>In-game exit/settings menu</w:t>
+      </w:r>
+    </w:p>
+    <w:p>
+      <w:pPr>
+        <w:pStyle w:val="ListParagraph"/>
+        <w:numPr>
+          <w:ilvl w:val="0"/>
+          <w:numId w:val="26"/>
+        </w:numPr>
+      </w:pPr>
+      <w:r>
+        <w:t>Polished &amp; iterated Tutorial, 1</w:t>
+      </w:r>
+      <w:r>
+        <w:rPr>
+          <w:vertAlign w:val="superscript"/>
+        </w:rPr>
+        <w:t>st</w:t>
+      </w:r>
+      <w:r>
+        <w:t xml:space="preserve"> and 2</w:t>
+      </w:r>
+      <w:r>
+        <w:rPr>
+          <w:vertAlign w:val="superscript"/>
+        </w:rPr>
+        <w:t>nd</w:t>
+      </w:r>
+      <w:r>
+        <w:t xml:space="preserve"> level. </w:t>
       </w:r>
     </w:p>
     <w:p/>
+    <w:p/>
+    <w:p/>
+    <w:p/>
+    <w:p/>
+    <w:p>
+      <w:pPr>
+        <w:pStyle w:val="Heading2"/>
+      </w:pPr>
+      <w:r>
+        <w:lastRenderedPageBreak/>
+        <w:t>Testing Plan</w:t>
+      </w:r>
+    </w:p>
+    <w:p>
+      <w:r>
+        <w:t xml:space="preserve">We will be employing multiple testing strategies throughout development, but our primary means of testing will be Internal due to time cost of other methods. </w:t>
+      </w:r>
+    </w:p>
+    <w:p>
+      <w:pPr>
+        <w:pStyle w:val="Heading3"/>
+      </w:pPr>
+      <w:r>
+        <w:t>Alpha</w:t>
+      </w:r>
+    </w:p>
+    <w:p>
+      <w:pPr>
+        <w:pStyle w:val="ListParagraph"/>
+        <w:numPr>
+          <w:ilvl w:val="0"/>
+          <w:numId w:val="28"/>
+        </w:numPr>
+      </w:pPr>
+      <w:r>
+        <w:rPr>
+          <w:b/>
+        </w:rPr>
+        <w:t xml:space="preserve">Concierge Testing </w:t>
+      </w:r>
+      <w:r>
+        <w:t xml:space="preserve">– Beer n Pixels is an excellent location to get dev-friendly outside eyes on a project, and test the tutorialization, readability and onboarding of the core mechanic in quick sessions with successive people. </w:t>
+      </w:r>
+    </w:p>
+    <w:p>
+      <w:pPr>
+        <w:pStyle w:val="ListParagraph"/>
+        <w:numPr>
+          <w:ilvl w:val="0"/>
+          <w:numId w:val="28"/>
+        </w:numPr>
+      </w:pPr>
+      <w:r>
+        <w:rPr>
+          <w:b/>
+        </w:rPr>
+        <w:t xml:space="preserve">Internal Testing </w:t>
+      </w:r>
+      <w:r>
+        <w:t xml:space="preserve">– During block and downtime, testing is something that every player can do. Team members that are not normally hands-on familiarizing themselves with the game also has benefits and cements the core vision within the team. </w:t>
+      </w:r>
+    </w:p>
+    <w:p>
+      <w:pPr>
+        <w:pStyle w:val="ListParagraph"/>
+        <w:numPr>
+          <w:ilvl w:val="0"/>
+          <w:numId w:val="28"/>
+        </w:numPr>
+      </w:pPr>
+      <w:r>
+        <w:rPr>
+          <w:b/>
+        </w:rPr>
+        <w:t xml:space="preserve">Functionality Testing </w:t>
+      </w:r>
+      <w:r>
+        <w:t xml:space="preserve">– At this early stage, this is simply a necessity. </w:t>
+      </w:r>
+    </w:p>
+    <w:p>
+      <w:pPr>
+        <w:pStyle w:val="Heading3"/>
+      </w:pPr>
+      <w:r>
+        <w:t>Beta</w:t>
+      </w:r>
+    </w:p>
+    <w:p>
+      <w:pPr>
+        <w:pStyle w:val="ListParagraph"/>
+        <w:numPr>
+          <w:ilvl w:val="0"/>
+          <w:numId w:val="29"/>
+        </w:numPr>
+      </w:pPr>
+      <w:r>
+        <w:rPr>
+          <w:b/>
+        </w:rPr>
+        <w:t xml:space="preserve">Internal Testing </w:t>
+      </w:r>
+      <w:r>
+        <w:t xml:space="preserve">– As the game further approaches feature completion, the workload of the designer and artists shift slightly, and there is a bit more room for internal testing. </w:t>
+      </w:r>
+    </w:p>
+    <w:p>
+      <w:pPr>
+        <w:pStyle w:val="ListParagraph"/>
+        <w:numPr>
+          <w:ilvl w:val="0"/>
+          <w:numId w:val="29"/>
+        </w:numPr>
+      </w:pPr>
+      <w:r>
+        <w:rPr>
+          <w:b/>
+        </w:rPr>
+        <w:t xml:space="preserve">Regression Testing </w:t>
+      </w:r>
+      <w:r>
+        <w:t xml:space="preserve">– Bugfixing from the alpha stage should be in effect at this point, and trying to replicate them in later revisions should begin at the start of Beta. </w:t>
+      </w:r>
+    </w:p>
+    <w:p>
+      <w:pPr>
+        <w:pStyle w:val="ListParagraph"/>
+        <w:numPr>
+          <w:ilvl w:val="0"/>
+          <w:numId w:val="29"/>
+        </w:numPr>
+      </w:pPr>
+      <w:r>
+        <w:rPr>
+          <w:b/>
+        </w:rPr>
+        <w:t xml:space="preserve">Closed Beta/Questionnaire Testing </w:t>
+      </w:r>
+      <w:r>
+        <w:t xml:space="preserve">– With the game getting closer to feature completion, we can gather data on whether our mechanics are working as intended, as well as aesthetic &amp; setting. </w:t>
+      </w:r>
+    </w:p>
+    <w:p>
+      <w:pPr>
+        <w:pStyle w:val="ListParagraph"/>
+        <w:numPr>
+          <w:ilvl w:val="0"/>
+          <w:numId w:val="29"/>
+        </w:numPr>
+      </w:pPr>
+      <w:r>
+        <w:rPr>
+          <w:b/>
+        </w:rPr>
+        <w:t xml:space="preserve">Stress Testing </w:t>
+      </w:r>
+      <w:r>
+        <w:t xml:space="preserve">– The more that goes into the game, the more risks we run of memory leaks. This strategy is too resource intensive in Alpha, but in Beta having a computer locked into long-term stress testing is not the end of the world. </w:t>
+      </w:r>
+    </w:p>
+    <w:p>
+      <w:pPr>
+        <w:pStyle w:val="ListParagraph"/>
+        <w:numPr>
+          <w:ilvl w:val="0"/>
+          <w:numId w:val="29"/>
+        </w:numPr>
+      </w:pPr>
+      <w:r>
+        <w:rPr>
+          <w:b/>
+        </w:rPr>
+        <w:t xml:space="preserve">Beta Testing </w:t>
+      </w:r>
+      <w:r>
+        <w:t xml:space="preserve">– We should have the levels complete by the latter half of Beta, which is a perfect time to give the game to players and let them break it by themselves. </w:t>
+      </w:r>
+    </w:p>
+    <w:p>
+      <w:pPr>
+        <w:pStyle w:val="Heading3"/>
+      </w:pPr>
+      <w:r>
+        <w:t>Gold</w:t>
+      </w:r>
+    </w:p>
+    <w:p>
+      <w:pPr>
+        <w:pStyle w:val="ListParagraph"/>
+        <w:numPr>
+          <w:ilvl w:val="0"/>
+          <w:numId w:val="30"/>
+        </w:numPr>
+      </w:pPr>
+      <w:r>
+        <w:rPr>
+          <w:b/>
+        </w:rPr>
+        <w:t xml:space="preserve">Internal Testing. </w:t>
+      </w:r>
+    </w:p>
+    <w:p>
+      <w:pPr>
+        <w:pStyle w:val="ListParagraph"/>
+        <w:numPr>
+          <w:ilvl w:val="0"/>
+          <w:numId w:val="30"/>
+        </w:numPr>
+      </w:pPr>
+      <w:r>
+        <w:rPr>
+          <w:b/>
+        </w:rPr>
+        <w:t xml:space="preserve">Analytics Testing </w:t>
+      </w:r>
+      <w:r>
+        <w:t xml:space="preserve">– At this point we should have compiled enough data from Questionnaire and Concierge testing to calculate average playtime on levels, player engagement, and other useful statistics. Here we can get a hint at any major flaws that have slipped in under the radar. </w:t>
+      </w:r>
+    </w:p>
+    <w:p>
+      <w:pPr>
+        <w:pStyle w:val="ListParagraph"/>
+        <w:numPr>
+          <w:ilvl w:val="0"/>
+          <w:numId w:val="30"/>
+        </w:numPr>
+      </w:pPr>
+      <w:r>
+        <w:rPr>
+          <w:b/>
+        </w:rPr>
+        <w:t xml:space="preserve">Beta Testing </w:t>
+      </w:r>
+      <w:r>
+        <w:t xml:space="preserve">- </w:t>
+      </w:r>
+      <w:r>
+        <w:rPr>
+          <w:b/>
+        </w:rPr>
+        <w:t xml:space="preserve"> </w:t>
+      </w:r>
+      <w:r>
+        <w:t xml:space="preserve">Will still continue up til a week before release. </w:t>
+      </w:r>
+      <w:bookmarkStart w:id="26" w:name="_GoBack"/>
+      <w:bookmarkEnd w:id="26"/>
+    </w:p>
     <w:sectPr>
       <w:pgSz w:w="12240" w:h="15840"/>
       <w:pgMar w:top="1440" w:right="1440" w:bottom="1440" w:left="1440" w:header="720" w:footer="720" w:gutter="0"/>
@@ -5478,6 +7681,797 @@
     </w:lvl>
   </w:abstractNum>
   <w:abstractNum w:abstractNumId="1" w15:restartNumberingAfterBreak="0">
+    <w:nsid w:val="04154BDF"/>
+    <w:multiLevelType w:val="hybridMultilevel"/>
+    <w:tmpl w:val="E7D0C158"/>
+    <w:lvl w:ilvl="0" w:tplc="04090001">
+      <w:start w:val="1"/>
+      <w:numFmt w:val="bullet"/>
+      <w:lvlText w:val=""/>
+      <w:lvlJc w:val="left"/>
+      <w:pPr>
+        <w:ind w:left="720" w:hanging="360"/>
+      </w:pPr>
+      <w:rPr>
+        <w:rFonts w:ascii="Symbol" w:hAnsi="Symbol" w:hint="default"/>
+      </w:rPr>
+    </w:lvl>
+    <w:lvl w:ilvl="1" w:tplc="08090003" w:tentative="1">
+      <w:start w:val="1"/>
+      <w:numFmt w:val="bullet"/>
+      <w:lvlText w:val="o"/>
+      <w:lvlJc w:val="left"/>
+      <w:pPr>
+        <w:ind w:left="1440" w:hanging="360"/>
+      </w:pPr>
+      <w:rPr>
+        <w:rFonts w:ascii="Courier New" w:hAnsi="Courier New" w:cs="Courier New" w:hint="default"/>
+      </w:rPr>
+    </w:lvl>
+    <w:lvl w:ilvl="2" w:tplc="08090005" w:tentative="1">
+      <w:start w:val="1"/>
+      <w:numFmt w:val="bullet"/>
+      <w:lvlText w:val=""/>
+      <w:lvlJc w:val="left"/>
+      <w:pPr>
+        <w:ind w:left="2160" w:hanging="360"/>
+      </w:pPr>
+      <w:rPr>
+        <w:rFonts w:ascii="Wingdings" w:hAnsi="Wingdings" w:hint="default"/>
+      </w:rPr>
+    </w:lvl>
+    <w:lvl w:ilvl="3" w:tplc="08090001" w:tentative="1">
+      <w:start w:val="1"/>
+      <w:numFmt w:val="bullet"/>
+      <w:lvlText w:val=""/>
+      <w:lvlJc w:val="left"/>
+      <w:pPr>
+        <w:ind w:left="2880" w:hanging="360"/>
+      </w:pPr>
+      <w:rPr>
+        <w:rFonts w:ascii="Symbol" w:hAnsi="Symbol" w:hint="default"/>
+      </w:rPr>
+    </w:lvl>
+    <w:lvl w:ilvl="4" w:tplc="08090003" w:tentative="1">
+      <w:start w:val="1"/>
+      <w:numFmt w:val="bullet"/>
+      <w:lvlText w:val="o"/>
+      <w:lvlJc w:val="left"/>
+      <w:pPr>
+        <w:ind w:left="3600" w:hanging="360"/>
+      </w:pPr>
+      <w:rPr>
+        <w:rFonts w:ascii="Courier New" w:hAnsi="Courier New" w:cs="Courier New" w:hint="default"/>
+      </w:rPr>
+    </w:lvl>
+    <w:lvl w:ilvl="5" w:tplc="08090005" w:tentative="1">
+      <w:start w:val="1"/>
+      <w:numFmt w:val="bullet"/>
+      <w:lvlText w:val=""/>
+      <w:lvlJc w:val="left"/>
+      <w:pPr>
+        <w:ind w:left="4320" w:hanging="360"/>
+      </w:pPr>
+      <w:rPr>
+        <w:rFonts w:ascii="Wingdings" w:hAnsi="Wingdings" w:hint="default"/>
+      </w:rPr>
+    </w:lvl>
+    <w:lvl w:ilvl="6" w:tplc="08090001" w:tentative="1">
+      <w:start w:val="1"/>
+      <w:numFmt w:val="bullet"/>
+      <w:lvlText w:val=""/>
+      <w:lvlJc w:val="left"/>
+      <w:pPr>
+        <w:ind w:left="5040" w:hanging="360"/>
+      </w:pPr>
+      <w:rPr>
+        <w:rFonts w:ascii="Symbol" w:hAnsi="Symbol" w:hint="default"/>
+      </w:rPr>
+    </w:lvl>
+    <w:lvl w:ilvl="7" w:tplc="08090003" w:tentative="1">
+      <w:start w:val="1"/>
+      <w:numFmt w:val="bullet"/>
+      <w:lvlText w:val="o"/>
+      <w:lvlJc w:val="left"/>
+      <w:pPr>
+        <w:ind w:left="5760" w:hanging="360"/>
+      </w:pPr>
+      <w:rPr>
+        <w:rFonts w:ascii="Courier New" w:hAnsi="Courier New" w:cs="Courier New" w:hint="default"/>
+      </w:rPr>
+    </w:lvl>
+    <w:lvl w:ilvl="8" w:tplc="08090005" w:tentative="1">
+      <w:start w:val="1"/>
+      <w:numFmt w:val="bullet"/>
+      <w:lvlText w:val=""/>
+      <w:lvlJc w:val="left"/>
+      <w:pPr>
+        <w:ind w:left="6480" w:hanging="360"/>
+      </w:pPr>
+      <w:rPr>
+        <w:rFonts w:ascii="Wingdings" w:hAnsi="Wingdings" w:hint="default"/>
+      </w:rPr>
+    </w:lvl>
+  </w:abstractNum>
+  <w:abstractNum w:abstractNumId="2" w15:restartNumberingAfterBreak="0">
+    <w:nsid w:val="08CC36F0"/>
+    <w:multiLevelType w:val="hybridMultilevel"/>
+    <w:tmpl w:val="A0042B50"/>
+    <w:lvl w:ilvl="0" w:tplc="08090001">
+      <w:start w:val="1"/>
+      <w:numFmt w:val="bullet"/>
+      <w:lvlText w:val=""/>
+      <w:lvlJc w:val="left"/>
+      <w:pPr>
+        <w:ind w:left="720" w:hanging="360"/>
+      </w:pPr>
+      <w:rPr>
+        <w:rFonts w:ascii="Symbol" w:hAnsi="Symbol" w:hint="default"/>
+      </w:rPr>
+    </w:lvl>
+    <w:lvl w:ilvl="1" w:tplc="08090003">
+      <w:start w:val="1"/>
+      <w:numFmt w:val="bullet"/>
+      <w:lvlText w:val="o"/>
+      <w:lvlJc w:val="left"/>
+      <w:pPr>
+        <w:ind w:left="1440" w:hanging="360"/>
+      </w:pPr>
+      <w:rPr>
+        <w:rFonts w:ascii="Courier New" w:hAnsi="Courier New" w:cs="Courier New" w:hint="default"/>
+      </w:rPr>
+    </w:lvl>
+    <w:lvl w:ilvl="2" w:tplc="08090005" w:tentative="1">
+      <w:start w:val="1"/>
+      <w:numFmt w:val="bullet"/>
+      <w:lvlText w:val=""/>
+      <w:lvlJc w:val="left"/>
+      <w:pPr>
+        <w:ind w:left="2160" w:hanging="360"/>
+      </w:pPr>
+      <w:rPr>
+        <w:rFonts w:ascii="Wingdings" w:hAnsi="Wingdings" w:hint="default"/>
+      </w:rPr>
+    </w:lvl>
+    <w:lvl w:ilvl="3" w:tplc="08090001" w:tentative="1">
+      <w:start w:val="1"/>
+      <w:numFmt w:val="bullet"/>
+      <w:lvlText w:val=""/>
+      <w:lvlJc w:val="left"/>
+      <w:pPr>
+        <w:ind w:left="2880" w:hanging="360"/>
+      </w:pPr>
+      <w:rPr>
+        <w:rFonts w:ascii="Symbol" w:hAnsi="Symbol" w:hint="default"/>
+      </w:rPr>
+    </w:lvl>
+    <w:lvl w:ilvl="4" w:tplc="08090003" w:tentative="1">
+      <w:start w:val="1"/>
+      <w:numFmt w:val="bullet"/>
+      <w:lvlText w:val="o"/>
+      <w:lvlJc w:val="left"/>
+      <w:pPr>
+        <w:ind w:left="3600" w:hanging="360"/>
+      </w:pPr>
+      <w:rPr>
+        <w:rFonts w:ascii="Courier New" w:hAnsi="Courier New" w:cs="Courier New" w:hint="default"/>
+      </w:rPr>
+    </w:lvl>
+    <w:lvl w:ilvl="5" w:tplc="08090005" w:tentative="1">
+      <w:start w:val="1"/>
+      <w:numFmt w:val="bullet"/>
+      <w:lvlText w:val=""/>
+      <w:lvlJc w:val="left"/>
+      <w:pPr>
+        <w:ind w:left="4320" w:hanging="360"/>
+      </w:pPr>
+      <w:rPr>
+        <w:rFonts w:ascii="Wingdings" w:hAnsi="Wingdings" w:hint="default"/>
+      </w:rPr>
+    </w:lvl>
+    <w:lvl w:ilvl="6" w:tplc="08090001" w:tentative="1">
+      <w:start w:val="1"/>
+      <w:numFmt w:val="bullet"/>
+      <w:lvlText w:val=""/>
+      <w:lvlJc w:val="left"/>
+      <w:pPr>
+        <w:ind w:left="5040" w:hanging="360"/>
+      </w:pPr>
+      <w:rPr>
+        <w:rFonts w:ascii="Symbol" w:hAnsi="Symbol" w:hint="default"/>
+      </w:rPr>
+    </w:lvl>
+    <w:lvl w:ilvl="7" w:tplc="08090003" w:tentative="1">
+      <w:start w:val="1"/>
+      <w:numFmt w:val="bullet"/>
+      <w:lvlText w:val="o"/>
+      <w:lvlJc w:val="left"/>
+      <w:pPr>
+        <w:ind w:left="5760" w:hanging="360"/>
+      </w:pPr>
+      <w:rPr>
+        <w:rFonts w:ascii="Courier New" w:hAnsi="Courier New" w:cs="Courier New" w:hint="default"/>
+      </w:rPr>
+    </w:lvl>
+    <w:lvl w:ilvl="8" w:tplc="08090005" w:tentative="1">
+      <w:start w:val="1"/>
+      <w:numFmt w:val="bullet"/>
+      <w:lvlText w:val=""/>
+      <w:lvlJc w:val="left"/>
+      <w:pPr>
+        <w:ind w:left="6480" w:hanging="360"/>
+      </w:pPr>
+      <w:rPr>
+        <w:rFonts w:ascii="Wingdings" w:hAnsi="Wingdings" w:hint="default"/>
+      </w:rPr>
+    </w:lvl>
+  </w:abstractNum>
+  <w:abstractNum w:abstractNumId="3" w15:restartNumberingAfterBreak="0">
+    <w:nsid w:val="08E0256A"/>
+    <w:multiLevelType w:val="hybridMultilevel"/>
+    <w:tmpl w:val="11D0C444"/>
+    <w:lvl w:ilvl="0" w:tplc="08090001">
+      <w:start w:val="1"/>
+      <w:numFmt w:val="bullet"/>
+      <w:lvlText w:val=""/>
+      <w:lvlJc w:val="left"/>
+      <w:pPr>
+        <w:ind w:left="720" w:hanging="360"/>
+      </w:pPr>
+      <w:rPr>
+        <w:rFonts w:ascii="Symbol" w:hAnsi="Symbol" w:hint="default"/>
+      </w:rPr>
+    </w:lvl>
+    <w:lvl w:ilvl="1" w:tplc="08090003" w:tentative="1">
+      <w:start w:val="1"/>
+      <w:numFmt w:val="bullet"/>
+      <w:lvlText w:val="o"/>
+      <w:lvlJc w:val="left"/>
+      <w:pPr>
+        <w:ind w:left="1440" w:hanging="360"/>
+      </w:pPr>
+      <w:rPr>
+        <w:rFonts w:ascii="Courier New" w:hAnsi="Courier New" w:cs="Courier New" w:hint="default"/>
+      </w:rPr>
+    </w:lvl>
+    <w:lvl w:ilvl="2" w:tplc="08090005" w:tentative="1">
+      <w:start w:val="1"/>
+      <w:numFmt w:val="bullet"/>
+      <w:lvlText w:val=""/>
+      <w:lvlJc w:val="left"/>
+      <w:pPr>
+        <w:ind w:left="2160" w:hanging="360"/>
+      </w:pPr>
+      <w:rPr>
+        <w:rFonts w:ascii="Wingdings" w:hAnsi="Wingdings" w:hint="default"/>
+      </w:rPr>
+    </w:lvl>
+    <w:lvl w:ilvl="3" w:tplc="08090001" w:tentative="1">
+      <w:start w:val="1"/>
+      <w:numFmt w:val="bullet"/>
+      <w:lvlText w:val=""/>
+      <w:lvlJc w:val="left"/>
+      <w:pPr>
+        <w:ind w:left="2880" w:hanging="360"/>
+      </w:pPr>
+      <w:rPr>
+        <w:rFonts w:ascii="Symbol" w:hAnsi="Symbol" w:hint="default"/>
+      </w:rPr>
+    </w:lvl>
+    <w:lvl w:ilvl="4" w:tplc="08090003" w:tentative="1">
+      <w:start w:val="1"/>
+      <w:numFmt w:val="bullet"/>
+      <w:lvlText w:val="o"/>
+      <w:lvlJc w:val="left"/>
+      <w:pPr>
+        <w:ind w:left="3600" w:hanging="360"/>
+      </w:pPr>
+      <w:rPr>
+        <w:rFonts w:ascii="Courier New" w:hAnsi="Courier New" w:cs="Courier New" w:hint="default"/>
+      </w:rPr>
+    </w:lvl>
+    <w:lvl w:ilvl="5" w:tplc="08090005" w:tentative="1">
+      <w:start w:val="1"/>
+      <w:numFmt w:val="bullet"/>
+      <w:lvlText w:val=""/>
+      <w:lvlJc w:val="left"/>
+      <w:pPr>
+        <w:ind w:left="4320" w:hanging="360"/>
+      </w:pPr>
+      <w:rPr>
+        <w:rFonts w:ascii="Wingdings" w:hAnsi="Wingdings" w:hint="default"/>
+      </w:rPr>
+    </w:lvl>
+    <w:lvl w:ilvl="6" w:tplc="08090001" w:tentative="1">
+      <w:start w:val="1"/>
+      <w:numFmt w:val="bullet"/>
+      <w:lvlText w:val=""/>
+      <w:lvlJc w:val="left"/>
+      <w:pPr>
+        <w:ind w:left="5040" w:hanging="360"/>
+      </w:pPr>
+      <w:rPr>
+        <w:rFonts w:ascii="Symbol" w:hAnsi="Symbol" w:hint="default"/>
+      </w:rPr>
+    </w:lvl>
+    <w:lvl w:ilvl="7" w:tplc="08090003" w:tentative="1">
+      <w:start w:val="1"/>
+      <w:numFmt w:val="bullet"/>
+      <w:lvlText w:val="o"/>
+      <w:lvlJc w:val="left"/>
+      <w:pPr>
+        <w:ind w:left="5760" w:hanging="360"/>
+      </w:pPr>
+      <w:rPr>
+        <w:rFonts w:ascii="Courier New" w:hAnsi="Courier New" w:cs="Courier New" w:hint="default"/>
+      </w:rPr>
+    </w:lvl>
+    <w:lvl w:ilvl="8" w:tplc="08090005" w:tentative="1">
+      <w:start w:val="1"/>
+      <w:numFmt w:val="bullet"/>
+      <w:lvlText w:val=""/>
+      <w:lvlJc w:val="left"/>
+      <w:pPr>
+        <w:ind w:left="6480" w:hanging="360"/>
+      </w:pPr>
+      <w:rPr>
+        <w:rFonts w:ascii="Wingdings" w:hAnsi="Wingdings" w:hint="default"/>
+      </w:rPr>
+    </w:lvl>
+  </w:abstractNum>
+  <w:abstractNum w:abstractNumId="4" w15:restartNumberingAfterBreak="0">
+    <w:nsid w:val="0D7B502E"/>
+    <w:multiLevelType w:val="hybridMultilevel"/>
+    <w:tmpl w:val="500E8718"/>
+    <w:lvl w:ilvl="0" w:tplc="08090001">
+      <w:start w:val="1"/>
+      <w:numFmt w:val="bullet"/>
+      <w:lvlText w:val=""/>
+      <w:lvlJc w:val="left"/>
+      <w:pPr>
+        <w:ind w:left="720" w:hanging="360"/>
+      </w:pPr>
+      <w:rPr>
+        <w:rFonts w:ascii="Symbol" w:hAnsi="Symbol" w:hint="default"/>
+      </w:rPr>
+    </w:lvl>
+    <w:lvl w:ilvl="1" w:tplc="08090003" w:tentative="1">
+      <w:start w:val="1"/>
+      <w:numFmt w:val="bullet"/>
+      <w:lvlText w:val="o"/>
+      <w:lvlJc w:val="left"/>
+      <w:pPr>
+        <w:ind w:left="1440" w:hanging="360"/>
+      </w:pPr>
+      <w:rPr>
+        <w:rFonts w:ascii="Courier New" w:hAnsi="Courier New" w:cs="Courier New" w:hint="default"/>
+      </w:rPr>
+    </w:lvl>
+    <w:lvl w:ilvl="2" w:tplc="08090005" w:tentative="1">
+      <w:start w:val="1"/>
+      <w:numFmt w:val="bullet"/>
+      <w:lvlText w:val=""/>
+      <w:lvlJc w:val="left"/>
+      <w:pPr>
+        <w:ind w:left="2160" w:hanging="360"/>
+      </w:pPr>
+      <w:rPr>
+        <w:rFonts w:ascii="Wingdings" w:hAnsi="Wingdings" w:hint="default"/>
+      </w:rPr>
+    </w:lvl>
+    <w:lvl w:ilvl="3" w:tplc="08090001" w:tentative="1">
+      <w:start w:val="1"/>
+      <w:numFmt w:val="bullet"/>
+      <w:lvlText w:val=""/>
+      <w:lvlJc w:val="left"/>
+      <w:pPr>
+        <w:ind w:left="2880" w:hanging="360"/>
+      </w:pPr>
+      <w:rPr>
+        <w:rFonts w:ascii="Symbol" w:hAnsi="Symbol" w:hint="default"/>
+      </w:rPr>
+    </w:lvl>
+    <w:lvl w:ilvl="4" w:tplc="08090003" w:tentative="1">
+      <w:start w:val="1"/>
+      <w:numFmt w:val="bullet"/>
+      <w:lvlText w:val="o"/>
+      <w:lvlJc w:val="left"/>
+      <w:pPr>
+        <w:ind w:left="3600" w:hanging="360"/>
+      </w:pPr>
+      <w:rPr>
+        <w:rFonts w:ascii="Courier New" w:hAnsi="Courier New" w:cs="Courier New" w:hint="default"/>
+      </w:rPr>
+    </w:lvl>
+    <w:lvl w:ilvl="5" w:tplc="08090005" w:tentative="1">
+      <w:start w:val="1"/>
+      <w:numFmt w:val="bullet"/>
+      <w:lvlText w:val=""/>
+      <w:lvlJc w:val="left"/>
+      <w:pPr>
+        <w:ind w:left="4320" w:hanging="360"/>
+      </w:pPr>
+      <w:rPr>
+        <w:rFonts w:ascii="Wingdings" w:hAnsi="Wingdings" w:hint="default"/>
+      </w:rPr>
+    </w:lvl>
+    <w:lvl w:ilvl="6" w:tplc="08090001" w:tentative="1">
+      <w:start w:val="1"/>
+      <w:numFmt w:val="bullet"/>
+      <w:lvlText w:val=""/>
+      <w:lvlJc w:val="left"/>
+      <w:pPr>
+        <w:ind w:left="5040" w:hanging="360"/>
+      </w:pPr>
+      <w:rPr>
+        <w:rFonts w:ascii="Symbol" w:hAnsi="Symbol" w:hint="default"/>
+      </w:rPr>
+    </w:lvl>
+    <w:lvl w:ilvl="7" w:tplc="08090003" w:tentative="1">
+      <w:start w:val="1"/>
+      <w:numFmt w:val="bullet"/>
+      <w:lvlText w:val="o"/>
+      <w:lvlJc w:val="left"/>
+      <w:pPr>
+        <w:ind w:left="5760" w:hanging="360"/>
+      </w:pPr>
+      <w:rPr>
+        <w:rFonts w:ascii="Courier New" w:hAnsi="Courier New" w:cs="Courier New" w:hint="default"/>
+      </w:rPr>
+    </w:lvl>
+    <w:lvl w:ilvl="8" w:tplc="08090005" w:tentative="1">
+      <w:start w:val="1"/>
+      <w:numFmt w:val="bullet"/>
+      <w:lvlText w:val=""/>
+      <w:lvlJc w:val="left"/>
+      <w:pPr>
+        <w:ind w:left="6480" w:hanging="360"/>
+      </w:pPr>
+      <w:rPr>
+        <w:rFonts w:ascii="Wingdings" w:hAnsi="Wingdings" w:hint="default"/>
+      </w:rPr>
+    </w:lvl>
+  </w:abstractNum>
+  <w:abstractNum w:abstractNumId="5" w15:restartNumberingAfterBreak="0">
+    <w:nsid w:val="0F7776F9"/>
+    <w:multiLevelType w:val="hybridMultilevel"/>
+    <w:tmpl w:val="144E444A"/>
+    <w:lvl w:ilvl="0" w:tplc="04090001">
+      <w:start w:val="1"/>
+      <w:numFmt w:val="bullet"/>
+      <w:lvlText w:val=""/>
+      <w:lvlJc w:val="left"/>
+      <w:pPr>
+        <w:ind w:left="720" w:hanging="360"/>
+      </w:pPr>
+      <w:rPr>
+        <w:rFonts w:ascii="Symbol" w:hAnsi="Symbol" w:hint="default"/>
+      </w:rPr>
+    </w:lvl>
+    <w:lvl w:ilvl="1" w:tplc="08090003">
+      <w:start w:val="1"/>
+      <w:numFmt w:val="bullet"/>
+      <w:lvlText w:val="o"/>
+      <w:lvlJc w:val="left"/>
+      <w:pPr>
+        <w:ind w:left="1440" w:hanging="360"/>
+      </w:pPr>
+      <w:rPr>
+        <w:rFonts w:ascii="Courier New" w:hAnsi="Courier New" w:cs="Courier New" w:hint="default"/>
+      </w:rPr>
+    </w:lvl>
+    <w:lvl w:ilvl="2" w:tplc="08090005" w:tentative="1">
+      <w:start w:val="1"/>
+      <w:numFmt w:val="bullet"/>
+      <w:lvlText w:val=""/>
+      <w:lvlJc w:val="left"/>
+      <w:pPr>
+        <w:ind w:left="2160" w:hanging="360"/>
+      </w:pPr>
+      <w:rPr>
+        <w:rFonts w:ascii="Wingdings" w:hAnsi="Wingdings" w:hint="default"/>
+      </w:rPr>
+    </w:lvl>
+    <w:lvl w:ilvl="3" w:tplc="08090001" w:tentative="1">
+      <w:start w:val="1"/>
+      <w:numFmt w:val="bullet"/>
+      <w:lvlText w:val=""/>
+      <w:lvlJc w:val="left"/>
+      <w:pPr>
+        <w:ind w:left="2880" w:hanging="360"/>
+      </w:pPr>
+      <w:rPr>
+        <w:rFonts w:ascii="Symbol" w:hAnsi="Symbol" w:hint="default"/>
+      </w:rPr>
+    </w:lvl>
+    <w:lvl w:ilvl="4" w:tplc="08090003" w:tentative="1">
+      <w:start w:val="1"/>
+      <w:numFmt w:val="bullet"/>
+      <w:lvlText w:val="o"/>
+      <w:lvlJc w:val="left"/>
+      <w:pPr>
+        <w:ind w:left="3600" w:hanging="360"/>
+      </w:pPr>
+      <w:rPr>
+        <w:rFonts w:ascii="Courier New" w:hAnsi="Courier New" w:cs="Courier New" w:hint="default"/>
+      </w:rPr>
+    </w:lvl>
+    <w:lvl w:ilvl="5" w:tplc="08090005" w:tentative="1">
+      <w:start w:val="1"/>
+      <w:numFmt w:val="bullet"/>
+      <w:lvlText w:val=""/>
+      <w:lvlJc w:val="left"/>
+      <w:pPr>
+        <w:ind w:left="4320" w:hanging="360"/>
+      </w:pPr>
+      <w:rPr>
+        <w:rFonts w:ascii="Wingdings" w:hAnsi="Wingdings" w:hint="default"/>
+      </w:rPr>
+    </w:lvl>
+    <w:lvl w:ilvl="6" w:tplc="08090001" w:tentative="1">
+      <w:start w:val="1"/>
+      <w:numFmt w:val="bullet"/>
+      <w:lvlText w:val=""/>
+      <w:lvlJc w:val="left"/>
+      <w:pPr>
+        <w:ind w:left="5040" w:hanging="360"/>
+      </w:pPr>
+      <w:rPr>
+        <w:rFonts w:ascii="Symbol" w:hAnsi="Symbol" w:hint="default"/>
+      </w:rPr>
+    </w:lvl>
+    <w:lvl w:ilvl="7" w:tplc="08090003" w:tentative="1">
+      <w:start w:val="1"/>
+      <w:numFmt w:val="bullet"/>
+      <w:lvlText w:val="o"/>
+      <w:lvlJc w:val="left"/>
+      <w:pPr>
+        <w:ind w:left="5760" w:hanging="360"/>
+      </w:pPr>
+      <w:rPr>
+        <w:rFonts w:ascii="Courier New" w:hAnsi="Courier New" w:cs="Courier New" w:hint="default"/>
+      </w:rPr>
+    </w:lvl>
+    <w:lvl w:ilvl="8" w:tplc="08090005" w:tentative="1">
+      <w:start w:val="1"/>
+      <w:numFmt w:val="bullet"/>
+      <w:lvlText w:val=""/>
+      <w:lvlJc w:val="left"/>
+      <w:pPr>
+        <w:ind w:left="6480" w:hanging="360"/>
+      </w:pPr>
+      <w:rPr>
+        <w:rFonts w:ascii="Wingdings" w:hAnsi="Wingdings" w:hint="default"/>
+      </w:rPr>
+    </w:lvl>
+  </w:abstractNum>
+  <w:abstractNum w:abstractNumId="6" w15:restartNumberingAfterBreak="0">
+    <w:nsid w:val="11B332EF"/>
+    <w:multiLevelType w:val="hybridMultilevel"/>
+    <w:tmpl w:val="9050CBD4"/>
+    <w:lvl w:ilvl="0" w:tplc="08090001">
+      <w:start w:val="1"/>
+      <w:numFmt w:val="bullet"/>
+      <w:lvlText w:val=""/>
+      <w:lvlJc w:val="left"/>
+      <w:pPr>
+        <w:ind w:left="720" w:hanging="360"/>
+      </w:pPr>
+      <w:rPr>
+        <w:rFonts w:ascii="Symbol" w:hAnsi="Symbol" w:hint="default"/>
+      </w:rPr>
+    </w:lvl>
+    <w:lvl w:ilvl="1" w:tplc="08090003" w:tentative="1">
+      <w:start w:val="1"/>
+      <w:numFmt w:val="bullet"/>
+      <w:lvlText w:val="o"/>
+      <w:lvlJc w:val="left"/>
+      <w:pPr>
+        <w:ind w:left="1440" w:hanging="360"/>
+      </w:pPr>
+      <w:rPr>
+        <w:rFonts w:ascii="Courier New" w:hAnsi="Courier New" w:cs="Courier New" w:hint="default"/>
+      </w:rPr>
+    </w:lvl>
+    <w:lvl w:ilvl="2" w:tplc="08090005" w:tentative="1">
+      <w:start w:val="1"/>
+      <w:numFmt w:val="bullet"/>
+      <w:lvlText w:val=""/>
+      <w:lvlJc w:val="left"/>
+      <w:pPr>
+        <w:ind w:left="2160" w:hanging="360"/>
+      </w:pPr>
+      <w:rPr>
+        <w:rFonts w:ascii="Wingdings" w:hAnsi="Wingdings" w:hint="default"/>
+      </w:rPr>
+    </w:lvl>
+    <w:lvl w:ilvl="3" w:tplc="08090001" w:tentative="1">
+      <w:start w:val="1"/>
+      <w:numFmt w:val="bullet"/>
+      <w:lvlText w:val=""/>
+      <w:lvlJc w:val="left"/>
+      <w:pPr>
+        <w:ind w:left="2880" w:hanging="360"/>
+      </w:pPr>
+      <w:rPr>
+        <w:rFonts w:ascii="Symbol" w:hAnsi="Symbol" w:hint="default"/>
+      </w:rPr>
+    </w:lvl>
+    <w:lvl w:ilvl="4" w:tplc="08090003" w:tentative="1">
+      <w:start w:val="1"/>
+      <w:numFmt w:val="bullet"/>
+      <w:lvlText w:val="o"/>
+      <w:lvlJc w:val="left"/>
+      <w:pPr>
+        <w:ind w:left="3600" w:hanging="360"/>
+      </w:pPr>
+      <w:rPr>
+        <w:rFonts w:ascii="Courier New" w:hAnsi="Courier New" w:cs="Courier New" w:hint="default"/>
+      </w:rPr>
+    </w:lvl>
+    <w:lvl w:ilvl="5" w:tplc="08090005" w:tentative="1">
+      <w:start w:val="1"/>
+      <w:numFmt w:val="bullet"/>
+      <w:lvlText w:val=""/>
+      <w:lvlJc w:val="left"/>
+      <w:pPr>
+        <w:ind w:left="4320" w:hanging="360"/>
+      </w:pPr>
+      <w:rPr>
+        <w:rFonts w:ascii="Wingdings" w:hAnsi="Wingdings" w:hint="default"/>
+      </w:rPr>
+    </w:lvl>
+    <w:lvl w:ilvl="6" w:tplc="08090001" w:tentative="1">
+      <w:start w:val="1"/>
+      <w:numFmt w:val="bullet"/>
+      <w:lvlText w:val=""/>
+      <w:lvlJc w:val="left"/>
+      <w:pPr>
+        <w:ind w:left="5040" w:hanging="360"/>
+      </w:pPr>
+      <w:rPr>
+        <w:rFonts w:ascii="Symbol" w:hAnsi="Symbol" w:hint="default"/>
+      </w:rPr>
+    </w:lvl>
+    <w:lvl w:ilvl="7" w:tplc="08090003" w:tentative="1">
+      <w:start w:val="1"/>
+      <w:numFmt w:val="bullet"/>
+      <w:lvlText w:val="o"/>
+      <w:lvlJc w:val="left"/>
+      <w:pPr>
+        <w:ind w:left="5760" w:hanging="360"/>
+      </w:pPr>
+      <w:rPr>
+        <w:rFonts w:ascii="Courier New" w:hAnsi="Courier New" w:cs="Courier New" w:hint="default"/>
+      </w:rPr>
+    </w:lvl>
+    <w:lvl w:ilvl="8" w:tplc="08090005" w:tentative="1">
+      <w:start w:val="1"/>
+      <w:numFmt w:val="bullet"/>
+      <w:lvlText w:val=""/>
+      <w:lvlJc w:val="left"/>
+      <w:pPr>
+        <w:ind w:left="6480" w:hanging="360"/>
+      </w:pPr>
+      <w:rPr>
+        <w:rFonts w:ascii="Wingdings" w:hAnsi="Wingdings" w:hint="default"/>
+      </w:rPr>
+    </w:lvl>
+  </w:abstractNum>
+  <w:abstractNum w:abstractNumId="7" w15:restartNumberingAfterBreak="0">
+    <w:nsid w:val="16A2039E"/>
+    <w:multiLevelType w:val="hybridMultilevel"/>
+    <w:tmpl w:val="3176D832"/>
+    <w:lvl w:ilvl="0" w:tplc="04090001">
+      <w:start w:val="1"/>
+      <w:numFmt w:val="bullet"/>
+      <w:lvlText w:val=""/>
+      <w:lvlJc w:val="left"/>
+      <w:pPr>
+        <w:ind w:left="1080" w:hanging="360"/>
+      </w:pPr>
+      <w:rPr>
+        <w:rFonts w:ascii="Symbol" w:hAnsi="Symbol" w:hint="default"/>
+      </w:rPr>
+    </w:lvl>
+    <w:lvl w:ilvl="1" w:tplc="08090003">
+      <w:start w:val="1"/>
+      <w:numFmt w:val="bullet"/>
+      <w:lvlText w:val="o"/>
+      <w:lvlJc w:val="left"/>
+      <w:pPr>
+        <w:ind w:left="1440" w:hanging="360"/>
+      </w:pPr>
+      <w:rPr>
+        <w:rFonts w:ascii="Courier New" w:hAnsi="Courier New" w:cs="Courier New" w:hint="default"/>
+      </w:rPr>
+    </w:lvl>
+    <w:lvl w:ilvl="2" w:tplc="08090005" w:tentative="1">
+      <w:start w:val="1"/>
+      <w:numFmt w:val="bullet"/>
+      <w:lvlText w:val=""/>
+      <w:lvlJc w:val="left"/>
+      <w:pPr>
+        <w:ind w:left="2160" w:hanging="360"/>
+      </w:pPr>
+      <w:rPr>
+        <w:rFonts w:ascii="Wingdings" w:hAnsi="Wingdings" w:hint="default"/>
+      </w:rPr>
+    </w:lvl>
+    <w:lvl w:ilvl="3" w:tplc="08090001" w:tentative="1">
+      <w:start w:val="1"/>
+      <w:numFmt w:val="bullet"/>
+      <w:lvlText w:val=""/>
+      <w:lvlJc w:val="left"/>
+      <w:pPr>
+        <w:ind w:left="2880" w:hanging="360"/>
+      </w:pPr>
+      <w:rPr>
+        <w:rFonts w:ascii="Symbol" w:hAnsi="Symbol" w:hint="default"/>
+      </w:rPr>
+    </w:lvl>
+    <w:lvl w:ilvl="4" w:tplc="08090003" w:tentative="1">
+      <w:start w:val="1"/>
+      <w:numFmt w:val="bullet"/>
+      <w:lvlText w:val="o"/>
+      <w:lvlJc w:val="left"/>
+      <w:pPr>
+        <w:ind w:left="3600" w:hanging="360"/>
+      </w:pPr>
+      <w:rPr>
+        <w:rFonts w:ascii="Courier New" w:hAnsi="Courier New" w:cs="Courier New" w:hint="default"/>
+      </w:rPr>
+    </w:lvl>
+    <w:lvl w:ilvl="5" w:tplc="08090005" w:tentative="1">
+      <w:start w:val="1"/>
+      <w:numFmt w:val="bullet"/>
+      <w:lvlText w:val=""/>
+      <w:lvlJc w:val="left"/>
+      <w:pPr>
+        <w:ind w:left="4320" w:hanging="360"/>
+      </w:pPr>
+      <w:rPr>
+        <w:rFonts w:ascii="Wingdings" w:hAnsi="Wingdings" w:hint="default"/>
+      </w:rPr>
+    </w:lvl>
+    <w:lvl w:ilvl="6" w:tplc="08090001" w:tentative="1">
+      <w:start w:val="1"/>
+      <w:numFmt w:val="bullet"/>
+      <w:lvlText w:val=""/>
+      <w:lvlJc w:val="left"/>
+      <w:pPr>
+        <w:ind w:left="5040" w:hanging="360"/>
+      </w:pPr>
+      <w:rPr>
+        <w:rFonts w:ascii="Symbol" w:hAnsi="Symbol" w:hint="default"/>
+      </w:rPr>
+    </w:lvl>
+    <w:lvl w:ilvl="7" w:tplc="08090003" w:tentative="1">
+      <w:start w:val="1"/>
+      <w:numFmt w:val="bullet"/>
+      <w:lvlText w:val="o"/>
+      <w:lvlJc w:val="left"/>
+      <w:pPr>
+        <w:ind w:left="5760" w:hanging="360"/>
+      </w:pPr>
+      <w:rPr>
+        <w:rFonts w:ascii="Courier New" w:hAnsi="Courier New" w:cs="Courier New" w:hint="default"/>
+      </w:rPr>
+    </w:lvl>
+    <w:lvl w:ilvl="8" w:tplc="08090005" w:tentative="1">
+      <w:start w:val="1"/>
+      <w:numFmt w:val="bullet"/>
+      <w:lvlText w:val=""/>
+      <w:lvlJc w:val="left"/>
+      <w:pPr>
+        <w:ind w:left="6480" w:hanging="360"/>
+      </w:pPr>
+      <w:rPr>
+        <w:rFonts w:ascii="Wingdings" w:hAnsi="Wingdings" w:hint="default"/>
+      </w:rPr>
+    </w:lvl>
+  </w:abstractNum>
+  <w:abstractNum w:abstractNumId="8" w15:restartNumberingAfterBreak="0">
     <w:nsid w:val="1E167894"/>
     <w:multiLevelType w:val="hybridMultilevel"/>
     <w:tmpl w:val="0C183BB2"/>
@@ -5590,7 +8584,7 @@
       </w:rPr>
     </w:lvl>
   </w:abstractNum>
-  <w:abstractNum w:abstractNumId="2" w15:restartNumberingAfterBreak="0">
+  <w:abstractNum w:abstractNumId="9" w15:restartNumberingAfterBreak="0">
     <w:nsid w:val="1EE44504"/>
     <w:multiLevelType w:val="hybridMultilevel"/>
     <w:tmpl w:val="B7A6141C"/>
@@ -5703,7 +8697,7 @@
       </w:rPr>
     </w:lvl>
   </w:abstractNum>
-  <w:abstractNum w:abstractNumId="3" w15:restartNumberingAfterBreak="0">
+  <w:abstractNum w:abstractNumId="10" w15:restartNumberingAfterBreak="0">
     <w:nsid w:val="22FB3E42"/>
     <w:multiLevelType w:val="multilevel"/>
     <w:tmpl w:val="04090025"/>
@@ -5798,7 +8792,459 @@
       </w:pPr>
     </w:lvl>
   </w:abstractNum>
-  <w:abstractNum w:abstractNumId="4" w15:restartNumberingAfterBreak="0">
+  <w:abstractNum w:abstractNumId="11" w15:restartNumberingAfterBreak="0">
+    <w:nsid w:val="23DD1DB2"/>
+    <w:multiLevelType w:val="hybridMultilevel"/>
+    <w:tmpl w:val="FCBC822A"/>
+    <w:lvl w:ilvl="0" w:tplc="08090001">
+      <w:start w:val="1"/>
+      <w:numFmt w:val="bullet"/>
+      <w:lvlText w:val=""/>
+      <w:lvlJc w:val="left"/>
+      <w:pPr>
+        <w:ind w:left="720" w:hanging="360"/>
+      </w:pPr>
+      <w:rPr>
+        <w:rFonts w:ascii="Symbol" w:hAnsi="Symbol" w:hint="default"/>
+      </w:rPr>
+    </w:lvl>
+    <w:lvl w:ilvl="1" w:tplc="08090003" w:tentative="1">
+      <w:start w:val="1"/>
+      <w:numFmt w:val="bullet"/>
+      <w:lvlText w:val="o"/>
+      <w:lvlJc w:val="left"/>
+      <w:pPr>
+        <w:ind w:left="1440" w:hanging="360"/>
+      </w:pPr>
+      <w:rPr>
+        <w:rFonts w:ascii="Courier New" w:hAnsi="Courier New" w:cs="Courier New" w:hint="default"/>
+      </w:rPr>
+    </w:lvl>
+    <w:lvl w:ilvl="2" w:tplc="08090005" w:tentative="1">
+      <w:start w:val="1"/>
+      <w:numFmt w:val="bullet"/>
+      <w:lvlText w:val=""/>
+      <w:lvlJc w:val="left"/>
+      <w:pPr>
+        <w:ind w:left="2160" w:hanging="360"/>
+      </w:pPr>
+      <w:rPr>
+        <w:rFonts w:ascii="Wingdings" w:hAnsi="Wingdings" w:hint="default"/>
+      </w:rPr>
+    </w:lvl>
+    <w:lvl w:ilvl="3" w:tplc="08090001" w:tentative="1">
+      <w:start w:val="1"/>
+      <w:numFmt w:val="bullet"/>
+      <w:lvlText w:val=""/>
+      <w:lvlJc w:val="left"/>
+      <w:pPr>
+        <w:ind w:left="2880" w:hanging="360"/>
+      </w:pPr>
+      <w:rPr>
+        <w:rFonts w:ascii="Symbol" w:hAnsi="Symbol" w:hint="default"/>
+      </w:rPr>
+    </w:lvl>
+    <w:lvl w:ilvl="4" w:tplc="08090003" w:tentative="1">
+      <w:start w:val="1"/>
+      <w:numFmt w:val="bullet"/>
+      <w:lvlText w:val="o"/>
+      <w:lvlJc w:val="left"/>
+      <w:pPr>
+        <w:ind w:left="3600" w:hanging="360"/>
+      </w:pPr>
+      <w:rPr>
+        <w:rFonts w:ascii="Courier New" w:hAnsi="Courier New" w:cs="Courier New" w:hint="default"/>
+      </w:rPr>
+    </w:lvl>
+    <w:lvl w:ilvl="5" w:tplc="08090005" w:tentative="1">
+      <w:start w:val="1"/>
+      <w:numFmt w:val="bullet"/>
+      <w:lvlText w:val=""/>
+      <w:lvlJc w:val="left"/>
+      <w:pPr>
+        <w:ind w:left="4320" w:hanging="360"/>
+      </w:pPr>
+      <w:rPr>
+        <w:rFonts w:ascii="Wingdings" w:hAnsi="Wingdings" w:hint="default"/>
+      </w:rPr>
+    </w:lvl>
+    <w:lvl w:ilvl="6" w:tplc="08090001" w:tentative="1">
+      <w:start w:val="1"/>
+      <w:numFmt w:val="bullet"/>
+      <w:lvlText w:val=""/>
+      <w:lvlJc w:val="left"/>
+      <w:pPr>
+        <w:ind w:left="5040" w:hanging="360"/>
+      </w:pPr>
+      <w:rPr>
+        <w:rFonts w:ascii="Symbol" w:hAnsi="Symbol" w:hint="default"/>
+      </w:rPr>
+    </w:lvl>
+    <w:lvl w:ilvl="7" w:tplc="08090003" w:tentative="1">
+      <w:start w:val="1"/>
+      <w:numFmt w:val="bullet"/>
+      <w:lvlText w:val="o"/>
+      <w:lvlJc w:val="left"/>
+      <w:pPr>
+        <w:ind w:left="5760" w:hanging="360"/>
+      </w:pPr>
+      <w:rPr>
+        <w:rFonts w:ascii="Courier New" w:hAnsi="Courier New" w:cs="Courier New" w:hint="default"/>
+      </w:rPr>
+    </w:lvl>
+    <w:lvl w:ilvl="8" w:tplc="08090005" w:tentative="1">
+      <w:start w:val="1"/>
+      <w:numFmt w:val="bullet"/>
+      <w:lvlText w:val=""/>
+      <w:lvlJc w:val="left"/>
+      <w:pPr>
+        <w:ind w:left="6480" w:hanging="360"/>
+      </w:pPr>
+      <w:rPr>
+        <w:rFonts w:ascii="Wingdings" w:hAnsi="Wingdings" w:hint="default"/>
+      </w:rPr>
+    </w:lvl>
+  </w:abstractNum>
+  <w:abstractNum w:abstractNumId="12" w15:restartNumberingAfterBreak="0">
+    <w:nsid w:val="289A611E"/>
+    <w:multiLevelType w:val="hybridMultilevel"/>
+    <w:tmpl w:val="F69660B0"/>
+    <w:lvl w:ilvl="0" w:tplc="08090001">
+      <w:start w:val="1"/>
+      <w:numFmt w:val="bullet"/>
+      <w:lvlText w:val=""/>
+      <w:lvlJc w:val="left"/>
+      <w:pPr>
+        <w:ind w:left="720" w:hanging="360"/>
+      </w:pPr>
+      <w:rPr>
+        <w:rFonts w:ascii="Symbol" w:hAnsi="Symbol" w:hint="default"/>
+      </w:rPr>
+    </w:lvl>
+    <w:lvl w:ilvl="1" w:tplc="08090003" w:tentative="1">
+      <w:start w:val="1"/>
+      <w:numFmt w:val="bullet"/>
+      <w:lvlText w:val="o"/>
+      <w:lvlJc w:val="left"/>
+      <w:pPr>
+        <w:ind w:left="1440" w:hanging="360"/>
+      </w:pPr>
+      <w:rPr>
+        <w:rFonts w:ascii="Courier New" w:hAnsi="Courier New" w:cs="Courier New" w:hint="default"/>
+      </w:rPr>
+    </w:lvl>
+    <w:lvl w:ilvl="2" w:tplc="08090005" w:tentative="1">
+      <w:start w:val="1"/>
+      <w:numFmt w:val="bullet"/>
+      <w:lvlText w:val=""/>
+      <w:lvlJc w:val="left"/>
+      <w:pPr>
+        <w:ind w:left="2160" w:hanging="360"/>
+      </w:pPr>
+      <w:rPr>
+        <w:rFonts w:ascii="Wingdings" w:hAnsi="Wingdings" w:hint="default"/>
+      </w:rPr>
+    </w:lvl>
+    <w:lvl w:ilvl="3" w:tplc="08090001" w:tentative="1">
+      <w:start w:val="1"/>
+      <w:numFmt w:val="bullet"/>
+      <w:lvlText w:val=""/>
+      <w:lvlJc w:val="left"/>
+      <w:pPr>
+        <w:ind w:left="2880" w:hanging="360"/>
+      </w:pPr>
+      <w:rPr>
+        <w:rFonts w:ascii="Symbol" w:hAnsi="Symbol" w:hint="default"/>
+      </w:rPr>
+    </w:lvl>
+    <w:lvl w:ilvl="4" w:tplc="08090003" w:tentative="1">
+      <w:start w:val="1"/>
+      <w:numFmt w:val="bullet"/>
+      <w:lvlText w:val="o"/>
+      <w:lvlJc w:val="left"/>
+      <w:pPr>
+        <w:ind w:left="3600" w:hanging="360"/>
+      </w:pPr>
+      <w:rPr>
+        <w:rFonts w:ascii="Courier New" w:hAnsi="Courier New" w:cs="Courier New" w:hint="default"/>
+      </w:rPr>
+    </w:lvl>
+    <w:lvl w:ilvl="5" w:tplc="08090005" w:tentative="1">
+      <w:start w:val="1"/>
+      <w:numFmt w:val="bullet"/>
+      <w:lvlText w:val=""/>
+      <w:lvlJc w:val="left"/>
+      <w:pPr>
+        <w:ind w:left="4320" w:hanging="360"/>
+      </w:pPr>
+      <w:rPr>
+        <w:rFonts w:ascii="Wingdings" w:hAnsi="Wingdings" w:hint="default"/>
+      </w:rPr>
+    </w:lvl>
+    <w:lvl w:ilvl="6" w:tplc="08090001" w:tentative="1">
+      <w:start w:val="1"/>
+      <w:numFmt w:val="bullet"/>
+      <w:lvlText w:val=""/>
+      <w:lvlJc w:val="left"/>
+      <w:pPr>
+        <w:ind w:left="5040" w:hanging="360"/>
+      </w:pPr>
+      <w:rPr>
+        <w:rFonts w:ascii="Symbol" w:hAnsi="Symbol" w:hint="default"/>
+      </w:rPr>
+    </w:lvl>
+    <w:lvl w:ilvl="7" w:tplc="08090003" w:tentative="1">
+      <w:start w:val="1"/>
+      <w:numFmt w:val="bullet"/>
+      <w:lvlText w:val="o"/>
+      <w:lvlJc w:val="left"/>
+      <w:pPr>
+        <w:ind w:left="5760" w:hanging="360"/>
+      </w:pPr>
+      <w:rPr>
+        <w:rFonts w:ascii="Courier New" w:hAnsi="Courier New" w:cs="Courier New" w:hint="default"/>
+      </w:rPr>
+    </w:lvl>
+    <w:lvl w:ilvl="8" w:tplc="08090005" w:tentative="1">
+      <w:start w:val="1"/>
+      <w:numFmt w:val="bullet"/>
+      <w:lvlText w:val=""/>
+      <w:lvlJc w:val="left"/>
+      <w:pPr>
+        <w:ind w:left="6480" w:hanging="360"/>
+      </w:pPr>
+      <w:rPr>
+        <w:rFonts w:ascii="Wingdings" w:hAnsi="Wingdings" w:hint="default"/>
+      </w:rPr>
+    </w:lvl>
+  </w:abstractNum>
+  <w:abstractNum w:abstractNumId="13" w15:restartNumberingAfterBreak="0">
+    <w:nsid w:val="2A3039BF"/>
+    <w:multiLevelType w:val="hybridMultilevel"/>
+    <w:tmpl w:val="EC086C16"/>
+    <w:lvl w:ilvl="0" w:tplc="08090001">
+      <w:start w:val="1"/>
+      <w:numFmt w:val="bullet"/>
+      <w:lvlText w:val=""/>
+      <w:lvlJc w:val="left"/>
+      <w:pPr>
+        <w:ind w:left="720" w:hanging="360"/>
+      </w:pPr>
+      <w:rPr>
+        <w:rFonts w:ascii="Symbol" w:hAnsi="Symbol" w:hint="default"/>
+      </w:rPr>
+    </w:lvl>
+    <w:lvl w:ilvl="1" w:tplc="08090003">
+      <w:start w:val="1"/>
+      <w:numFmt w:val="bullet"/>
+      <w:lvlText w:val="o"/>
+      <w:lvlJc w:val="left"/>
+      <w:pPr>
+        <w:ind w:left="1440" w:hanging="360"/>
+      </w:pPr>
+      <w:rPr>
+        <w:rFonts w:ascii="Courier New" w:hAnsi="Courier New" w:cs="Courier New" w:hint="default"/>
+      </w:rPr>
+    </w:lvl>
+    <w:lvl w:ilvl="2" w:tplc="08090005">
+      <w:start w:val="1"/>
+      <w:numFmt w:val="bullet"/>
+      <w:lvlText w:val=""/>
+      <w:lvlJc w:val="left"/>
+      <w:pPr>
+        <w:ind w:left="2160" w:hanging="360"/>
+      </w:pPr>
+      <w:rPr>
+        <w:rFonts w:ascii="Wingdings" w:hAnsi="Wingdings" w:hint="default"/>
+      </w:rPr>
+    </w:lvl>
+    <w:lvl w:ilvl="3" w:tplc="08090001" w:tentative="1">
+      <w:start w:val="1"/>
+      <w:numFmt w:val="bullet"/>
+      <w:lvlText w:val=""/>
+      <w:lvlJc w:val="left"/>
+      <w:pPr>
+        <w:ind w:left="2880" w:hanging="360"/>
+      </w:pPr>
+      <w:rPr>
+        <w:rFonts w:ascii="Symbol" w:hAnsi="Symbol" w:hint="default"/>
+      </w:rPr>
+    </w:lvl>
+    <w:lvl w:ilvl="4" w:tplc="08090003" w:tentative="1">
+      <w:start w:val="1"/>
+      <w:numFmt w:val="bullet"/>
+      <w:lvlText w:val="o"/>
+      <w:lvlJc w:val="left"/>
+      <w:pPr>
+        <w:ind w:left="3600" w:hanging="360"/>
+      </w:pPr>
+      <w:rPr>
+        <w:rFonts w:ascii="Courier New" w:hAnsi="Courier New" w:cs="Courier New" w:hint="default"/>
+      </w:rPr>
+    </w:lvl>
+    <w:lvl w:ilvl="5" w:tplc="08090005" w:tentative="1">
+      <w:start w:val="1"/>
+      <w:numFmt w:val="bullet"/>
+      <w:lvlText w:val=""/>
+      <w:lvlJc w:val="left"/>
+      <w:pPr>
+        <w:ind w:left="4320" w:hanging="360"/>
+      </w:pPr>
+      <w:rPr>
+        <w:rFonts w:ascii="Wingdings" w:hAnsi="Wingdings" w:hint="default"/>
+      </w:rPr>
+    </w:lvl>
+    <w:lvl w:ilvl="6" w:tplc="08090001" w:tentative="1">
+      <w:start w:val="1"/>
+      <w:numFmt w:val="bullet"/>
+      <w:lvlText w:val=""/>
+      <w:lvlJc w:val="left"/>
+      <w:pPr>
+        <w:ind w:left="5040" w:hanging="360"/>
+      </w:pPr>
+      <w:rPr>
+        <w:rFonts w:ascii="Symbol" w:hAnsi="Symbol" w:hint="default"/>
+      </w:rPr>
+    </w:lvl>
+    <w:lvl w:ilvl="7" w:tplc="08090003" w:tentative="1">
+      <w:start w:val="1"/>
+      <w:numFmt w:val="bullet"/>
+      <w:lvlText w:val="o"/>
+      <w:lvlJc w:val="left"/>
+      <w:pPr>
+        <w:ind w:left="5760" w:hanging="360"/>
+      </w:pPr>
+      <w:rPr>
+        <w:rFonts w:ascii="Courier New" w:hAnsi="Courier New" w:cs="Courier New" w:hint="default"/>
+      </w:rPr>
+    </w:lvl>
+    <w:lvl w:ilvl="8" w:tplc="08090005" w:tentative="1">
+      <w:start w:val="1"/>
+      <w:numFmt w:val="bullet"/>
+      <w:lvlText w:val=""/>
+      <w:lvlJc w:val="left"/>
+      <w:pPr>
+        <w:ind w:left="6480" w:hanging="360"/>
+      </w:pPr>
+      <w:rPr>
+        <w:rFonts w:ascii="Wingdings" w:hAnsi="Wingdings" w:hint="default"/>
+      </w:rPr>
+    </w:lvl>
+  </w:abstractNum>
+  <w:abstractNum w:abstractNumId="14" w15:restartNumberingAfterBreak="0">
+    <w:nsid w:val="30D5230E"/>
+    <w:multiLevelType w:val="hybridMultilevel"/>
+    <w:tmpl w:val="CFC4287E"/>
+    <w:lvl w:ilvl="0" w:tplc="04090001">
+      <w:start w:val="1"/>
+      <w:numFmt w:val="bullet"/>
+      <w:lvlText w:val=""/>
+      <w:lvlJc w:val="left"/>
+      <w:pPr>
+        <w:ind w:left="720" w:hanging="360"/>
+      </w:pPr>
+      <w:rPr>
+        <w:rFonts w:ascii="Symbol" w:hAnsi="Symbol" w:hint="default"/>
+      </w:rPr>
+    </w:lvl>
+    <w:lvl w:ilvl="1" w:tplc="08090003">
+      <w:start w:val="1"/>
+      <w:numFmt w:val="bullet"/>
+      <w:lvlText w:val="o"/>
+      <w:lvlJc w:val="left"/>
+      <w:pPr>
+        <w:ind w:left="1440" w:hanging="360"/>
+      </w:pPr>
+      <w:rPr>
+        <w:rFonts w:ascii="Courier New" w:hAnsi="Courier New" w:cs="Courier New" w:hint="default"/>
+      </w:rPr>
+    </w:lvl>
+    <w:lvl w:ilvl="2" w:tplc="08090005" w:tentative="1">
+      <w:start w:val="1"/>
+      <w:numFmt w:val="bullet"/>
+      <w:lvlText w:val=""/>
+      <w:lvlJc w:val="left"/>
+      <w:pPr>
+        <w:ind w:left="2160" w:hanging="360"/>
+      </w:pPr>
+      <w:rPr>
+        <w:rFonts w:ascii="Wingdings" w:hAnsi="Wingdings" w:hint="default"/>
+      </w:rPr>
+    </w:lvl>
+    <w:lvl w:ilvl="3" w:tplc="08090001" w:tentative="1">
+      <w:start w:val="1"/>
+      <w:numFmt w:val="bullet"/>
+      <w:lvlText w:val=""/>
+      <w:lvlJc w:val="left"/>
+      <w:pPr>
+        <w:ind w:left="2880" w:hanging="360"/>
+      </w:pPr>
+      <w:rPr>
+        <w:rFonts w:ascii="Symbol" w:hAnsi="Symbol" w:hint="default"/>
+      </w:rPr>
+    </w:lvl>
+    <w:lvl w:ilvl="4" w:tplc="08090003" w:tentative="1">
+      <w:start w:val="1"/>
+      <w:numFmt w:val="bullet"/>
+      <w:lvlText w:val="o"/>
+      <w:lvlJc w:val="left"/>
+      <w:pPr>
+        <w:ind w:left="3600" w:hanging="360"/>
+      </w:pPr>
+      <w:rPr>
+        <w:rFonts w:ascii="Courier New" w:hAnsi="Courier New" w:cs="Courier New" w:hint="default"/>
+      </w:rPr>
+    </w:lvl>
+    <w:lvl w:ilvl="5" w:tplc="08090005" w:tentative="1">
+      <w:start w:val="1"/>
+      <w:numFmt w:val="bullet"/>
+      <w:lvlText w:val=""/>
+      <w:lvlJc w:val="left"/>
+      <w:pPr>
+        <w:ind w:left="4320" w:hanging="360"/>
+      </w:pPr>
+      <w:rPr>
+        <w:rFonts w:ascii="Wingdings" w:hAnsi="Wingdings" w:hint="default"/>
+      </w:rPr>
+    </w:lvl>
+    <w:lvl w:ilvl="6" w:tplc="08090001" w:tentative="1">
+      <w:start w:val="1"/>
+      <w:numFmt w:val="bullet"/>
+      <w:lvlText w:val=""/>
+      <w:lvlJc w:val="left"/>
+      <w:pPr>
+        <w:ind w:left="5040" w:hanging="360"/>
+      </w:pPr>
+      <w:rPr>
+        <w:rFonts w:ascii="Symbol" w:hAnsi="Symbol" w:hint="default"/>
+      </w:rPr>
+    </w:lvl>
+    <w:lvl w:ilvl="7" w:tplc="08090003" w:tentative="1">
+      <w:start w:val="1"/>
+      <w:numFmt w:val="bullet"/>
+      <w:lvlText w:val="o"/>
+      <w:lvlJc w:val="left"/>
+      <w:pPr>
+        <w:ind w:left="5760" w:hanging="360"/>
+      </w:pPr>
+      <w:rPr>
+        <w:rFonts w:ascii="Courier New" w:hAnsi="Courier New" w:cs="Courier New" w:hint="default"/>
+      </w:rPr>
+    </w:lvl>
+    <w:lvl w:ilvl="8" w:tplc="08090005" w:tentative="1">
+      <w:start w:val="1"/>
+      <w:numFmt w:val="bullet"/>
+      <w:lvlText w:val=""/>
+      <w:lvlJc w:val="left"/>
+      <w:pPr>
+        <w:ind w:left="6480" w:hanging="360"/>
+      </w:pPr>
+      <w:rPr>
+        <w:rFonts w:ascii="Wingdings" w:hAnsi="Wingdings" w:hint="default"/>
+      </w:rPr>
+    </w:lvl>
+  </w:abstractNum>
+  <w:abstractNum w:abstractNumId="15" w15:restartNumberingAfterBreak="0">
     <w:nsid w:val="32C1521C"/>
     <w:multiLevelType w:val="hybridMultilevel"/>
     <w:tmpl w:val="88E0A528"/>
@@ -5911,7 +9357,233 @@
       </w:rPr>
     </w:lvl>
   </w:abstractNum>
-  <w:abstractNum w:abstractNumId="5" w15:restartNumberingAfterBreak="0">
+  <w:abstractNum w:abstractNumId="16" w15:restartNumberingAfterBreak="0">
+    <w:nsid w:val="33114FE3"/>
+    <w:multiLevelType w:val="hybridMultilevel"/>
+    <w:tmpl w:val="62C49874"/>
+    <w:lvl w:ilvl="0" w:tplc="08090001">
+      <w:start w:val="1"/>
+      <w:numFmt w:val="bullet"/>
+      <w:lvlText w:val=""/>
+      <w:lvlJc w:val="left"/>
+      <w:pPr>
+        <w:ind w:left="720" w:hanging="360"/>
+      </w:pPr>
+      <w:rPr>
+        <w:rFonts w:ascii="Symbol" w:hAnsi="Symbol" w:hint="default"/>
+      </w:rPr>
+    </w:lvl>
+    <w:lvl w:ilvl="1" w:tplc="08090003">
+      <w:start w:val="1"/>
+      <w:numFmt w:val="bullet"/>
+      <w:lvlText w:val="o"/>
+      <w:lvlJc w:val="left"/>
+      <w:pPr>
+        <w:ind w:left="1440" w:hanging="360"/>
+      </w:pPr>
+      <w:rPr>
+        <w:rFonts w:ascii="Courier New" w:hAnsi="Courier New" w:cs="Courier New" w:hint="default"/>
+      </w:rPr>
+    </w:lvl>
+    <w:lvl w:ilvl="2" w:tplc="08090005" w:tentative="1">
+      <w:start w:val="1"/>
+      <w:numFmt w:val="bullet"/>
+      <w:lvlText w:val=""/>
+      <w:lvlJc w:val="left"/>
+      <w:pPr>
+        <w:ind w:left="2160" w:hanging="360"/>
+      </w:pPr>
+      <w:rPr>
+        <w:rFonts w:ascii="Wingdings" w:hAnsi="Wingdings" w:hint="default"/>
+      </w:rPr>
+    </w:lvl>
+    <w:lvl w:ilvl="3" w:tplc="08090001" w:tentative="1">
+      <w:start w:val="1"/>
+      <w:numFmt w:val="bullet"/>
+      <w:lvlText w:val=""/>
+      <w:lvlJc w:val="left"/>
+      <w:pPr>
+        <w:ind w:left="2880" w:hanging="360"/>
+      </w:pPr>
+      <w:rPr>
+        <w:rFonts w:ascii="Symbol" w:hAnsi="Symbol" w:hint="default"/>
+      </w:rPr>
+    </w:lvl>
+    <w:lvl w:ilvl="4" w:tplc="08090003" w:tentative="1">
+      <w:start w:val="1"/>
+      <w:numFmt w:val="bullet"/>
+      <w:lvlText w:val="o"/>
+      <w:lvlJc w:val="left"/>
+      <w:pPr>
+        <w:ind w:left="3600" w:hanging="360"/>
+      </w:pPr>
+      <w:rPr>
+        <w:rFonts w:ascii="Courier New" w:hAnsi="Courier New" w:cs="Courier New" w:hint="default"/>
+      </w:rPr>
+    </w:lvl>
+    <w:lvl w:ilvl="5" w:tplc="08090005" w:tentative="1">
+      <w:start w:val="1"/>
+      <w:numFmt w:val="bullet"/>
+      <w:lvlText w:val=""/>
+      <w:lvlJc w:val="left"/>
+      <w:pPr>
+        <w:ind w:left="4320" w:hanging="360"/>
+      </w:pPr>
+      <w:rPr>
+        <w:rFonts w:ascii="Wingdings" w:hAnsi="Wingdings" w:hint="default"/>
+      </w:rPr>
+    </w:lvl>
+    <w:lvl w:ilvl="6" w:tplc="08090001" w:tentative="1">
+      <w:start w:val="1"/>
+      <w:numFmt w:val="bullet"/>
+      <w:lvlText w:val=""/>
+      <w:lvlJc w:val="left"/>
+      <w:pPr>
+        <w:ind w:left="5040" w:hanging="360"/>
+      </w:pPr>
+      <w:rPr>
+        <w:rFonts w:ascii="Symbol" w:hAnsi="Symbol" w:hint="default"/>
+      </w:rPr>
+    </w:lvl>
+    <w:lvl w:ilvl="7" w:tplc="08090003" w:tentative="1">
+      <w:start w:val="1"/>
+      <w:numFmt w:val="bullet"/>
+      <w:lvlText w:val="o"/>
+      <w:lvlJc w:val="left"/>
+      <w:pPr>
+        <w:ind w:left="5760" w:hanging="360"/>
+      </w:pPr>
+      <w:rPr>
+        <w:rFonts w:ascii="Courier New" w:hAnsi="Courier New" w:cs="Courier New" w:hint="default"/>
+      </w:rPr>
+    </w:lvl>
+    <w:lvl w:ilvl="8" w:tplc="08090005" w:tentative="1">
+      <w:start w:val="1"/>
+      <w:numFmt w:val="bullet"/>
+      <w:lvlText w:val=""/>
+      <w:lvlJc w:val="left"/>
+      <w:pPr>
+        <w:ind w:left="6480" w:hanging="360"/>
+      </w:pPr>
+      <w:rPr>
+        <w:rFonts w:ascii="Wingdings" w:hAnsi="Wingdings" w:hint="default"/>
+      </w:rPr>
+    </w:lvl>
+  </w:abstractNum>
+  <w:abstractNum w:abstractNumId="17" w15:restartNumberingAfterBreak="0">
+    <w:nsid w:val="33697700"/>
+    <w:multiLevelType w:val="hybridMultilevel"/>
+    <w:tmpl w:val="08AC2E3E"/>
+    <w:lvl w:ilvl="0" w:tplc="08090001">
+      <w:start w:val="1"/>
+      <w:numFmt w:val="bullet"/>
+      <w:lvlText w:val=""/>
+      <w:lvlJc w:val="left"/>
+      <w:pPr>
+        <w:ind w:left="720" w:hanging="360"/>
+      </w:pPr>
+      <w:rPr>
+        <w:rFonts w:ascii="Symbol" w:hAnsi="Symbol" w:hint="default"/>
+      </w:rPr>
+    </w:lvl>
+    <w:lvl w:ilvl="1" w:tplc="08090003" w:tentative="1">
+      <w:start w:val="1"/>
+      <w:numFmt w:val="bullet"/>
+      <w:lvlText w:val="o"/>
+      <w:lvlJc w:val="left"/>
+      <w:pPr>
+        <w:ind w:left="1440" w:hanging="360"/>
+      </w:pPr>
+      <w:rPr>
+        <w:rFonts w:ascii="Courier New" w:hAnsi="Courier New" w:cs="Courier New" w:hint="default"/>
+      </w:rPr>
+    </w:lvl>
+    <w:lvl w:ilvl="2" w:tplc="08090005" w:tentative="1">
+      <w:start w:val="1"/>
+      <w:numFmt w:val="bullet"/>
+      <w:lvlText w:val=""/>
+      <w:lvlJc w:val="left"/>
+      <w:pPr>
+        <w:ind w:left="2160" w:hanging="360"/>
+      </w:pPr>
+      <w:rPr>
+        <w:rFonts w:ascii="Wingdings" w:hAnsi="Wingdings" w:hint="default"/>
+      </w:rPr>
+    </w:lvl>
+    <w:lvl w:ilvl="3" w:tplc="08090001" w:tentative="1">
+      <w:start w:val="1"/>
+      <w:numFmt w:val="bullet"/>
+      <w:lvlText w:val=""/>
+      <w:lvlJc w:val="left"/>
+      <w:pPr>
+        <w:ind w:left="2880" w:hanging="360"/>
+      </w:pPr>
+      <w:rPr>
+        <w:rFonts w:ascii="Symbol" w:hAnsi="Symbol" w:hint="default"/>
+      </w:rPr>
+    </w:lvl>
+    <w:lvl w:ilvl="4" w:tplc="08090003" w:tentative="1">
+      <w:start w:val="1"/>
+      <w:numFmt w:val="bullet"/>
+      <w:lvlText w:val="o"/>
+      <w:lvlJc w:val="left"/>
+      <w:pPr>
+        <w:ind w:left="3600" w:hanging="360"/>
+      </w:pPr>
+      <w:rPr>
+        <w:rFonts w:ascii="Courier New" w:hAnsi="Courier New" w:cs="Courier New" w:hint="default"/>
+      </w:rPr>
+    </w:lvl>
+    <w:lvl w:ilvl="5" w:tplc="08090005" w:tentative="1">
+      <w:start w:val="1"/>
+      <w:numFmt w:val="bullet"/>
+      <w:lvlText w:val=""/>
+      <w:lvlJc w:val="left"/>
+      <w:pPr>
+        <w:ind w:left="4320" w:hanging="360"/>
+      </w:pPr>
+      <w:rPr>
+        <w:rFonts w:ascii="Wingdings" w:hAnsi="Wingdings" w:hint="default"/>
+      </w:rPr>
+    </w:lvl>
+    <w:lvl w:ilvl="6" w:tplc="08090001" w:tentative="1">
+      <w:start w:val="1"/>
+      <w:numFmt w:val="bullet"/>
+      <w:lvlText w:val=""/>
+      <w:lvlJc w:val="left"/>
+      <w:pPr>
+        <w:ind w:left="5040" w:hanging="360"/>
+      </w:pPr>
+      <w:rPr>
+        <w:rFonts w:ascii="Symbol" w:hAnsi="Symbol" w:hint="default"/>
+      </w:rPr>
+    </w:lvl>
+    <w:lvl w:ilvl="7" w:tplc="08090003" w:tentative="1">
+      <w:start w:val="1"/>
+      <w:numFmt w:val="bullet"/>
+      <w:lvlText w:val="o"/>
+      <w:lvlJc w:val="left"/>
+      <w:pPr>
+        <w:ind w:left="5760" w:hanging="360"/>
+      </w:pPr>
+      <w:rPr>
+        <w:rFonts w:ascii="Courier New" w:hAnsi="Courier New" w:cs="Courier New" w:hint="default"/>
+      </w:rPr>
+    </w:lvl>
+    <w:lvl w:ilvl="8" w:tplc="08090005" w:tentative="1">
+      <w:start w:val="1"/>
+      <w:numFmt w:val="bullet"/>
+      <w:lvlText w:val=""/>
+      <w:lvlJc w:val="left"/>
+      <w:pPr>
+        <w:ind w:left="6480" w:hanging="360"/>
+      </w:pPr>
+      <w:rPr>
+        <w:rFonts w:ascii="Wingdings" w:hAnsi="Wingdings" w:hint="default"/>
+      </w:rPr>
+    </w:lvl>
+  </w:abstractNum>
+  <w:abstractNum w:abstractNumId="18" w15:restartNumberingAfterBreak="0">
     <w:nsid w:val="36132BFB"/>
     <w:multiLevelType w:val="hybridMultilevel"/>
     <w:tmpl w:val="F29ABC16"/>
@@ -6024,7 +9696,233 @@
       </w:rPr>
     </w:lvl>
   </w:abstractNum>
-  <w:abstractNum w:abstractNumId="6" w15:restartNumberingAfterBreak="0">
+  <w:abstractNum w:abstractNumId="19" w15:restartNumberingAfterBreak="0">
+    <w:nsid w:val="39942F67"/>
+    <w:multiLevelType w:val="hybridMultilevel"/>
+    <w:tmpl w:val="A3545862"/>
+    <w:lvl w:ilvl="0" w:tplc="08090001">
+      <w:start w:val="1"/>
+      <w:numFmt w:val="bullet"/>
+      <w:lvlText w:val=""/>
+      <w:lvlJc w:val="left"/>
+      <w:pPr>
+        <w:ind w:left="720" w:hanging="360"/>
+      </w:pPr>
+      <w:rPr>
+        <w:rFonts w:ascii="Symbol" w:hAnsi="Symbol" w:hint="default"/>
+      </w:rPr>
+    </w:lvl>
+    <w:lvl w:ilvl="1" w:tplc="08090003" w:tentative="1">
+      <w:start w:val="1"/>
+      <w:numFmt w:val="bullet"/>
+      <w:lvlText w:val="o"/>
+      <w:lvlJc w:val="left"/>
+      <w:pPr>
+        <w:ind w:left="1440" w:hanging="360"/>
+      </w:pPr>
+      <w:rPr>
+        <w:rFonts w:ascii="Courier New" w:hAnsi="Courier New" w:cs="Courier New" w:hint="default"/>
+      </w:rPr>
+    </w:lvl>
+    <w:lvl w:ilvl="2" w:tplc="08090005" w:tentative="1">
+      <w:start w:val="1"/>
+      <w:numFmt w:val="bullet"/>
+      <w:lvlText w:val=""/>
+      <w:lvlJc w:val="left"/>
+      <w:pPr>
+        <w:ind w:left="2160" w:hanging="360"/>
+      </w:pPr>
+      <w:rPr>
+        <w:rFonts w:ascii="Wingdings" w:hAnsi="Wingdings" w:hint="default"/>
+      </w:rPr>
+    </w:lvl>
+    <w:lvl w:ilvl="3" w:tplc="08090001" w:tentative="1">
+      <w:start w:val="1"/>
+      <w:numFmt w:val="bullet"/>
+      <w:lvlText w:val=""/>
+      <w:lvlJc w:val="left"/>
+      <w:pPr>
+        <w:ind w:left="2880" w:hanging="360"/>
+      </w:pPr>
+      <w:rPr>
+        <w:rFonts w:ascii="Symbol" w:hAnsi="Symbol" w:hint="default"/>
+      </w:rPr>
+    </w:lvl>
+    <w:lvl w:ilvl="4" w:tplc="08090003" w:tentative="1">
+      <w:start w:val="1"/>
+      <w:numFmt w:val="bullet"/>
+      <w:lvlText w:val="o"/>
+      <w:lvlJc w:val="left"/>
+      <w:pPr>
+        <w:ind w:left="3600" w:hanging="360"/>
+      </w:pPr>
+      <w:rPr>
+        <w:rFonts w:ascii="Courier New" w:hAnsi="Courier New" w:cs="Courier New" w:hint="default"/>
+      </w:rPr>
+    </w:lvl>
+    <w:lvl w:ilvl="5" w:tplc="08090005" w:tentative="1">
+      <w:start w:val="1"/>
+      <w:numFmt w:val="bullet"/>
+      <w:lvlText w:val=""/>
+      <w:lvlJc w:val="left"/>
+      <w:pPr>
+        <w:ind w:left="4320" w:hanging="360"/>
+      </w:pPr>
+      <w:rPr>
+        <w:rFonts w:ascii="Wingdings" w:hAnsi="Wingdings" w:hint="default"/>
+      </w:rPr>
+    </w:lvl>
+    <w:lvl w:ilvl="6" w:tplc="08090001" w:tentative="1">
+      <w:start w:val="1"/>
+      <w:numFmt w:val="bullet"/>
+      <w:lvlText w:val=""/>
+      <w:lvlJc w:val="left"/>
+      <w:pPr>
+        <w:ind w:left="5040" w:hanging="360"/>
+      </w:pPr>
+      <w:rPr>
+        <w:rFonts w:ascii="Symbol" w:hAnsi="Symbol" w:hint="default"/>
+      </w:rPr>
+    </w:lvl>
+    <w:lvl w:ilvl="7" w:tplc="08090003" w:tentative="1">
+      <w:start w:val="1"/>
+      <w:numFmt w:val="bullet"/>
+      <w:lvlText w:val="o"/>
+      <w:lvlJc w:val="left"/>
+      <w:pPr>
+        <w:ind w:left="5760" w:hanging="360"/>
+      </w:pPr>
+      <w:rPr>
+        <w:rFonts w:ascii="Courier New" w:hAnsi="Courier New" w:cs="Courier New" w:hint="default"/>
+      </w:rPr>
+    </w:lvl>
+    <w:lvl w:ilvl="8" w:tplc="08090005" w:tentative="1">
+      <w:start w:val="1"/>
+      <w:numFmt w:val="bullet"/>
+      <w:lvlText w:val=""/>
+      <w:lvlJc w:val="left"/>
+      <w:pPr>
+        <w:ind w:left="6480" w:hanging="360"/>
+      </w:pPr>
+      <w:rPr>
+        <w:rFonts w:ascii="Wingdings" w:hAnsi="Wingdings" w:hint="default"/>
+      </w:rPr>
+    </w:lvl>
+  </w:abstractNum>
+  <w:abstractNum w:abstractNumId="20" w15:restartNumberingAfterBreak="0">
+    <w:nsid w:val="3AEB1B15"/>
+    <w:multiLevelType w:val="hybridMultilevel"/>
+    <w:tmpl w:val="584E1664"/>
+    <w:lvl w:ilvl="0" w:tplc="08090001">
+      <w:start w:val="1"/>
+      <w:numFmt w:val="bullet"/>
+      <w:lvlText w:val=""/>
+      <w:lvlJc w:val="left"/>
+      <w:pPr>
+        <w:ind w:left="720" w:hanging="360"/>
+      </w:pPr>
+      <w:rPr>
+        <w:rFonts w:ascii="Symbol" w:hAnsi="Symbol" w:hint="default"/>
+      </w:rPr>
+    </w:lvl>
+    <w:lvl w:ilvl="1" w:tplc="08090003" w:tentative="1">
+      <w:start w:val="1"/>
+      <w:numFmt w:val="bullet"/>
+      <w:lvlText w:val="o"/>
+      <w:lvlJc w:val="left"/>
+      <w:pPr>
+        <w:ind w:left="1440" w:hanging="360"/>
+      </w:pPr>
+      <w:rPr>
+        <w:rFonts w:ascii="Courier New" w:hAnsi="Courier New" w:cs="Courier New" w:hint="default"/>
+      </w:rPr>
+    </w:lvl>
+    <w:lvl w:ilvl="2" w:tplc="08090005" w:tentative="1">
+      <w:start w:val="1"/>
+      <w:numFmt w:val="bullet"/>
+      <w:lvlText w:val=""/>
+      <w:lvlJc w:val="left"/>
+      <w:pPr>
+        <w:ind w:left="2160" w:hanging="360"/>
+      </w:pPr>
+      <w:rPr>
+        <w:rFonts w:ascii="Wingdings" w:hAnsi="Wingdings" w:hint="default"/>
+      </w:rPr>
+    </w:lvl>
+    <w:lvl w:ilvl="3" w:tplc="08090001" w:tentative="1">
+      <w:start w:val="1"/>
+      <w:numFmt w:val="bullet"/>
+      <w:lvlText w:val=""/>
+      <w:lvlJc w:val="left"/>
+      <w:pPr>
+        <w:ind w:left="2880" w:hanging="360"/>
+      </w:pPr>
+      <w:rPr>
+        <w:rFonts w:ascii="Symbol" w:hAnsi="Symbol" w:hint="default"/>
+      </w:rPr>
+    </w:lvl>
+    <w:lvl w:ilvl="4" w:tplc="08090003" w:tentative="1">
+      <w:start w:val="1"/>
+      <w:numFmt w:val="bullet"/>
+      <w:lvlText w:val="o"/>
+      <w:lvlJc w:val="left"/>
+      <w:pPr>
+        <w:ind w:left="3600" w:hanging="360"/>
+      </w:pPr>
+      <w:rPr>
+        <w:rFonts w:ascii="Courier New" w:hAnsi="Courier New" w:cs="Courier New" w:hint="default"/>
+      </w:rPr>
+    </w:lvl>
+    <w:lvl w:ilvl="5" w:tplc="08090005" w:tentative="1">
+      <w:start w:val="1"/>
+      <w:numFmt w:val="bullet"/>
+      <w:lvlText w:val=""/>
+      <w:lvlJc w:val="left"/>
+      <w:pPr>
+        <w:ind w:left="4320" w:hanging="360"/>
+      </w:pPr>
+      <w:rPr>
+        <w:rFonts w:ascii="Wingdings" w:hAnsi="Wingdings" w:hint="default"/>
+      </w:rPr>
+    </w:lvl>
+    <w:lvl w:ilvl="6" w:tplc="08090001" w:tentative="1">
+      <w:start w:val="1"/>
+      <w:numFmt w:val="bullet"/>
+      <w:lvlText w:val=""/>
+      <w:lvlJc w:val="left"/>
+      <w:pPr>
+        <w:ind w:left="5040" w:hanging="360"/>
+      </w:pPr>
+      <w:rPr>
+        <w:rFonts w:ascii="Symbol" w:hAnsi="Symbol" w:hint="default"/>
+      </w:rPr>
+    </w:lvl>
+    <w:lvl w:ilvl="7" w:tplc="08090003" w:tentative="1">
+      <w:start w:val="1"/>
+      <w:numFmt w:val="bullet"/>
+      <w:lvlText w:val="o"/>
+      <w:lvlJc w:val="left"/>
+      <w:pPr>
+        <w:ind w:left="5760" w:hanging="360"/>
+      </w:pPr>
+      <w:rPr>
+        <w:rFonts w:ascii="Courier New" w:hAnsi="Courier New" w:cs="Courier New" w:hint="default"/>
+      </w:rPr>
+    </w:lvl>
+    <w:lvl w:ilvl="8" w:tplc="08090005" w:tentative="1">
+      <w:start w:val="1"/>
+      <w:numFmt w:val="bullet"/>
+      <w:lvlText w:val=""/>
+      <w:lvlJc w:val="left"/>
+      <w:pPr>
+        <w:ind w:left="6480" w:hanging="360"/>
+      </w:pPr>
+      <w:rPr>
+        <w:rFonts w:ascii="Wingdings" w:hAnsi="Wingdings" w:hint="default"/>
+      </w:rPr>
+    </w:lvl>
+  </w:abstractNum>
+  <w:abstractNum w:abstractNumId="21" w15:restartNumberingAfterBreak="0">
     <w:nsid w:val="40901AB5"/>
     <w:multiLevelType w:val="multilevel"/>
     <w:tmpl w:val="2422AC54"/>
@@ -6110,7 +10008,233 @@
       </w:pPr>
     </w:lvl>
   </w:abstractNum>
-  <w:abstractNum w:abstractNumId="7" w15:restartNumberingAfterBreak="0">
+  <w:abstractNum w:abstractNumId="22" w15:restartNumberingAfterBreak="0">
+    <w:nsid w:val="4D9C30F0"/>
+    <w:multiLevelType w:val="hybridMultilevel"/>
+    <w:tmpl w:val="6B1A6112"/>
+    <w:lvl w:ilvl="0" w:tplc="08090001">
+      <w:start w:val="1"/>
+      <w:numFmt w:val="bullet"/>
+      <w:lvlText w:val=""/>
+      <w:lvlJc w:val="left"/>
+      <w:pPr>
+        <w:ind w:left="720" w:hanging="360"/>
+      </w:pPr>
+      <w:rPr>
+        <w:rFonts w:ascii="Symbol" w:hAnsi="Symbol" w:hint="default"/>
+      </w:rPr>
+    </w:lvl>
+    <w:lvl w:ilvl="1" w:tplc="08090003" w:tentative="1">
+      <w:start w:val="1"/>
+      <w:numFmt w:val="bullet"/>
+      <w:lvlText w:val="o"/>
+      <w:lvlJc w:val="left"/>
+      <w:pPr>
+        <w:ind w:left="1440" w:hanging="360"/>
+      </w:pPr>
+      <w:rPr>
+        <w:rFonts w:ascii="Courier New" w:hAnsi="Courier New" w:cs="Courier New" w:hint="default"/>
+      </w:rPr>
+    </w:lvl>
+    <w:lvl w:ilvl="2" w:tplc="08090005" w:tentative="1">
+      <w:start w:val="1"/>
+      <w:numFmt w:val="bullet"/>
+      <w:lvlText w:val=""/>
+      <w:lvlJc w:val="left"/>
+      <w:pPr>
+        <w:ind w:left="2160" w:hanging="360"/>
+      </w:pPr>
+      <w:rPr>
+        <w:rFonts w:ascii="Wingdings" w:hAnsi="Wingdings" w:hint="default"/>
+      </w:rPr>
+    </w:lvl>
+    <w:lvl w:ilvl="3" w:tplc="08090001" w:tentative="1">
+      <w:start w:val="1"/>
+      <w:numFmt w:val="bullet"/>
+      <w:lvlText w:val=""/>
+      <w:lvlJc w:val="left"/>
+      <w:pPr>
+        <w:ind w:left="2880" w:hanging="360"/>
+      </w:pPr>
+      <w:rPr>
+        <w:rFonts w:ascii="Symbol" w:hAnsi="Symbol" w:hint="default"/>
+      </w:rPr>
+    </w:lvl>
+    <w:lvl w:ilvl="4" w:tplc="08090003" w:tentative="1">
+      <w:start w:val="1"/>
+      <w:numFmt w:val="bullet"/>
+      <w:lvlText w:val="o"/>
+      <w:lvlJc w:val="left"/>
+      <w:pPr>
+        <w:ind w:left="3600" w:hanging="360"/>
+      </w:pPr>
+      <w:rPr>
+        <w:rFonts w:ascii="Courier New" w:hAnsi="Courier New" w:cs="Courier New" w:hint="default"/>
+      </w:rPr>
+    </w:lvl>
+    <w:lvl w:ilvl="5" w:tplc="08090005" w:tentative="1">
+      <w:start w:val="1"/>
+      <w:numFmt w:val="bullet"/>
+      <w:lvlText w:val=""/>
+      <w:lvlJc w:val="left"/>
+      <w:pPr>
+        <w:ind w:left="4320" w:hanging="360"/>
+      </w:pPr>
+      <w:rPr>
+        <w:rFonts w:ascii="Wingdings" w:hAnsi="Wingdings" w:hint="default"/>
+      </w:rPr>
+    </w:lvl>
+    <w:lvl w:ilvl="6" w:tplc="08090001" w:tentative="1">
+      <w:start w:val="1"/>
+      <w:numFmt w:val="bullet"/>
+      <w:lvlText w:val=""/>
+      <w:lvlJc w:val="left"/>
+      <w:pPr>
+        <w:ind w:left="5040" w:hanging="360"/>
+      </w:pPr>
+      <w:rPr>
+        <w:rFonts w:ascii="Symbol" w:hAnsi="Symbol" w:hint="default"/>
+      </w:rPr>
+    </w:lvl>
+    <w:lvl w:ilvl="7" w:tplc="08090003" w:tentative="1">
+      <w:start w:val="1"/>
+      <w:numFmt w:val="bullet"/>
+      <w:lvlText w:val="o"/>
+      <w:lvlJc w:val="left"/>
+      <w:pPr>
+        <w:ind w:left="5760" w:hanging="360"/>
+      </w:pPr>
+      <w:rPr>
+        <w:rFonts w:ascii="Courier New" w:hAnsi="Courier New" w:cs="Courier New" w:hint="default"/>
+      </w:rPr>
+    </w:lvl>
+    <w:lvl w:ilvl="8" w:tplc="08090005" w:tentative="1">
+      <w:start w:val="1"/>
+      <w:numFmt w:val="bullet"/>
+      <w:lvlText w:val=""/>
+      <w:lvlJc w:val="left"/>
+      <w:pPr>
+        <w:ind w:left="6480" w:hanging="360"/>
+      </w:pPr>
+      <w:rPr>
+        <w:rFonts w:ascii="Wingdings" w:hAnsi="Wingdings" w:hint="default"/>
+      </w:rPr>
+    </w:lvl>
+  </w:abstractNum>
+  <w:abstractNum w:abstractNumId="23" w15:restartNumberingAfterBreak="0">
+    <w:nsid w:val="5054703A"/>
+    <w:multiLevelType w:val="hybridMultilevel"/>
+    <w:tmpl w:val="430EC616"/>
+    <w:lvl w:ilvl="0" w:tplc="08090001">
+      <w:start w:val="1"/>
+      <w:numFmt w:val="bullet"/>
+      <w:lvlText w:val=""/>
+      <w:lvlJc w:val="left"/>
+      <w:pPr>
+        <w:ind w:left="720" w:hanging="360"/>
+      </w:pPr>
+      <w:rPr>
+        <w:rFonts w:ascii="Symbol" w:hAnsi="Symbol" w:hint="default"/>
+      </w:rPr>
+    </w:lvl>
+    <w:lvl w:ilvl="1" w:tplc="08090003" w:tentative="1">
+      <w:start w:val="1"/>
+      <w:numFmt w:val="bullet"/>
+      <w:lvlText w:val="o"/>
+      <w:lvlJc w:val="left"/>
+      <w:pPr>
+        <w:ind w:left="1440" w:hanging="360"/>
+      </w:pPr>
+      <w:rPr>
+        <w:rFonts w:ascii="Courier New" w:hAnsi="Courier New" w:cs="Courier New" w:hint="default"/>
+      </w:rPr>
+    </w:lvl>
+    <w:lvl w:ilvl="2" w:tplc="08090005" w:tentative="1">
+      <w:start w:val="1"/>
+      <w:numFmt w:val="bullet"/>
+      <w:lvlText w:val=""/>
+      <w:lvlJc w:val="left"/>
+      <w:pPr>
+        <w:ind w:left="2160" w:hanging="360"/>
+      </w:pPr>
+      <w:rPr>
+        <w:rFonts w:ascii="Wingdings" w:hAnsi="Wingdings" w:hint="default"/>
+      </w:rPr>
+    </w:lvl>
+    <w:lvl w:ilvl="3" w:tplc="08090001" w:tentative="1">
+      <w:start w:val="1"/>
+      <w:numFmt w:val="bullet"/>
+      <w:lvlText w:val=""/>
+      <w:lvlJc w:val="left"/>
+      <w:pPr>
+        <w:ind w:left="2880" w:hanging="360"/>
+      </w:pPr>
+      <w:rPr>
+        <w:rFonts w:ascii="Symbol" w:hAnsi="Symbol" w:hint="default"/>
+      </w:rPr>
+    </w:lvl>
+    <w:lvl w:ilvl="4" w:tplc="08090003" w:tentative="1">
+      <w:start w:val="1"/>
+      <w:numFmt w:val="bullet"/>
+      <w:lvlText w:val="o"/>
+      <w:lvlJc w:val="left"/>
+      <w:pPr>
+        <w:ind w:left="3600" w:hanging="360"/>
+      </w:pPr>
+      <w:rPr>
+        <w:rFonts w:ascii="Courier New" w:hAnsi="Courier New" w:cs="Courier New" w:hint="default"/>
+      </w:rPr>
+    </w:lvl>
+    <w:lvl w:ilvl="5" w:tplc="08090005" w:tentative="1">
+      <w:start w:val="1"/>
+      <w:numFmt w:val="bullet"/>
+      <w:lvlText w:val=""/>
+      <w:lvlJc w:val="left"/>
+      <w:pPr>
+        <w:ind w:left="4320" w:hanging="360"/>
+      </w:pPr>
+      <w:rPr>
+        <w:rFonts w:ascii="Wingdings" w:hAnsi="Wingdings" w:hint="default"/>
+      </w:rPr>
+    </w:lvl>
+    <w:lvl w:ilvl="6" w:tplc="08090001" w:tentative="1">
+      <w:start w:val="1"/>
+      <w:numFmt w:val="bullet"/>
+      <w:lvlText w:val=""/>
+      <w:lvlJc w:val="left"/>
+      <w:pPr>
+        <w:ind w:left="5040" w:hanging="360"/>
+      </w:pPr>
+      <w:rPr>
+        <w:rFonts w:ascii="Symbol" w:hAnsi="Symbol" w:hint="default"/>
+      </w:rPr>
+    </w:lvl>
+    <w:lvl w:ilvl="7" w:tplc="08090003" w:tentative="1">
+      <w:start w:val="1"/>
+      <w:numFmt w:val="bullet"/>
+      <w:lvlText w:val="o"/>
+      <w:lvlJc w:val="left"/>
+      <w:pPr>
+        <w:ind w:left="5760" w:hanging="360"/>
+      </w:pPr>
+      <w:rPr>
+        <w:rFonts w:ascii="Courier New" w:hAnsi="Courier New" w:cs="Courier New" w:hint="default"/>
+      </w:rPr>
+    </w:lvl>
+    <w:lvl w:ilvl="8" w:tplc="08090005" w:tentative="1">
+      <w:start w:val="1"/>
+      <w:numFmt w:val="bullet"/>
+      <w:lvlText w:val=""/>
+      <w:lvlJc w:val="left"/>
+      <w:pPr>
+        <w:ind w:left="6480" w:hanging="360"/>
+      </w:pPr>
+      <w:rPr>
+        <w:rFonts w:ascii="Wingdings" w:hAnsi="Wingdings" w:hint="default"/>
+      </w:rPr>
+    </w:lvl>
+  </w:abstractNum>
+  <w:abstractNum w:abstractNumId="24" w15:restartNumberingAfterBreak="0">
     <w:nsid w:val="524E41AF"/>
     <w:multiLevelType w:val="hybridMultilevel"/>
     <w:tmpl w:val="E83E16A4"/>
@@ -6222,7 +10346,459 @@
       </w:rPr>
     </w:lvl>
   </w:abstractNum>
-  <w:abstractNum w:abstractNumId="8" w15:restartNumberingAfterBreak="0">
+  <w:abstractNum w:abstractNumId="25" w15:restartNumberingAfterBreak="0">
+    <w:nsid w:val="580F0D61"/>
+    <w:multiLevelType w:val="hybridMultilevel"/>
+    <w:tmpl w:val="0DD04F72"/>
+    <w:lvl w:ilvl="0" w:tplc="08090001">
+      <w:start w:val="1"/>
+      <w:numFmt w:val="bullet"/>
+      <w:lvlText w:val=""/>
+      <w:lvlJc w:val="left"/>
+      <w:pPr>
+        <w:ind w:left="720" w:hanging="360"/>
+      </w:pPr>
+      <w:rPr>
+        <w:rFonts w:ascii="Symbol" w:hAnsi="Symbol" w:hint="default"/>
+      </w:rPr>
+    </w:lvl>
+    <w:lvl w:ilvl="1" w:tplc="08090003" w:tentative="1">
+      <w:start w:val="1"/>
+      <w:numFmt w:val="bullet"/>
+      <w:lvlText w:val="o"/>
+      <w:lvlJc w:val="left"/>
+      <w:pPr>
+        <w:ind w:left="1440" w:hanging="360"/>
+      </w:pPr>
+      <w:rPr>
+        <w:rFonts w:ascii="Courier New" w:hAnsi="Courier New" w:cs="Courier New" w:hint="default"/>
+      </w:rPr>
+    </w:lvl>
+    <w:lvl w:ilvl="2" w:tplc="08090005" w:tentative="1">
+      <w:start w:val="1"/>
+      <w:numFmt w:val="bullet"/>
+      <w:lvlText w:val=""/>
+      <w:lvlJc w:val="left"/>
+      <w:pPr>
+        <w:ind w:left="2160" w:hanging="360"/>
+      </w:pPr>
+      <w:rPr>
+        <w:rFonts w:ascii="Wingdings" w:hAnsi="Wingdings" w:hint="default"/>
+      </w:rPr>
+    </w:lvl>
+    <w:lvl w:ilvl="3" w:tplc="08090001" w:tentative="1">
+      <w:start w:val="1"/>
+      <w:numFmt w:val="bullet"/>
+      <w:lvlText w:val=""/>
+      <w:lvlJc w:val="left"/>
+      <w:pPr>
+        <w:ind w:left="2880" w:hanging="360"/>
+      </w:pPr>
+      <w:rPr>
+        <w:rFonts w:ascii="Symbol" w:hAnsi="Symbol" w:hint="default"/>
+      </w:rPr>
+    </w:lvl>
+    <w:lvl w:ilvl="4" w:tplc="08090003" w:tentative="1">
+      <w:start w:val="1"/>
+      <w:numFmt w:val="bullet"/>
+      <w:lvlText w:val="o"/>
+      <w:lvlJc w:val="left"/>
+      <w:pPr>
+        <w:ind w:left="3600" w:hanging="360"/>
+      </w:pPr>
+      <w:rPr>
+        <w:rFonts w:ascii="Courier New" w:hAnsi="Courier New" w:cs="Courier New" w:hint="default"/>
+      </w:rPr>
+    </w:lvl>
+    <w:lvl w:ilvl="5" w:tplc="08090005" w:tentative="1">
+      <w:start w:val="1"/>
+      <w:numFmt w:val="bullet"/>
+      <w:lvlText w:val=""/>
+      <w:lvlJc w:val="left"/>
+      <w:pPr>
+        <w:ind w:left="4320" w:hanging="360"/>
+      </w:pPr>
+      <w:rPr>
+        <w:rFonts w:ascii="Wingdings" w:hAnsi="Wingdings" w:hint="default"/>
+      </w:rPr>
+    </w:lvl>
+    <w:lvl w:ilvl="6" w:tplc="08090001" w:tentative="1">
+      <w:start w:val="1"/>
+      <w:numFmt w:val="bullet"/>
+      <w:lvlText w:val=""/>
+      <w:lvlJc w:val="left"/>
+      <w:pPr>
+        <w:ind w:left="5040" w:hanging="360"/>
+      </w:pPr>
+      <w:rPr>
+        <w:rFonts w:ascii="Symbol" w:hAnsi="Symbol" w:hint="default"/>
+      </w:rPr>
+    </w:lvl>
+    <w:lvl w:ilvl="7" w:tplc="08090003" w:tentative="1">
+      <w:start w:val="1"/>
+      <w:numFmt w:val="bullet"/>
+      <w:lvlText w:val="o"/>
+      <w:lvlJc w:val="left"/>
+      <w:pPr>
+        <w:ind w:left="5760" w:hanging="360"/>
+      </w:pPr>
+      <w:rPr>
+        <w:rFonts w:ascii="Courier New" w:hAnsi="Courier New" w:cs="Courier New" w:hint="default"/>
+      </w:rPr>
+    </w:lvl>
+    <w:lvl w:ilvl="8" w:tplc="08090005" w:tentative="1">
+      <w:start w:val="1"/>
+      <w:numFmt w:val="bullet"/>
+      <w:lvlText w:val=""/>
+      <w:lvlJc w:val="left"/>
+      <w:pPr>
+        <w:ind w:left="6480" w:hanging="360"/>
+      </w:pPr>
+      <w:rPr>
+        <w:rFonts w:ascii="Wingdings" w:hAnsi="Wingdings" w:hint="default"/>
+      </w:rPr>
+    </w:lvl>
+  </w:abstractNum>
+  <w:abstractNum w:abstractNumId="26" w15:restartNumberingAfterBreak="0">
+    <w:nsid w:val="5DDA49F2"/>
+    <w:multiLevelType w:val="hybridMultilevel"/>
+    <w:tmpl w:val="03D8ED6A"/>
+    <w:lvl w:ilvl="0" w:tplc="04090001">
+      <w:start w:val="1"/>
+      <w:numFmt w:val="bullet"/>
+      <w:lvlText w:val=""/>
+      <w:lvlJc w:val="left"/>
+      <w:pPr>
+        <w:ind w:left="720" w:hanging="360"/>
+      </w:pPr>
+      <w:rPr>
+        <w:rFonts w:ascii="Symbol" w:hAnsi="Symbol" w:hint="default"/>
+      </w:rPr>
+    </w:lvl>
+    <w:lvl w:ilvl="1" w:tplc="08090003" w:tentative="1">
+      <w:start w:val="1"/>
+      <w:numFmt w:val="bullet"/>
+      <w:lvlText w:val="o"/>
+      <w:lvlJc w:val="left"/>
+      <w:pPr>
+        <w:ind w:left="1440" w:hanging="360"/>
+      </w:pPr>
+      <w:rPr>
+        <w:rFonts w:ascii="Courier New" w:hAnsi="Courier New" w:cs="Courier New" w:hint="default"/>
+      </w:rPr>
+    </w:lvl>
+    <w:lvl w:ilvl="2" w:tplc="08090005" w:tentative="1">
+      <w:start w:val="1"/>
+      <w:numFmt w:val="bullet"/>
+      <w:lvlText w:val=""/>
+      <w:lvlJc w:val="left"/>
+      <w:pPr>
+        <w:ind w:left="2160" w:hanging="360"/>
+      </w:pPr>
+      <w:rPr>
+        <w:rFonts w:ascii="Wingdings" w:hAnsi="Wingdings" w:hint="default"/>
+      </w:rPr>
+    </w:lvl>
+    <w:lvl w:ilvl="3" w:tplc="08090001" w:tentative="1">
+      <w:start w:val="1"/>
+      <w:numFmt w:val="bullet"/>
+      <w:lvlText w:val=""/>
+      <w:lvlJc w:val="left"/>
+      <w:pPr>
+        <w:ind w:left="2880" w:hanging="360"/>
+      </w:pPr>
+      <w:rPr>
+        <w:rFonts w:ascii="Symbol" w:hAnsi="Symbol" w:hint="default"/>
+      </w:rPr>
+    </w:lvl>
+    <w:lvl w:ilvl="4" w:tplc="08090003" w:tentative="1">
+      <w:start w:val="1"/>
+      <w:numFmt w:val="bullet"/>
+      <w:lvlText w:val="o"/>
+      <w:lvlJc w:val="left"/>
+      <w:pPr>
+        <w:ind w:left="3600" w:hanging="360"/>
+      </w:pPr>
+      <w:rPr>
+        <w:rFonts w:ascii="Courier New" w:hAnsi="Courier New" w:cs="Courier New" w:hint="default"/>
+      </w:rPr>
+    </w:lvl>
+    <w:lvl w:ilvl="5" w:tplc="08090005" w:tentative="1">
+      <w:start w:val="1"/>
+      <w:numFmt w:val="bullet"/>
+      <w:lvlText w:val=""/>
+      <w:lvlJc w:val="left"/>
+      <w:pPr>
+        <w:ind w:left="4320" w:hanging="360"/>
+      </w:pPr>
+      <w:rPr>
+        <w:rFonts w:ascii="Wingdings" w:hAnsi="Wingdings" w:hint="default"/>
+      </w:rPr>
+    </w:lvl>
+    <w:lvl w:ilvl="6" w:tplc="08090001" w:tentative="1">
+      <w:start w:val="1"/>
+      <w:numFmt w:val="bullet"/>
+      <w:lvlText w:val=""/>
+      <w:lvlJc w:val="left"/>
+      <w:pPr>
+        <w:ind w:left="5040" w:hanging="360"/>
+      </w:pPr>
+      <w:rPr>
+        <w:rFonts w:ascii="Symbol" w:hAnsi="Symbol" w:hint="default"/>
+      </w:rPr>
+    </w:lvl>
+    <w:lvl w:ilvl="7" w:tplc="08090003" w:tentative="1">
+      <w:start w:val="1"/>
+      <w:numFmt w:val="bullet"/>
+      <w:lvlText w:val="o"/>
+      <w:lvlJc w:val="left"/>
+      <w:pPr>
+        <w:ind w:left="5760" w:hanging="360"/>
+      </w:pPr>
+      <w:rPr>
+        <w:rFonts w:ascii="Courier New" w:hAnsi="Courier New" w:cs="Courier New" w:hint="default"/>
+      </w:rPr>
+    </w:lvl>
+    <w:lvl w:ilvl="8" w:tplc="08090005" w:tentative="1">
+      <w:start w:val="1"/>
+      <w:numFmt w:val="bullet"/>
+      <w:lvlText w:val=""/>
+      <w:lvlJc w:val="left"/>
+      <w:pPr>
+        <w:ind w:left="6480" w:hanging="360"/>
+      </w:pPr>
+      <w:rPr>
+        <w:rFonts w:ascii="Wingdings" w:hAnsi="Wingdings" w:hint="default"/>
+      </w:rPr>
+    </w:lvl>
+  </w:abstractNum>
+  <w:abstractNum w:abstractNumId="27" w15:restartNumberingAfterBreak="0">
+    <w:nsid w:val="60D64DC4"/>
+    <w:multiLevelType w:val="hybridMultilevel"/>
+    <w:tmpl w:val="53D23904"/>
+    <w:lvl w:ilvl="0" w:tplc="08090001">
+      <w:start w:val="1"/>
+      <w:numFmt w:val="bullet"/>
+      <w:lvlText w:val=""/>
+      <w:lvlJc w:val="left"/>
+      <w:pPr>
+        <w:ind w:left="720" w:hanging="360"/>
+      </w:pPr>
+      <w:rPr>
+        <w:rFonts w:ascii="Symbol" w:hAnsi="Symbol" w:hint="default"/>
+      </w:rPr>
+    </w:lvl>
+    <w:lvl w:ilvl="1" w:tplc="08090003" w:tentative="1">
+      <w:start w:val="1"/>
+      <w:numFmt w:val="bullet"/>
+      <w:lvlText w:val="o"/>
+      <w:lvlJc w:val="left"/>
+      <w:pPr>
+        <w:ind w:left="1440" w:hanging="360"/>
+      </w:pPr>
+      <w:rPr>
+        <w:rFonts w:ascii="Courier New" w:hAnsi="Courier New" w:cs="Courier New" w:hint="default"/>
+      </w:rPr>
+    </w:lvl>
+    <w:lvl w:ilvl="2" w:tplc="08090005" w:tentative="1">
+      <w:start w:val="1"/>
+      <w:numFmt w:val="bullet"/>
+      <w:lvlText w:val=""/>
+      <w:lvlJc w:val="left"/>
+      <w:pPr>
+        <w:ind w:left="2160" w:hanging="360"/>
+      </w:pPr>
+      <w:rPr>
+        <w:rFonts w:ascii="Wingdings" w:hAnsi="Wingdings" w:hint="default"/>
+      </w:rPr>
+    </w:lvl>
+    <w:lvl w:ilvl="3" w:tplc="08090001" w:tentative="1">
+      <w:start w:val="1"/>
+      <w:numFmt w:val="bullet"/>
+      <w:lvlText w:val=""/>
+      <w:lvlJc w:val="left"/>
+      <w:pPr>
+        <w:ind w:left="2880" w:hanging="360"/>
+      </w:pPr>
+      <w:rPr>
+        <w:rFonts w:ascii="Symbol" w:hAnsi="Symbol" w:hint="default"/>
+      </w:rPr>
+    </w:lvl>
+    <w:lvl w:ilvl="4" w:tplc="08090003" w:tentative="1">
+      <w:start w:val="1"/>
+      <w:numFmt w:val="bullet"/>
+      <w:lvlText w:val="o"/>
+      <w:lvlJc w:val="left"/>
+      <w:pPr>
+        <w:ind w:left="3600" w:hanging="360"/>
+      </w:pPr>
+      <w:rPr>
+        <w:rFonts w:ascii="Courier New" w:hAnsi="Courier New" w:cs="Courier New" w:hint="default"/>
+      </w:rPr>
+    </w:lvl>
+    <w:lvl w:ilvl="5" w:tplc="08090005" w:tentative="1">
+      <w:start w:val="1"/>
+      <w:numFmt w:val="bullet"/>
+      <w:lvlText w:val=""/>
+      <w:lvlJc w:val="left"/>
+      <w:pPr>
+        <w:ind w:left="4320" w:hanging="360"/>
+      </w:pPr>
+      <w:rPr>
+        <w:rFonts w:ascii="Wingdings" w:hAnsi="Wingdings" w:hint="default"/>
+      </w:rPr>
+    </w:lvl>
+    <w:lvl w:ilvl="6" w:tplc="08090001" w:tentative="1">
+      <w:start w:val="1"/>
+      <w:numFmt w:val="bullet"/>
+      <w:lvlText w:val=""/>
+      <w:lvlJc w:val="left"/>
+      <w:pPr>
+        <w:ind w:left="5040" w:hanging="360"/>
+      </w:pPr>
+      <w:rPr>
+        <w:rFonts w:ascii="Symbol" w:hAnsi="Symbol" w:hint="default"/>
+      </w:rPr>
+    </w:lvl>
+    <w:lvl w:ilvl="7" w:tplc="08090003" w:tentative="1">
+      <w:start w:val="1"/>
+      <w:numFmt w:val="bullet"/>
+      <w:lvlText w:val="o"/>
+      <w:lvlJc w:val="left"/>
+      <w:pPr>
+        <w:ind w:left="5760" w:hanging="360"/>
+      </w:pPr>
+      <w:rPr>
+        <w:rFonts w:ascii="Courier New" w:hAnsi="Courier New" w:cs="Courier New" w:hint="default"/>
+      </w:rPr>
+    </w:lvl>
+    <w:lvl w:ilvl="8" w:tplc="08090005" w:tentative="1">
+      <w:start w:val="1"/>
+      <w:numFmt w:val="bullet"/>
+      <w:lvlText w:val=""/>
+      <w:lvlJc w:val="left"/>
+      <w:pPr>
+        <w:ind w:left="6480" w:hanging="360"/>
+      </w:pPr>
+      <w:rPr>
+        <w:rFonts w:ascii="Wingdings" w:hAnsi="Wingdings" w:hint="default"/>
+      </w:rPr>
+    </w:lvl>
+  </w:abstractNum>
+  <w:abstractNum w:abstractNumId="28" w15:restartNumberingAfterBreak="0">
+    <w:nsid w:val="73BD72BF"/>
+    <w:multiLevelType w:val="hybridMultilevel"/>
+    <w:tmpl w:val="9D124320"/>
+    <w:lvl w:ilvl="0" w:tplc="04090001">
+      <w:start w:val="1"/>
+      <w:numFmt w:val="bullet"/>
+      <w:lvlText w:val=""/>
+      <w:lvlJc w:val="left"/>
+      <w:pPr>
+        <w:ind w:left="720" w:hanging="360"/>
+      </w:pPr>
+      <w:rPr>
+        <w:rFonts w:ascii="Symbol" w:hAnsi="Symbol" w:hint="default"/>
+      </w:rPr>
+    </w:lvl>
+    <w:lvl w:ilvl="1" w:tplc="08090003">
+      <w:start w:val="1"/>
+      <w:numFmt w:val="bullet"/>
+      <w:lvlText w:val="o"/>
+      <w:lvlJc w:val="left"/>
+      <w:pPr>
+        <w:ind w:left="1440" w:hanging="360"/>
+      </w:pPr>
+      <w:rPr>
+        <w:rFonts w:ascii="Courier New" w:hAnsi="Courier New" w:cs="Courier New" w:hint="default"/>
+      </w:rPr>
+    </w:lvl>
+    <w:lvl w:ilvl="2" w:tplc="08090005" w:tentative="1">
+      <w:start w:val="1"/>
+      <w:numFmt w:val="bullet"/>
+      <w:lvlText w:val=""/>
+      <w:lvlJc w:val="left"/>
+      <w:pPr>
+        <w:ind w:left="2160" w:hanging="360"/>
+      </w:pPr>
+      <w:rPr>
+        <w:rFonts w:ascii="Wingdings" w:hAnsi="Wingdings" w:hint="default"/>
+      </w:rPr>
+    </w:lvl>
+    <w:lvl w:ilvl="3" w:tplc="08090001" w:tentative="1">
+      <w:start w:val="1"/>
+      <w:numFmt w:val="bullet"/>
+      <w:lvlText w:val=""/>
+      <w:lvlJc w:val="left"/>
+      <w:pPr>
+        <w:ind w:left="2880" w:hanging="360"/>
+      </w:pPr>
+      <w:rPr>
+        <w:rFonts w:ascii="Symbol" w:hAnsi="Symbol" w:hint="default"/>
+      </w:rPr>
+    </w:lvl>
+    <w:lvl w:ilvl="4" w:tplc="08090003" w:tentative="1">
+      <w:start w:val="1"/>
+      <w:numFmt w:val="bullet"/>
+      <w:lvlText w:val="o"/>
+      <w:lvlJc w:val="left"/>
+      <w:pPr>
+        <w:ind w:left="3600" w:hanging="360"/>
+      </w:pPr>
+      <w:rPr>
+        <w:rFonts w:ascii="Courier New" w:hAnsi="Courier New" w:cs="Courier New" w:hint="default"/>
+      </w:rPr>
+    </w:lvl>
+    <w:lvl w:ilvl="5" w:tplc="08090005" w:tentative="1">
+      <w:start w:val="1"/>
+      <w:numFmt w:val="bullet"/>
+      <w:lvlText w:val=""/>
+      <w:lvlJc w:val="left"/>
+      <w:pPr>
+        <w:ind w:left="4320" w:hanging="360"/>
+      </w:pPr>
+      <w:rPr>
+        <w:rFonts w:ascii="Wingdings" w:hAnsi="Wingdings" w:hint="default"/>
+      </w:rPr>
+    </w:lvl>
+    <w:lvl w:ilvl="6" w:tplc="08090001" w:tentative="1">
+      <w:start w:val="1"/>
+      <w:numFmt w:val="bullet"/>
+      <w:lvlText w:val=""/>
+      <w:lvlJc w:val="left"/>
+      <w:pPr>
+        <w:ind w:left="5040" w:hanging="360"/>
+      </w:pPr>
+      <w:rPr>
+        <w:rFonts w:ascii="Symbol" w:hAnsi="Symbol" w:hint="default"/>
+      </w:rPr>
+    </w:lvl>
+    <w:lvl w:ilvl="7" w:tplc="08090003" w:tentative="1">
+      <w:start w:val="1"/>
+      <w:numFmt w:val="bullet"/>
+      <w:lvlText w:val="o"/>
+      <w:lvlJc w:val="left"/>
+      <w:pPr>
+        <w:ind w:left="5760" w:hanging="360"/>
+      </w:pPr>
+      <w:rPr>
+        <w:rFonts w:ascii="Courier New" w:hAnsi="Courier New" w:cs="Courier New" w:hint="default"/>
+      </w:rPr>
+    </w:lvl>
+    <w:lvl w:ilvl="8" w:tplc="08090005" w:tentative="1">
+      <w:start w:val="1"/>
+      <w:numFmt w:val="bullet"/>
+      <w:lvlText w:val=""/>
+      <w:lvlJc w:val="left"/>
+      <w:pPr>
+        <w:ind w:left="6480" w:hanging="360"/>
+      </w:pPr>
+      <w:rPr>
+        <w:rFonts w:ascii="Wingdings" w:hAnsi="Wingdings" w:hint="default"/>
+      </w:rPr>
+    </w:lvl>
+  </w:abstractNum>
+  <w:abstractNum w:abstractNumId="29" w15:restartNumberingAfterBreak="0">
     <w:nsid w:val="7D0D2FB7"/>
     <w:multiLevelType w:val="hybridMultilevel"/>
     <w:tmpl w:val="7FEAAAF8"/>
@@ -6336,31 +10912,94 @@
     </w:lvl>
   </w:abstractNum>
   <w:num w:numId="1">
-    <w:abstractNumId w:val="7"/>
+    <w:abstractNumId w:val="24"/>
   </w:num>
   <w:num w:numId="2">
-    <w:abstractNumId w:val="6"/>
+    <w:abstractNumId w:val="21"/>
   </w:num>
   <w:num w:numId="3">
-    <w:abstractNumId w:val="3"/>
+    <w:abstractNumId w:val="10"/>
   </w:num>
   <w:num w:numId="4">
-    <w:abstractNumId w:val="1"/>
+    <w:abstractNumId w:val="8"/>
   </w:num>
   <w:num w:numId="5">
     <w:abstractNumId w:val="0"/>
   </w:num>
   <w:num w:numId="6">
+    <w:abstractNumId w:val="15"/>
+  </w:num>
+  <w:num w:numId="7">
+    <w:abstractNumId w:val="18"/>
+  </w:num>
+  <w:num w:numId="8">
+    <w:abstractNumId w:val="29"/>
+  </w:num>
+  <w:num w:numId="9">
+    <w:abstractNumId w:val="9"/>
+  </w:num>
+  <w:num w:numId="10">
+    <w:abstractNumId w:val="12"/>
+  </w:num>
+  <w:num w:numId="11">
+    <w:abstractNumId w:val="25"/>
+  </w:num>
+  <w:num w:numId="12">
+    <w:abstractNumId w:val="22"/>
+  </w:num>
+  <w:num w:numId="13">
+    <w:abstractNumId w:val="19"/>
+  </w:num>
+  <w:num w:numId="14">
+    <w:abstractNumId w:val="6"/>
+  </w:num>
+  <w:num w:numId="15">
     <w:abstractNumId w:val="4"/>
   </w:num>
-  <w:num w:numId="7">
+  <w:num w:numId="16">
+    <w:abstractNumId w:val="23"/>
+  </w:num>
+  <w:num w:numId="17">
+    <w:abstractNumId w:val="3"/>
+  </w:num>
+  <w:num w:numId="18">
+    <w:abstractNumId w:val="13"/>
+  </w:num>
+  <w:num w:numId="19">
+    <w:abstractNumId w:val="17"/>
+  </w:num>
+  <w:num w:numId="20">
+    <w:abstractNumId w:val="7"/>
+  </w:num>
+  <w:num w:numId="21">
+    <w:abstractNumId w:val="20"/>
+  </w:num>
+  <w:num w:numId="22">
+    <w:abstractNumId w:val="2"/>
+  </w:num>
+  <w:num w:numId="23">
+    <w:abstractNumId w:val="14"/>
+  </w:num>
+  <w:num w:numId="24">
+    <w:abstractNumId w:val="1"/>
+  </w:num>
+  <w:num w:numId="25">
+    <w:abstractNumId w:val="26"/>
+  </w:num>
+  <w:num w:numId="26">
+    <w:abstractNumId w:val="28"/>
+  </w:num>
+  <w:num w:numId="27">
     <w:abstractNumId w:val="5"/>
   </w:num>
-  <w:num w:numId="8">
-    <w:abstractNumId w:val="8"/>
+  <w:num w:numId="28">
+    <w:abstractNumId w:val="16"/>
   </w:num>
-  <w:num w:numId="9">
-    <w:abstractNumId w:val="2"/>
+  <w:num w:numId="29">
+    <w:abstractNumId w:val="27"/>
+  </w:num>
+  <w:num w:numId="30">
+    <w:abstractNumId w:val="11"/>
   </w:num>
 </w:numbering>
 </file>
@@ -7507,6 +12146,100 @@
       <w:spacing w:after="100"/>
       <w:ind w:left="440"/>
     </w:pPr>
+  </w:style>
+  <w:style w:type="paragraph" w:styleId="Caption">
+    <w:name w:val="caption"/>
+    <w:basedOn w:val="Normal"/>
+    <w:next w:val="Normal"/>
+    <w:uiPriority w:val="35"/>
+    <w:unhideWhenUsed/>
+    <w:qFormat/>
+    <w:rsid w:val="00293418"/>
+    <w:pPr>
+      <w:spacing w:after="200" w:line="240" w:lineRule="auto"/>
+    </w:pPr>
+    <w:rPr>
+      <w:i/>
+      <w:iCs/>
+      <w:color w:val="44546A" w:themeColor="text2"/>
+      <w:sz w:val="18"/>
+      <w:szCs w:val="18"/>
+    </w:rPr>
+  </w:style>
+  <w:style w:type="character" w:styleId="FollowedHyperlink">
+    <w:name w:val="FollowedHyperlink"/>
+    <w:basedOn w:val="DefaultParagraphFont"/>
+    <w:uiPriority w:val="99"/>
+    <w:semiHidden/>
+    <w:unhideWhenUsed/>
+    <w:rsid w:val="005D7B97"/>
+    <w:rPr>
+      <w:color w:val="954F72" w:themeColor="followedHyperlink"/>
+      <w:u w:val="single"/>
+    </w:rPr>
+  </w:style>
+  <w:style w:type="table" w:styleId="PlainTable1">
+    <w:name w:val="Plain Table 1"/>
+    <w:basedOn w:val="TableNormal"/>
+    <w:uiPriority w:val="41"/>
+    <w:rsid w:val="002A34F2"/>
+    <w:pPr>
+      <w:spacing w:after="0" w:line="240" w:lineRule="auto"/>
+    </w:pPr>
+    <w:tblPr>
+      <w:tblStyleRowBandSize w:val="1"/>
+      <w:tblStyleColBandSize w:val="1"/>
+      <w:tblBorders>
+        <w:top w:val="single" w:sz="4" w:space="0" w:color="BFBFBF" w:themeColor="background1" w:themeShade="BF"/>
+        <w:left w:val="single" w:sz="4" w:space="0" w:color="BFBFBF" w:themeColor="background1" w:themeShade="BF"/>
+        <w:bottom w:val="single" w:sz="4" w:space="0" w:color="BFBFBF" w:themeColor="background1" w:themeShade="BF"/>
+        <w:right w:val="single" w:sz="4" w:space="0" w:color="BFBFBF" w:themeColor="background1" w:themeShade="BF"/>
+        <w:insideH w:val="single" w:sz="4" w:space="0" w:color="BFBFBF" w:themeColor="background1" w:themeShade="BF"/>
+        <w:insideV w:val="single" w:sz="4" w:space="0" w:color="BFBFBF" w:themeColor="background1" w:themeShade="BF"/>
+      </w:tblBorders>
+    </w:tblPr>
+    <w:tblStylePr w:type="firstRow">
+      <w:rPr>
+        <w:b/>
+        <w:bCs/>
+      </w:rPr>
+    </w:tblStylePr>
+    <w:tblStylePr w:type="lastRow">
+      <w:rPr>
+        <w:b/>
+        <w:bCs/>
+      </w:rPr>
+      <w:tblPr/>
+      <w:tcPr>
+        <w:tcBorders>
+          <w:top w:val="double" w:sz="4" w:space="0" w:color="BFBFBF" w:themeColor="background1" w:themeShade="BF"/>
+        </w:tcBorders>
+      </w:tcPr>
+    </w:tblStylePr>
+    <w:tblStylePr w:type="firstCol">
+      <w:rPr>
+        <w:b/>
+        <w:bCs/>
+      </w:rPr>
+    </w:tblStylePr>
+    <w:tblStylePr w:type="lastCol">
+      <w:rPr>
+        <w:b/>
+        <w:bCs/>
+      </w:rPr>
+    </w:tblStylePr>
+    <w:tblStylePr w:type="band1Vert">
+      <w:tblPr/>
+      <w:tcPr>
+        <w:shd w:val="clear" w:color="auto" w:fill="F2F2F2" w:themeFill="background1" w:themeFillShade="F2"/>
+      </w:tcPr>
+    </w:tblStylePr>
+    <w:tblStylePr w:type="band1Horz">
+      <w:tblPr/>
+      <w:tcPr>
+        <w:shd w:val="clear" w:color="auto" w:fill="F2F2F2" w:themeFill="background1" w:themeFillShade="F2"/>
+      </w:tcPr>
+    </w:tblStylePr>
   </w:style>
 </w:styles>
 </file>
@@ -10454,7 +15187,7 @@
 </file>
 
 <file path=customXml/itemProps1.xml><?xml version="1.0" encoding="utf-8"?>
-<ds:datastoreItem xmlns:ds="http://schemas.openxmlformats.org/officeDocument/2006/customXml" ds:itemID="{447EC881-28BD-4263-8B69-A7DEED559EF3}">
+<ds:datastoreItem xmlns:ds="http://schemas.openxmlformats.org/officeDocument/2006/customXml" ds:itemID="{63518605-E508-46B6-8816-7CEF15E64D3B}">
   <ds:schemaRefs>
     <ds:schemaRef ds:uri="http://schemas.openxmlformats.org/officeDocument/2006/bibliography"/>
   </ds:schemaRefs>

--- a/Documentation/Project Staker GDD.docx
+++ b/Documentation/Project Staker GDD.docx
@@ -7550,9 +7550,102 @@
       <w:r>
         <w:t xml:space="preserve">Will still continue up til a week before release. </w:t>
       </w:r>
+    </w:p>
+    <w:p/>
+    <w:p>
+      <w:pPr>
+        <w:pStyle w:val="Heading2"/>
+      </w:pPr>
+      <w:r>
+        <w:t>Budget</w:t>
+      </w:r>
+    </w:p>
+    <w:p>
+      <w:pPr>
+        <w:pStyle w:val="ListParagraph"/>
+        <w:numPr>
+          <w:ilvl w:val="0"/>
+          <w:numId w:val="31"/>
+        </w:numPr>
+      </w:pPr>
+      <w:r>
+        <w:t>$ 11</w:t>
+      </w:r>
+      <w:r>
+        <w:t xml:space="preserve">k AUD </w:t>
+      </w:r>
+      <w:r>
+        <w:t xml:space="preserve">employee pay. </w:t>
+      </w:r>
+    </w:p>
+    <w:p>
+      <w:pPr>
+        <w:pStyle w:val="ListParagraph"/>
+        <w:numPr>
+          <w:ilvl w:val="0"/>
+          <w:numId w:val="31"/>
+        </w:numPr>
+      </w:pPr>
+      <w:r>
+        <w:t>$12</w:t>
+      </w:r>
+      <w:r>
+        <w:t>k Licensing Fees – Maya, Unity Pro</w:t>
+      </w:r>
+    </w:p>
+    <w:p>
+      <w:pPr>
+        <w:pStyle w:val="ListParagraph"/>
+        <w:numPr>
+          <w:ilvl w:val="0"/>
+          <w:numId w:val="31"/>
+        </w:numPr>
+      </w:pPr>
+      <w:r>
+        <w:t>$11</w:t>
+      </w:r>
+      <w:r>
+        <w:t>K Marketing Costs</w:t>
+      </w:r>
+    </w:p>
+    <w:p>
+      <w:pPr>
+        <w:pStyle w:val="ListParagraph"/>
+        <w:numPr>
+          <w:ilvl w:val="0"/>
+          <w:numId w:val="31"/>
+        </w:numPr>
+      </w:pPr>
+      <w:r>
+        <w:t xml:space="preserve">$10K </w:t>
+      </w:r>
+      <w:r>
+        <w:t>Contingency</w:t>
+      </w:r>
+    </w:p>
+    <w:p>
+      <w:pPr>
+        <w:pStyle w:val="ListParagraph"/>
+        <w:numPr>
+          <w:ilvl w:val="0"/>
+          <w:numId w:val="31"/>
+        </w:numPr>
+      </w:pPr>
+      <w:r>
+        <w:t xml:space="preserve">$8K Legal Fees/Screen Australia </w:t>
+      </w:r>
+    </w:p>
+    <w:p>
+      <w:r>
+        <w:t>Total Amount Requested: $52</w:t>
+      </w:r>
       <w:bookmarkStart w:id="26" w:name="_GoBack"/>
       <w:bookmarkEnd w:id="26"/>
-    </w:p>
+      <w:r>
+        <w:t xml:space="preserve">K. </w:t>
+      </w:r>
+    </w:p>
+    <w:p/>
     <w:sectPr>
       <w:pgSz w:w="12240" w:h="15840"/>
       <w:pgMar w:top="1440" w:right="1440" w:bottom="1440" w:left="1440" w:header="720" w:footer="720" w:gutter="0"/>
@@ -10799,6 +10892,119 @@
     </w:lvl>
   </w:abstractNum>
   <w:abstractNum w:abstractNumId="29" w15:restartNumberingAfterBreak="0">
+    <w:nsid w:val="76B558EF"/>
+    <w:multiLevelType w:val="hybridMultilevel"/>
+    <w:tmpl w:val="9FFCECA8"/>
+    <w:lvl w:ilvl="0" w:tplc="08090001">
+      <w:start w:val="1"/>
+      <w:numFmt w:val="bullet"/>
+      <w:lvlText w:val=""/>
+      <w:lvlJc w:val="left"/>
+      <w:pPr>
+        <w:ind w:left="720" w:hanging="360"/>
+      </w:pPr>
+      <w:rPr>
+        <w:rFonts w:ascii="Symbol" w:hAnsi="Symbol" w:hint="default"/>
+      </w:rPr>
+    </w:lvl>
+    <w:lvl w:ilvl="1" w:tplc="08090003" w:tentative="1">
+      <w:start w:val="1"/>
+      <w:numFmt w:val="bullet"/>
+      <w:lvlText w:val="o"/>
+      <w:lvlJc w:val="left"/>
+      <w:pPr>
+        <w:ind w:left="1440" w:hanging="360"/>
+      </w:pPr>
+      <w:rPr>
+        <w:rFonts w:ascii="Courier New" w:hAnsi="Courier New" w:cs="Courier New" w:hint="default"/>
+      </w:rPr>
+    </w:lvl>
+    <w:lvl w:ilvl="2" w:tplc="08090005" w:tentative="1">
+      <w:start w:val="1"/>
+      <w:numFmt w:val="bullet"/>
+      <w:lvlText w:val=""/>
+      <w:lvlJc w:val="left"/>
+      <w:pPr>
+        <w:ind w:left="2160" w:hanging="360"/>
+      </w:pPr>
+      <w:rPr>
+        <w:rFonts w:ascii="Wingdings" w:hAnsi="Wingdings" w:hint="default"/>
+      </w:rPr>
+    </w:lvl>
+    <w:lvl w:ilvl="3" w:tplc="08090001" w:tentative="1">
+      <w:start w:val="1"/>
+      <w:numFmt w:val="bullet"/>
+      <w:lvlText w:val=""/>
+      <w:lvlJc w:val="left"/>
+      <w:pPr>
+        <w:ind w:left="2880" w:hanging="360"/>
+      </w:pPr>
+      <w:rPr>
+        <w:rFonts w:ascii="Symbol" w:hAnsi="Symbol" w:hint="default"/>
+      </w:rPr>
+    </w:lvl>
+    <w:lvl w:ilvl="4" w:tplc="08090003" w:tentative="1">
+      <w:start w:val="1"/>
+      <w:numFmt w:val="bullet"/>
+      <w:lvlText w:val="o"/>
+      <w:lvlJc w:val="left"/>
+      <w:pPr>
+        <w:ind w:left="3600" w:hanging="360"/>
+      </w:pPr>
+      <w:rPr>
+        <w:rFonts w:ascii="Courier New" w:hAnsi="Courier New" w:cs="Courier New" w:hint="default"/>
+      </w:rPr>
+    </w:lvl>
+    <w:lvl w:ilvl="5" w:tplc="08090005" w:tentative="1">
+      <w:start w:val="1"/>
+      <w:numFmt w:val="bullet"/>
+      <w:lvlText w:val=""/>
+      <w:lvlJc w:val="left"/>
+      <w:pPr>
+        <w:ind w:left="4320" w:hanging="360"/>
+      </w:pPr>
+      <w:rPr>
+        <w:rFonts w:ascii="Wingdings" w:hAnsi="Wingdings" w:hint="default"/>
+      </w:rPr>
+    </w:lvl>
+    <w:lvl w:ilvl="6" w:tplc="08090001" w:tentative="1">
+      <w:start w:val="1"/>
+      <w:numFmt w:val="bullet"/>
+      <w:lvlText w:val=""/>
+      <w:lvlJc w:val="left"/>
+      <w:pPr>
+        <w:ind w:left="5040" w:hanging="360"/>
+      </w:pPr>
+      <w:rPr>
+        <w:rFonts w:ascii="Symbol" w:hAnsi="Symbol" w:hint="default"/>
+      </w:rPr>
+    </w:lvl>
+    <w:lvl w:ilvl="7" w:tplc="08090003" w:tentative="1">
+      <w:start w:val="1"/>
+      <w:numFmt w:val="bullet"/>
+      <w:lvlText w:val="o"/>
+      <w:lvlJc w:val="left"/>
+      <w:pPr>
+        <w:ind w:left="5760" w:hanging="360"/>
+      </w:pPr>
+      <w:rPr>
+        <w:rFonts w:ascii="Courier New" w:hAnsi="Courier New" w:cs="Courier New" w:hint="default"/>
+      </w:rPr>
+    </w:lvl>
+    <w:lvl w:ilvl="8" w:tplc="08090005" w:tentative="1">
+      <w:start w:val="1"/>
+      <w:numFmt w:val="bullet"/>
+      <w:lvlText w:val=""/>
+      <w:lvlJc w:val="left"/>
+      <w:pPr>
+        <w:ind w:left="6480" w:hanging="360"/>
+      </w:pPr>
+      <w:rPr>
+        <w:rFonts w:ascii="Wingdings" w:hAnsi="Wingdings" w:hint="default"/>
+      </w:rPr>
+    </w:lvl>
+  </w:abstractNum>
+  <w:abstractNum w:abstractNumId="30" w15:restartNumberingAfterBreak="0">
     <w:nsid w:val="7D0D2FB7"/>
     <w:multiLevelType w:val="hybridMultilevel"/>
     <w:tmpl w:val="7FEAAAF8"/>
@@ -10933,7 +11139,7 @@
     <w:abstractNumId w:val="18"/>
   </w:num>
   <w:num w:numId="8">
-    <w:abstractNumId w:val="29"/>
+    <w:abstractNumId w:val="30"/>
   </w:num>
   <w:num w:numId="9">
     <w:abstractNumId w:val="9"/>
@@ -11000,6 +11206,9 @@
   </w:num>
   <w:num w:numId="30">
     <w:abstractNumId w:val="11"/>
+  </w:num>
+  <w:num w:numId="31">
+    <w:abstractNumId w:val="29"/>
   </w:num>
 </w:numbering>
 </file>
@@ -15187,7 +15396,7 @@
 </file>
 
 <file path=customXml/itemProps1.xml><?xml version="1.0" encoding="utf-8"?>
-<ds:datastoreItem xmlns:ds="http://schemas.openxmlformats.org/officeDocument/2006/customXml" ds:itemID="{63518605-E508-46B6-8816-7CEF15E64D3B}">
+<ds:datastoreItem xmlns:ds="http://schemas.openxmlformats.org/officeDocument/2006/customXml" ds:itemID="{E75C181D-A2E8-4363-BBFF-3DC3D3641994}">
   <ds:schemaRefs>
     <ds:schemaRef ds:uri="http://schemas.openxmlformats.org/officeDocument/2006/bibliography"/>
   </ds:schemaRefs>

--- a/Documentation/Project Staker GDD.docx
+++ b/Documentation/Project Staker GDD.docx
@@ -10,6 +10,7 @@
           <w:docPartUnique/>
         </w:docPartObj>
       </w:sdtPr>
+      <w:sdtEndPr/>
       <w:sdtContent>
         <w:p>
           <w:pPr>
@@ -127,6 +128,7 @@
                                     <w:dataBinding w:prefixMappings="xmlns:ns0='http://purl.org/dc/elements/1.1/' xmlns:ns1='http://schemas.openxmlformats.org/package/2006/metadata/core-properties' " w:xpath="/ns1:coreProperties[1]/ns0:subject[1]" w:storeItemID="{6C3C8BC8-F283-45AE-878A-BAB7291924A1}"/>
                                     <w:text/>
                                   </w:sdtPr>
+                                  <w:sdtEndPr/>
                                   <w:sdtContent>
                                     <w:p>
                                       <w:pPr>
@@ -247,6 +249,7 @@
                                     <w:dataBinding w:prefixMappings="xmlns:ns0='http://purl.org/dc/elements/1.1/' xmlns:ns1='http://schemas.openxmlformats.org/package/2006/metadata/core-properties' " w:xpath="/ns1:coreProperties[1]/ns0:creator[1]" w:storeItemID="{6C3C8BC8-F283-45AE-878A-BAB7291924A1}"/>
                                     <w:text/>
                                   </w:sdtPr>
+                                  <w:sdtEndPr/>
                                   <w:sdtContent>
                                     <w:p>
                                       <w:pPr>
@@ -291,6 +294,7 @@
                                       <w:dataBinding w:prefixMappings="xmlns:ns0='http://schemas.openxmlformats.org/officeDocument/2006/extended-properties' " w:xpath="/ns0:Properties[1]/ns0:Company[1]" w:storeItemID="{6668398D-A668-4E3E-A5EB-62B293D839F1}"/>
                                       <w:text/>
                                     </w:sdtPr>
+                                    <w:sdtEndPr/>
                                     <w:sdtContent>
                                       <w:r>
                                         <w:rPr>
@@ -325,6 +329,7 @@
                                       <w:dataBinding w:prefixMappings="xmlns:ns0='http://schemas.microsoft.com/office/2006/coverPageProps' " w:xpath="/ns0:CoverPageProperties[1]/ns0:CompanyAddress[1]" w:storeItemID="{55AF091B-3C7A-41E3-B477-F2FDAA23CFDA}"/>
                                       <w:text/>
                                     </w:sdtPr>
+                                    <w:sdtEndPr/>
                                     <w:sdtContent>
                                       <w:r>
                                         <w:rPr>
@@ -2616,9 +2621,9 @@
         <w:tblLook w:val="04A0" w:firstRow="1" w:lastRow="0" w:firstColumn="1" w:lastColumn="0" w:noHBand="0" w:noVBand="1"/>
       </w:tblPr>
       <w:tblGrid>
-        <w:gridCol w:w="1426"/>
+        <w:gridCol w:w="1425"/>
         <w:gridCol w:w="1055"/>
-        <w:gridCol w:w="6879"/>
+        <w:gridCol w:w="6870"/>
       </w:tblGrid>
       <w:tr>
         <w:trPr>
@@ -4693,19 +4698,19 @@
       <w:pPr>
         <w:pStyle w:val="Heading3"/>
       </w:pPr>
-      <w:bookmarkStart w:id="23" w:name="_Toc489523153"/>
-      <w:bookmarkStart w:id="24" w:name="_Vampire_Behaviour_States"/>
+      <w:bookmarkStart w:id="23" w:name="_Vampire_Behaviour_States"/>
+      <w:bookmarkStart w:id="24" w:name="_Toc489523153"/>
+      <w:bookmarkEnd w:id="23"/>
+      <w:r>
+        <w:t>Vampire</w:t>
+      </w:r>
+      <w:r>
+        <w:t xml:space="preserve"> Behaviour</w:t>
+      </w:r>
+      <w:r>
+        <w:t xml:space="preserve"> States Breakdown</w:t>
+      </w:r>
       <w:bookmarkEnd w:id="24"/>
-      <w:r>
-        <w:t>Vampire</w:t>
-      </w:r>
-      <w:r>
-        <w:t xml:space="preserve"> Behaviour</w:t>
-      </w:r>
-      <w:r>
-        <w:t xml:space="preserve"> States Breakdown</w:t>
-      </w:r>
-      <w:bookmarkEnd w:id="23"/>
     </w:p>
     <w:p>
       <w:pPr>
@@ -5508,19 +5513,7 @@
           <w:rPr>
             <w:rStyle w:val="Hyperlink"/>
           </w:rPr>
-          <w:t>datamine of Ste</w:t>
-        </w:r>
-        <w:r>
-          <w:rPr>
-            <w:rStyle w:val="Hyperlink"/>
-          </w:rPr>
-          <w:t>a</w:t>
-        </w:r>
-        <w:r>
-          <w:rPr>
-            <w:rStyle w:val="Hyperlink"/>
-          </w:rPr>
-          <w:t>m</w:t>
+          <w:t>datamine of Steam</w:t>
         </w:r>
       </w:hyperlink>
       <w:r>
@@ -5529,7 +5522,15 @@
     </w:p>
     <w:p>
       <w:r>
-        <w:t>Based on these statistics, we can isolate a core audience: Male gamers fitting the 27-38 age bracket, of middle-class economic status</w:t>
+        <w:t>Based on these statistics, we can isolate a core audi</w:t>
+      </w:r>
+      <w:r>
+        <w:t>ence: Male gamers fitting the 21</w:t>
+      </w:r>
+      <w:bookmarkStart w:id="26" w:name="_GoBack"/>
+      <w:bookmarkEnd w:id="26"/>
+      <w:r>
+        <w:t>-38 age bracket, of middle-class economic status</w:t>
       </w:r>
       <w:r>
         <w:t xml:space="preserve">, with a social network. This perfectly suits the average age of gamer, and the right age to target players of our nearly ten-year-old competitors Left 4 Dead 1 &amp; 2. </w:t>
@@ -7639,8 +7640,6 @@
       <w:r>
         <w:t>Total Amount Requested: $52</w:t>
       </w:r>
-      <w:bookmarkStart w:id="26" w:name="_GoBack"/>
-      <w:bookmarkEnd w:id="26"/>
       <w:r>
         <w:t xml:space="preserve">K. </w:t>
       </w:r>
@@ -15396,7 +15395,7 @@
 </file>
 
 <file path=customXml/itemProps1.xml><?xml version="1.0" encoding="utf-8"?>
-<ds:datastoreItem xmlns:ds="http://schemas.openxmlformats.org/officeDocument/2006/customXml" ds:itemID="{E75C181D-A2E8-4363-BBFF-3DC3D3641994}">
+<ds:datastoreItem xmlns:ds="http://schemas.openxmlformats.org/officeDocument/2006/customXml" ds:itemID="{4A939D00-F6B4-4704-8641-93E7313EB83A}">
   <ds:schemaRefs>
     <ds:schemaRef ds:uri="http://schemas.openxmlformats.org/officeDocument/2006/bibliography"/>
   </ds:schemaRefs>

--- a/Documentation/Project Staker GDD.docx
+++ b/Documentation/Project Staker GDD.docx
@@ -266,8 +266,18 @@
                                           <w:sz w:val="32"/>
                                           <w:szCs w:val="32"/>
                                         </w:rPr>
-                                        <w:t>Team Weeb</w:t>
+                                        <w:t xml:space="preserve">Team </w:t>
                                       </w:r>
+                                      <w:proofErr w:type="spellStart"/>
+                                      <w:r>
+                                        <w:rPr>
+                                          <w:color w:val="FFFFFF" w:themeColor="background1"/>
+                                          <w:sz w:val="32"/>
+                                          <w:szCs w:val="32"/>
+                                        </w:rPr>
+                                        <w:t>Weeb</w:t>
+                                      </w:r>
+                                      <w:proofErr w:type="spellEnd"/>
                                     </w:p>
                                   </w:sdtContent>
                                 </w:sdt>
@@ -3714,7 +3724,15 @@
     </w:p>
     <w:p>
       <w:r>
-        <w:t xml:space="preserve">When a player reaches zero hp, they go into Shock. Their screen goes black, and their character falls over, but they can still hear. Their torch goes out. </w:t>
+        <w:t xml:space="preserve">When a player reaches zero </w:t>
+      </w:r>
+      <w:proofErr w:type="spellStart"/>
+      <w:r>
+        <w:t>hp</w:t>
+      </w:r>
+      <w:proofErr w:type="spellEnd"/>
+      <w:r>
+        <w:t xml:space="preserve">, they go into Shock. Their screen goes black, and their character falls over, but they can still hear. Their torch goes out. </w:t>
       </w:r>
     </w:p>
     <w:p>
@@ -3951,7 +3969,15 @@
     </w:p>
     <w:p>
       <w:r>
-        <w:t xml:space="preserve">Using the Light Generation system, the player can burn away these smokespawns before the vampire steps out. </w:t>
+        <w:t xml:space="preserve">Using the Light Generation system, the player can burn away these </w:t>
+      </w:r>
+      <w:proofErr w:type="spellStart"/>
+      <w:r>
+        <w:t>smokespawns</w:t>
+      </w:r>
+      <w:proofErr w:type="spellEnd"/>
+      <w:r>
+        <w:t xml:space="preserve"> before the vampire steps out. </w:t>
       </w:r>
     </w:p>
     <w:p/>
@@ -4705,8 +4731,13 @@
         <w:t>Vampire</w:t>
       </w:r>
       <w:r>
-        <w:t xml:space="preserve"> Behaviour</w:t>
-      </w:r>
+        <w:t xml:space="preserve"> </w:t>
+      </w:r>
+      <w:proofErr w:type="spellStart"/>
+      <w:r>
+        <w:t>Behaviour</w:t>
+      </w:r>
+      <w:proofErr w:type="spellEnd"/>
       <w:r>
         <w:t xml:space="preserve"> States Breakdown</w:t>
       </w:r>
@@ -4939,7 +4970,27 @@
           <w:sz w:val="16"/>
           <w:szCs w:val="16"/>
         </w:rPr>
-        <w:t xml:space="preserve">A screencap from Payday 2 wherein a player is reigniting a thermal drill by holding down the F key and standing still. This is mechanically very similar to our goal; The player is removed from the action, and reliant on his teammates to protect him. </w:t>
+        <w:t xml:space="preserve">A </w:t>
+      </w:r>
+      <w:proofErr w:type="spellStart"/>
+      <w:r>
+        <w:rPr>
+          <w:i/>
+          <w:color w:val="2E74B5" w:themeColor="accent1" w:themeShade="BF"/>
+          <w:sz w:val="16"/>
+          <w:szCs w:val="16"/>
+        </w:rPr>
+        <w:t>screencap</w:t>
+      </w:r>
+      <w:proofErr w:type="spellEnd"/>
+      <w:r>
+        <w:rPr>
+          <w:i/>
+          <w:color w:val="2E74B5" w:themeColor="accent1" w:themeShade="BF"/>
+          <w:sz w:val="16"/>
+          <w:szCs w:val="16"/>
+        </w:rPr>
+        <w:t xml:space="preserve"> from Payday 2 wherein a player is reigniting a thermal drill by holding down the F key and standing still. This is mechanically very similar to our goal; The player is removed from the action, and reliant on his teammates to protect him. </w:t>
       </w:r>
     </w:p>
     <w:p>
@@ -5059,7 +5110,15 @@
         <w:t>This leaves only Playe</w:t>
       </w:r>
       <w:r>
-        <w:t xml:space="preserve">r 2 and Player 3 with torches. Player 2 and 3 are patrolling, trying to keep on top of Smokespawns, but they can’t cover everything; They’ve left the antechamber unattended. Tension is high, as it’s only a matter of time before a vampire spawns in there, but leaving the main room unattended would be even more disastrous – Something could spawn in there and start attacking the unlit group members immediately. </w:t>
+        <w:t xml:space="preserve">r 2 and Player 3 with torches. Player 2 and 3 are patrolling, trying to keep on top of </w:t>
+      </w:r>
+      <w:proofErr w:type="spellStart"/>
+      <w:r>
+        <w:t>Smokespawns</w:t>
+      </w:r>
+      <w:proofErr w:type="spellEnd"/>
+      <w:r>
+        <w:t xml:space="preserve">, but they can’t cover everything; They’ve left the antechamber unattended. Tension is high, as it’s only a matter of time before a vampire spawns in there, but leaving the main room unattended would be even more disastrous – Something could spawn in there and start attacking the unlit group members immediately. </w:t>
       </w:r>
     </w:p>
     <w:p>
@@ -5197,7 +5256,15 @@
     </w:p>
     <w:p>
       <w:r>
-        <w:t>The first and foremost is that this is an underserved genre with a dedicated buying fanbase; Resident Evil and Silent Hill are enduring franchises in the</w:t>
+        <w:t xml:space="preserve">The first and foremost is that this is an underserved genre with a dedicated buying </w:t>
+      </w:r>
+      <w:proofErr w:type="spellStart"/>
+      <w:r>
+        <w:t>fanbase</w:t>
+      </w:r>
+      <w:proofErr w:type="spellEnd"/>
+      <w:r>
+        <w:t>; Resident Evil and Silent Hill are enduring franchises in the</w:t>
       </w:r>
       <w:r>
         <w:t xml:space="preserve"> single-player</w:t>
@@ -5218,10 +5285,26 @@
         <w:t xml:space="preserve"> </w:t>
       </w:r>
       <w:r>
-        <w:t xml:space="preserve">Valve’s Left 4 Dead and Left 4 Dead 2 are games with enduring popularity and persistent userbases 8 years after the release of the second game. </w:t>
-      </w:r>
-      <w:r>
-        <w:t>Just this year, IllFonic’s Friday the 13</w:t>
+        <w:t xml:space="preserve">Valve’s Left 4 Dead and Left 4 Dead 2 are games with enduring popularity and persistent </w:t>
+      </w:r>
+      <w:proofErr w:type="spellStart"/>
+      <w:r>
+        <w:t>userbases</w:t>
+      </w:r>
+      <w:proofErr w:type="spellEnd"/>
+      <w:r>
+        <w:t xml:space="preserve"> 8 years after the release of the second game. </w:t>
+      </w:r>
+      <w:r>
+        <w:t xml:space="preserve">Just this year, </w:t>
+      </w:r>
+      <w:proofErr w:type="spellStart"/>
+      <w:r>
+        <w:t>IllFonic’s</w:t>
+      </w:r>
+      <w:proofErr w:type="spellEnd"/>
+      <w:r>
+        <w:t xml:space="preserve"> Friday the 13</w:t>
       </w:r>
       <w:r>
         <w:rPr>
@@ -5456,7 +5539,7 @@
         <w:t>Enjoy horror ga</w:t>
       </w:r>
       <w:r>
-        <w:t>mes, and</w:t>
+        <w:t>mes,</w:t>
       </w:r>
     </w:p>
     <w:p>
@@ -5468,7 +5551,22 @@
         </w:numPr>
       </w:pPr>
       <w:r>
-        <w:t xml:space="preserve">Have moderate disposable income. </w:t>
+        <w:t>H</w:t>
+      </w:r>
+      <w:r>
+        <w:t>ave moderate disposable income, and</w:t>
+      </w:r>
+    </w:p>
+    <w:p>
+      <w:pPr>
+        <w:pStyle w:val="ListParagraph"/>
+        <w:numPr>
+          <w:ilvl w:val="0"/>
+          <w:numId w:val="12"/>
+        </w:numPr>
+      </w:pPr>
+      <w:r>
+        <w:t>Are Steam integrated.</w:t>
       </w:r>
     </w:p>
     <w:p>
@@ -5485,7 +5583,15 @@
         <w:t xml:space="preserve"> and their average age range,</w:t>
       </w:r>
       <w:r>
-        <w:t xml:space="preserve"> according to 2015 Nielsen Fanlinks data,</w:t>
+        <w:t xml:space="preserve"> according to 2015 Nielsen </w:t>
+      </w:r>
+      <w:proofErr w:type="spellStart"/>
+      <w:r>
+        <w:t>Fanlinks</w:t>
+      </w:r>
+      <w:proofErr w:type="spellEnd"/>
+      <w:r>
+        <w:t xml:space="preserve"> data,</w:t>
       </w:r>
       <w:r>
         <w:t xml:space="preserve"> horror </w:t>
@@ -5506,18 +5612,42 @@
     <w:p>
       <w:r>
         <w:lastRenderedPageBreak/>
-        <w:t xml:space="preserve">Important to note is that based on Steam Spy creator Sergey Galyonkin’s 2015 </w:t>
+        <w:t xml:space="preserve">Important to note is that based on Steam Spy creator Sergey </w:t>
+      </w:r>
+      <w:proofErr w:type="spellStart"/>
+      <w:r>
+        <w:t>Galyonkin’s</w:t>
+      </w:r>
+      <w:proofErr w:type="spellEnd"/>
+      <w:r>
+        <w:t xml:space="preserve"> 2015 </w:t>
       </w:r>
       <w:hyperlink r:id="rId17" w:history="1">
+        <w:proofErr w:type="spellStart"/>
         <w:r>
           <w:rPr>
             <w:rStyle w:val="Hyperlink"/>
           </w:rPr>
-          <w:t>datamine of Steam</w:t>
+          <w:t>datamine</w:t>
+        </w:r>
+        <w:proofErr w:type="spellEnd"/>
+        <w:r>
+          <w:rPr>
+            <w:rStyle w:val="Hyperlink"/>
+          </w:rPr>
+          <w:t xml:space="preserve"> of Steam</w:t>
         </w:r>
       </w:hyperlink>
       <w:r>
-        <w:t xml:space="preserve">, 51% of Steam frontpage visitors are Male, 4% are Female, and the remaining 45% are unknown. This data is not 100% accurate, but it does display a trend. </w:t>
+        <w:t xml:space="preserve">, 51% of Steam </w:t>
+      </w:r>
+      <w:proofErr w:type="spellStart"/>
+      <w:r>
+        <w:t>frontpage</w:t>
+      </w:r>
+      <w:proofErr w:type="spellEnd"/>
+      <w:r>
+        <w:t xml:space="preserve"> visitors are Male, 4% are Female, and the remaining 45% are unknown. This data is not 100% accurate, but it does display a trend. </w:t>
       </w:r>
     </w:p>
     <w:p>
@@ -5526,40 +5656,17 @@
       </w:r>
       <w:r>
         <w:t>ence: Male gamers fitting the 21</w:t>
+      </w:r>
+      <w:r>
+        <w:t>-38 age bracket, of middle-class economic status</w:t>
+      </w:r>
+      <w:r>
+        <w:t>, with a social network. This perfectly suits th</w:t>
       </w:r>
       <w:bookmarkStart w:id="26" w:name="_GoBack"/>
       <w:bookmarkEnd w:id="26"/>
       <w:r>
-        <w:t>-38 age bracket, of middle-class economic status</w:t>
-      </w:r>
-      <w:r>
-        <w:t xml:space="preserve">, with a social network. This perfectly suits the average age of gamer, and the right age to target players of our nearly ten-year-old competitors Left 4 Dead 1 &amp; 2. </w:t>
-      </w:r>
-    </w:p>
-    <w:p>
-      <w:r>
-        <w:t>Of course, gamer</w:t>
-      </w:r>
-      <w:r>
-        <w:t>s</w:t>
-      </w:r>
-      <w:r>
-        <w:t xml:space="preserve"> of any</w:t>
-      </w:r>
-      <w:r>
-        <w:t xml:space="preserve"> gender aged 18-26</w:t>
-      </w:r>
-      <w:r>
-        <w:t xml:space="preserve"> form a </w:t>
-      </w:r>
-      <w:r>
-        <w:t>viable secondary market; T</w:t>
-      </w:r>
-      <w:r>
-        <w:t>he game does not have particularly male-focused elements</w:t>
-      </w:r>
-      <w:r>
-        <w:t xml:space="preserve">. </w:t>
+        <w:t xml:space="preserve">e average age of gamer, and the right age to target players of our nearly ten-year-old competitors Left 4 Dead 1 &amp; 2. </w:t>
       </w:r>
     </w:p>
     <w:p>
@@ -5788,7 +5895,15 @@
         </w:numPr>
       </w:pPr>
       <w:r>
-        <w:t xml:space="preserve">It has been 6 years since the last major content update to L4D2. The persistent player interest in the game is shown through it’s still-active modding community; They clearly desire more. </w:t>
+        <w:t xml:space="preserve">It has been 6 years since the last major content update to L4D2. The persistent player interest in the game is shown through it’s still-active </w:t>
+      </w:r>
+      <w:proofErr w:type="spellStart"/>
+      <w:r>
+        <w:t>modding</w:t>
+      </w:r>
+      <w:proofErr w:type="spellEnd"/>
+      <w:r>
+        <w:t xml:space="preserve"> community; They clearly desire more. </w:t>
       </w:r>
     </w:p>
     <w:p>
@@ -6217,12 +6332,44 @@
       </w:r>
       <w:proofErr w:type="gramEnd"/>
       <w:r>
-        <w:t xml:space="preserve"> Freddies, an indie horror title, was a hit with both Let’s Players and their fans alike, and the game saw a marked uptake in sales after it made the rounds on these games. </w:t>
-      </w:r>
-    </w:p>
-    <w:p>
-      <w:r>
-        <w:t xml:space="preserve">In the realm of streaming but outside the horror genre, recent battle royale shooter Playerunknown’s Battlegrounds made a big splash on streaming website twitch.tv, starting a strong upswell of player interest. </w:t>
+        <w:t xml:space="preserve"> </w:t>
+      </w:r>
+      <w:proofErr w:type="spellStart"/>
+      <w:r>
+        <w:t>Freddies</w:t>
+      </w:r>
+      <w:proofErr w:type="spellEnd"/>
+      <w:r>
+        <w:t xml:space="preserve">, an indie horror title, was a hit with both Let’s Players and their fans alike, and the game saw a marked uptake in sales after it made the rounds on these games. </w:t>
+      </w:r>
+    </w:p>
+    <w:p>
+      <w:r>
+        <w:t xml:space="preserve">In the realm of streaming but outside the horror genre, recent battle </w:t>
+      </w:r>
+      <w:proofErr w:type="spellStart"/>
+      <w:r>
+        <w:t>royale</w:t>
+      </w:r>
+      <w:proofErr w:type="spellEnd"/>
+      <w:r>
+        <w:t xml:space="preserve"> shooter </w:t>
+      </w:r>
+      <w:proofErr w:type="spellStart"/>
+      <w:r>
+        <w:t>Playerunknown’s</w:t>
+      </w:r>
+      <w:proofErr w:type="spellEnd"/>
+      <w:r>
+        <w:t xml:space="preserve"> Battlegrounds made a big splash on streaming website twitch.tv, starting a strong </w:t>
+      </w:r>
+      <w:proofErr w:type="spellStart"/>
+      <w:r>
+        <w:t>upswell</w:t>
+      </w:r>
+      <w:proofErr w:type="spellEnd"/>
+      <w:r>
+        <w:t xml:space="preserve"> of player interest. </w:t>
       </w:r>
     </w:p>
     <w:p>
@@ -6511,7 +6658,15 @@
         </w:numPr>
       </w:pPr>
       <w:r>
-        <w:t xml:space="preserve">Basic enemy spawner that: </w:t>
+        <w:t xml:space="preserve">Basic enemy </w:t>
+      </w:r>
+      <w:proofErr w:type="spellStart"/>
+      <w:r>
+        <w:t>spawner</w:t>
+      </w:r>
+      <w:proofErr w:type="spellEnd"/>
+      <w:r>
+        <w:t xml:space="preserve"> that: </w:t>
       </w:r>
     </w:p>
     <w:p>
@@ -6589,7 +6744,15 @@
         </w:numPr>
       </w:pPr>
       <w:r>
-        <w:t xml:space="preserve">Modelled, untextured </w:t>
+        <w:t xml:space="preserve">Modelled, </w:t>
+      </w:r>
+      <w:proofErr w:type="spellStart"/>
+      <w:r>
+        <w:t>untextured</w:t>
+      </w:r>
+      <w:proofErr w:type="spellEnd"/>
+      <w:r>
+        <w:t xml:space="preserve"> </w:t>
       </w:r>
       <w:r>
         <w:t xml:space="preserve">assets for: </w:t>
@@ -6964,7 +7127,15 @@
         </w:numPr>
       </w:pPr>
       <w:r>
-        <w:t xml:space="preserve">Polished enemy spawner that: </w:t>
+        <w:t xml:space="preserve">Polished enemy </w:t>
+      </w:r>
+      <w:proofErr w:type="spellStart"/>
+      <w:r>
+        <w:t>spawner</w:t>
+      </w:r>
+      <w:proofErr w:type="spellEnd"/>
+      <w:r>
+        <w:t xml:space="preserve"> that: </w:t>
       </w:r>
     </w:p>
     <w:p>
@@ -7236,8 +7407,13 @@
       </w:r>
       <w:proofErr w:type="gramEnd"/>
       <w:r>
-        <w:t xml:space="preserve"> Doors etc</w:t>
-      </w:r>
+        <w:t xml:space="preserve"> Doors </w:t>
+      </w:r>
+      <w:proofErr w:type="spellStart"/>
+      <w:r>
+        <w:t>etc</w:t>
+      </w:r>
+      <w:proofErr w:type="spellEnd"/>
     </w:p>
     <w:p>
       <w:pPr>
@@ -7347,7 +7523,15 @@
         <w:t xml:space="preserve">Concierge Testing </w:t>
       </w:r>
       <w:r>
-        <w:t xml:space="preserve">– Beer n Pixels is an excellent location to get dev-friendly outside eyes on a project, and test the tutorialization, readability and onboarding of the core mechanic in quick sessions with successive people. </w:t>
+        <w:t xml:space="preserve">– Beer n Pixels is an excellent location to get dev-friendly outside eyes on a project, and test the </w:t>
+      </w:r>
+      <w:proofErr w:type="spellStart"/>
+      <w:r>
+        <w:t>tutorialization</w:t>
+      </w:r>
+      <w:proofErr w:type="spellEnd"/>
+      <w:r>
+        <w:t xml:space="preserve">, readability and onboarding of the core mechanic in quick sessions with successive people. </w:t>
       </w:r>
     </w:p>
     <w:p>
@@ -7427,7 +7611,15 @@
         <w:t xml:space="preserve">Regression Testing </w:t>
       </w:r>
       <w:r>
-        <w:t xml:space="preserve">– Bugfixing from the alpha stage should be in effect at this point, and trying to replicate them in later revisions should begin at the start of Beta. </w:t>
+        <w:t xml:space="preserve">– </w:t>
+      </w:r>
+      <w:proofErr w:type="spellStart"/>
+      <w:r>
+        <w:t>Bugfixing</w:t>
+      </w:r>
+      <w:proofErr w:type="spellEnd"/>
+      <w:r>
+        <w:t xml:space="preserve"> from the alpha stage should be in effect at this point, and trying to replicate them in later revisions should begin at the start of Beta. </w:t>
       </w:r>
     </w:p>
     <w:p>
@@ -7549,7 +7741,15 @@
         <w:t xml:space="preserve"> </w:t>
       </w:r>
       <w:r>
-        <w:t xml:space="preserve">Will still continue up til a week before release. </w:t>
+        <w:t xml:space="preserve">Will still continue up </w:t>
+      </w:r>
+      <w:proofErr w:type="spellStart"/>
+      <w:r>
+        <w:t>til</w:t>
+      </w:r>
+      <w:proofErr w:type="spellEnd"/>
+      <w:r>
+        <w:t xml:space="preserve"> a week before release. </w:t>
       </w:r>
     </w:p>
     <w:p/>
@@ -15395,7 +15595,7 @@
 </file>
 
 <file path=customXml/itemProps1.xml><?xml version="1.0" encoding="utf-8"?>
-<ds:datastoreItem xmlns:ds="http://schemas.openxmlformats.org/officeDocument/2006/customXml" ds:itemID="{4A939D00-F6B4-4704-8641-93E7313EB83A}">
+<ds:datastoreItem xmlns:ds="http://schemas.openxmlformats.org/officeDocument/2006/customXml" ds:itemID="{DB4B294E-198C-41C1-B80A-BCC183EA0A86}">
   <ds:schemaRefs>
     <ds:schemaRef ds:uri="http://schemas.openxmlformats.org/officeDocument/2006/bibliography"/>
   </ds:schemaRefs>
